--- a/联胜LCD协议文档.docx
+++ b/联胜LCD协议文档.docx
@@ -11,7 +11,7 @@
           <w:lang w:val="en-US" w:eastAsia="zh-CN"/>
         </w:rPr>
       </w:pPr>
-      <w:bookmarkStart w:id="0" w:name="_Toc24827"/>
+      <w:bookmarkStart w:id="0" w:name="_Toc14014"/>
       <w:r>
         <w:rPr>
           <w:rFonts w:hint="eastAsia" w:asciiTheme="majorEastAsia" w:hAnsiTheme="majorEastAsia" w:eastAsiaTheme="majorEastAsia" w:cstheme="majorEastAsia"/>
@@ -37,7 +37,7 @@
         </w:rPr>
       </w:pPr>
       <w:bookmarkStart w:id="1" w:name="_Toc24026"/>
-      <w:bookmarkStart w:id="2" w:name="_Toc21546"/>
+      <w:bookmarkStart w:id="2" w:name="_Toc4316"/>
       <w:r>
         <w:rPr>
           <w:rFonts w:hint="eastAsia"/>
@@ -902,6 +902,121 @@
           </w:p>
         </w:tc>
       </w:tr>
+      <w:tr>
+        <w:tblPrEx>
+          <w:tblBorders>
+            <w:top w:val="single" w:color="000000" w:sz="4" w:space="0"/>
+            <w:left w:val="single" w:color="000000" w:sz="4" w:space="0"/>
+            <w:bottom w:val="single" w:color="000000" w:sz="4" w:space="0"/>
+            <w:right w:val="single" w:color="000000" w:sz="4" w:space="0"/>
+            <w:insideH w:val="single" w:color="000000" w:sz="4" w:space="0"/>
+            <w:insideV w:val="single" w:color="000000" w:sz="4" w:space="0"/>
+          </w:tblBorders>
+          <w:tblLayout w:type="fixed"/>
+          <w:tblCellMar>
+            <w:top w:w="0" w:type="dxa"/>
+            <w:left w:w="108" w:type="dxa"/>
+            <w:bottom w:w="0" w:type="dxa"/>
+            <w:right w:w="108" w:type="dxa"/>
+          </w:tblCellMar>
+        </w:tblPrEx>
+        <w:trPr>
+          <w:trHeight w:val="281" w:hRule="atLeast"/>
+          <w:jc w:val="center"/>
+        </w:trPr>
+        <w:tc>
+          <w:tcPr>
+            <w:tcW w:w="953" w:type="dxa"/>
+            <w:vAlign w:val="center"/>
+          </w:tcPr>
+          <w:p>
+            <w:pPr>
+              <w:spacing w:after="163"/>
+              <w:jc w:val="center"/>
+              <w:rPr>
+                <w:rFonts w:hint="eastAsia" w:ascii="微软雅黑" w:hAnsi="微软雅黑" w:eastAsia="微软雅黑" w:cs="微软雅黑"/>
+                <w:lang w:val="en-US" w:eastAsia="zh-CN"/>
+              </w:rPr>
+            </w:pPr>
+            <w:r>
+              <w:rPr>
+                <w:rFonts w:hint="eastAsia" w:ascii="微软雅黑" w:hAnsi="微软雅黑" w:eastAsia="微软雅黑" w:cs="微软雅黑"/>
+                <w:lang w:val="en-US" w:eastAsia="zh-CN"/>
+              </w:rPr>
+              <w:t>V1.5</w:t>
+            </w:r>
+          </w:p>
+        </w:tc>
+        <w:tc>
+          <w:tcPr>
+            <w:tcW w:w="3512" w:type="dxa"/>
+            <w:vAlign w:val="center"/>
+          </w:tcPr>
+          <w:p>
+            <w:pPr>
+              <w:spacing w:after="163"/>
+              <w:jc w:val="center"/>
+              <w:rPr>
+                <w:rFonts w:hint="eastAsia" w:ascii="微软雅黑" w:hAnsi="微软雅黑" w:eastAsia="微软雅黑" w:cs="微软雅黑"/>
+                <w:lang w:val="en-US" w:eastAsia="zh-CN"/>
+              </w:rPr>
+            </w:pPr>
+            <w:r>
+              <w:rPr>
+                <w:rFonts w:hint="eastAsia" w:ascii="微软雅黑" w:hAnsi="微软雅黑" w:eastAsia="微软雅黑" w:cs="微软雅黑"/>
+                <w:lang w:val="en-US" w:eastAsia="zh-CN"/>
+              </w:rPr>
+              <w:t>增加设置设备IP</w:t>
+            </w:r>
+          </w:p>
+        </w:tc>
+        <w:tc>
+          <w:tcPr>
+            <w:tcW w:w="2027" w:type="dxa"/>
+            <w:vAlign w:val="center"/>
+          </w:tcPr>
+          <w:p>
+            <w:pPr>
+              <w:spacing w:after="163"/>
+              <w:jc w:val="center"/>
+              <w:rPr>
+                <w:rFonts w:hint="eastAsia" w:ascii="微软雅黑" w:hAnsi="微软雅黑" w:eastAsia="微软雅黑" w:cs="微软雅黑"/>
+                <w:lang w:val="en-US" w:eastAsia="zh-CN"/>
+              </w:rPr>
+            </w:pPr>
+            <w:r>
+              <w:rPr>
+                <w:rFonts w:hint="eastAsia" w:ascii="微软雅黑" w:hAnsi="微软雅黑" w:eastAsia="微软雅黑" w:cs="微软雅黑"/>
+                <w:lang w:val="en-US" w:eastAsia="zh-CN"/>
+              </w:rPr>
+              <w:t>龙成斌</w:t>
+            </w:r>
+          </w:p>
+        </w:tc>
+        <w:tc>
+          <w:tcPr>
+            <w:tcW w:w="2027" w:type="dxa"/>
+            <w:vAlign w:val="center"/>
+          </w:tcPr>
+          <w:p>
+            <w:pPr>
+              <w:spacing w:after="163"/>
+              <w:jc w:val="center"/>
+              <w:rPr>
+                <w:rFonts w:hint="eastAsia" w:ascii="微软雅黑" w:hAnsi="微软雅黑" w:eastAsia="微软雅黑" w:cs="微软雅黑"/>
+                <w:lang w:val="en-US" w:eastAsia="zh-CN"/>
+              </w:rPr>
+            </w:pPr>
+            <w:r>
+              <w:rPr>
+                <w:rFonts w:hint="eastAsia" w:ascii="微软雅黑" w:hAnsi="微软雅黑" w:eastAsia="微软雅黑" w:cs="微软雅黑"/>
+                <w:lang w:val="en-US" w:eastAsia="zh-CN"/>
+              </w:rPr>
+              <w:t>2018-08-30</w:t>
+            </w:r>
+          </w:p>
+        </w:tc>
+      </w:tr>
     </w:tbl>
     <w:p>
       <w:pPr>
@@ -1111,7 +1226,7 @@
           <w:lang w:eastAsia="zh-CN"/>
         </w:rPr>
       </w:pPr>
-      <w:bookmarkStart w:id="3" w:name="_Toc19507"/>
+      <w:bookmarkStart w:id="3" w:name="_Toc20788"/>
       <w:r>
         <w:rPr>
           <w:rFonts w:hint="eastAsia"/>
@@ -1128,136 +1243,136 @@
           <w:tab w:val="right" w:leader="dot" w:pos="8306"/>
         </w:tabs>
         <w:rPr>
-          <w:rFonts w:hint="eastAsia" w:asciiTheme="majorEastAsia" w:hAnsiTheme="majorEastAsia" w:eastAsiaTheme="majorEastAsia" w:cstheme="majorEastAsia"/>
-          <w:sz w:val="28"/>
-          <w:szCs w:val="28"/>
-        </w:rPr>
-      </w:pPr>
-      <w:r>
-        <w:rPr>
-          <w:rFonts w:hint="eastAsia" w:asciiTheme="majorEastAsia" w:hAnsiTheme="majorEastAsia" w:eastAsiaTheme="majorEastAsia" w:cstheme="majorEastAsia"/>
-          <w:sz w:val="28"/>
-          <w:szCs w:val="28"/>
+          <w:rFonts w:asciiTheme="majorAscii"/>
+          <w:sz w:val="30"/>
+          <w:szCs w:val="30"/>
+        </w:rPr>
+      </w:pPr>
+      <w:r>
+        <w:rPr>
+          <w:rFonts w:hint="eastAsia" w:asciiTheme="majorAscii" w:hAnsiTheme="majorEastAsia" w:eastAsiaTheme="majorEastAsia" w:cstheme="majorEastAsia"/>
+          <w:sz w:val="30"/>
+          <w:szCs w:val="30"/>
           <w:lang w:eastAsia="zh-CN"/>
         </w:rPr>
         <w:fldChar w:fldCharType="begin"/>
       </w:r>
       <w:r>
         <w:rPr>
-          <w:rFonts w:hint="eastAsia" w:asciiTheme="majorEastAsia" w:hAnsiTheme="majorEastAsia" w:eastAsiaTheme="majorEastAsia" w:cstheme="majorEastAsia"/>
-          <w:sz w:val="28"/>
-          <w:szCs w:val="28"/>
+          <w:rFonts w:hint="eastAsia" w:asciiTheme="majorAscii" w:hAnsiTheme="majorEastAsia" w:eastAsiaTheme="majorEastAsia" w:cstheme="majorEastAsia"/>
+          <w:sz w:val="30"/>
+          <w:szCs w:val="30"/>
           <w:lang w:eastAsia="zh-CN"/>
         </w:rPr>
         <w:instrText xml:space="preserve">TOC \o "1-3" \h \u </w:instrText>
       </w:r>
       <w:r>
         <w:rPr>
-          <w:rFonts w:hint="eastAsia" w:asciiTheme="majorEastAsia" w:hAnsiTheme="majorEastAsia" w:eastAsiaTheme="majorEastAsia" w:cstheme="majorEastAsia"/>
-          <w:sz w:val="28"/>
-          <w:szCs w:val="28"/>
+          <w:rFonts w:hint="eastAsia" w:asciiTheme="majorAscii" w:hAnsiTheme="majorEastAsia" w:eastAsiaTheme="majorEastAsia" w:cstheme="majorEastAsia"/>
+          <w:sz w:val="30"/>
+          <w:szCs w:val="30"/>
           <w:lang w:eastAsia="zh-CN"/>
         </w:rPr>
         <w:fldChar w:fldCharType="separate"/>
       </w:r>
       <w:r>
         <w:rPr>
-          <w:rFonts w:hint="eastAsia" w:asciiTheme="majorEastAsia" w:hAnsiTheme="majorEastAsia" w:eastAsiaTheme="majorEastAsia" w:cstheme="majorEastAsia"/>
-          <w:sz w:val="28"/>
-          <w:szCs w:val="28"/>
+          <w:rFonts w:hint="eastAsia" w:asciiTheme="majorAscii" w:hAnsiTheme="majorEastAsia" w:eastAsiaTheme="majorEastAsia" w:cstheme="majorEastAsia"/>
+          <w:sz w:val="30"/>
+          <w:szCs w:val="30"/>
           <w:lang w:eastAsia="zh-CN"/>
         </w:rPr>
         <w:fldChar w:fldCharType="begin"/>
       </w:r>
       <w:r>
         <w:rPr>
-          <w:rFonts w:hint="eastAsia" w:asciiTheme="majorEastAsia" w:hAnsiTheme="majorEastAsia" w:eastAsiaTheme="majorEastAsia" w:cstheme="majorEastAsia"/>
-          <w:sz w:val="28"/>
-          <w:szCs w:val="28"/>
-          <w:lang w:eastAsia="zh-CN"/>
-        </w:rPr>
-        <w:instrText xml:space="preserve"> HYPERLINK \l _Toc24827 </w:instrText>
-      </w:r>
-      <w:r>
-        <w:rPr>
-          <w:rFonts w:hint="eastAsia" w:asciiTheme="majorEastAsia" w:hAnsiTheme="majorEastAsia" w:eastAsiaTheme="majorEastAsia" w:cstheme="majorEastAsia"/>
-          <w:sz w:val="28"/>
-          <w:szCs w:val="28"/>
+          <w:rFonts w:hint="eastAsia" w:asciiTheme="majorAscii" w:hAnsiTheme="majorEastAsia" w:eastAsiaTheme="majorEastAsia" w:cstheme="majorEastAsia"/>
+          <w:sz w:val="30"/>
+          <w:szCs w:val="30"/>
+          <w:lang w:eastAsia="zh-CN"/>
+        </w:rPr>
+        <w:instrText xml:space="preserve"> HYPERLINK \l _Toc14014 </w:instrText>
+      </w:r>
+      <w:r>
+        <w:rPr>
+          <w:rFonts w:hint="eastAsia" w:asciiTheme="majorAscii" w:hAnsiTheme="majorEastAsia" w:eastAsiaTheme="majorEastAsia" w:cstheme="majorEastAsia"/>
+          <w:sz w:val="30"/>
+          <w:szCs w:val="30"/>
           <w:lang w:eastAsia="zh-CN"/>
         </w:rPr>
         <w:fldChar w:fldCharType="separate"/>
       </w:r>
       <w:r>
         <w:rPr>
-          <w:rFonts w:hint="eastAsia" w:asciiTheme="majorEastAsia" w:hAnsiTheme="majorEastAsia" w:eastAsiaTheme="majorEastAsia" w:cstheme="majorEastAsia"/>
-          <w:sz w:val="28"/>
-          <w:szCs w:val="28"/>
+          <w:rFonts w:hint="eastAsia" w:asciiTheme="majorAscii" w:hAnsiTheme="majorEastAsia" w:eastAsiaTheme="majorEastAsia" w:cstheme="majorEastAsia"/>
+          <w:sz w:val="30"/>
+          <w:szCs w:val="30"/>
           <w:lang w:eastAsia="zh-CN"/>
         </w:rPr>
         <w:t>联胜</w:t>
       </w:r>
       <w:r>
         <w:rPr>
-          <w:rFonts w:hint="eastAsia" w:asciiTheme="majorEastAsia" w:hAnsiTheme="majorEastAsia" w:eastAsiaTheme="majorEastAsia" w:cstheme="majorEastAsia"/>
-          <w:sz w:val="28"/>
-          <w:szCs w:val="28"/>
+          <w:rFonts w:hint="eastAsia" w:asciiTheme="majorAscii" w:hAnsiTheme="majorEastAsia" w:eastAsiaTheme="majorEastAsia" w:cstheme="majorEastAsia"/>
+          <w:sz w:val="30"/>
+          <w:szCs w:val="30"/>
           <w:lang w:val="en-US" w:eastAsia="zh-CN"/>
         </w:rPr>
         <w:t>LCD协议文档</w:t>
       </w:r>
       <w:r>
         <w:rPr>
-          <w:rFonts w:hint="eastAsia" w:asciiTheme="majorEastAsia" w:hAnsiTheme="majorEastAsia" w:eastAsiaTheme="majorEastAsia" w:cstheme="majorEastAsia"/>
-          <w:sz w:val="28"/>
-          <w:szCs w:val="28"/>
+          <w:rFonts w:asciiTheme="majorAscii"/>
+          <w:sz w:val="30"/>
+          <w:szCs w:val="30"/>
         </w:rPr>
         <w:tab/>
       </w:r>
       <w:r>
         <w:rPr>
-          <w:rFonts w:hint="eastAsia" w:asciiTheme="majorEastAsia" w:hAnsiTheme="majorEastAsia" w:eastAsiaTheme="majorEastAsia" w:cstheme="majorEastAsia"/>
-          <w:sz w:val="28"/>
-          <w:szCs w:val="28"/>
+          <w:rFonts w:asciiTheme="majorAscii"/>
+          <w:sz w:val="30"/>
+          <w:szCs w:val="30"/>
         </w:rPr>
         <w:fldChar w:fldCharType="begin"/>
       </w:r>
       <w:r>
         <w:rPr>
-          <w:rFonts w:hint="eastAsia" w:asciiTheme="majorEastAsia" w:hAnsiTheme="majorEastAsia" w:eastAsiaTheme="majorEastAsia" w:cstheme="majorEastAsia"/>
-          <w:sz w:val="28"/>
-          <w:szCs w:val="28"/>
-        </w:rPr>
-        <w:instrText xml:space="preserve"> PAGEREF _Toc24827 </w:instrText>
-      </w:r>
-      <w:r>
-        <w:rPr>
-          <w:rFonts w:hint="eastAsia" w:asciiTheme="majorEastAsia" w:hAnsiTheme="majorEastAsia" w:eastAsiaTheme="majorEastAsia" w:cstheme="majorEastAsia"/>
-          <w:sz w:val="28"/>
-          <w:szCs w:val="28"/>
+          <w:rFonts w:asciiTheme="majorAscii"/>
+          <w:sz w:val="30"/>
+          <w:szCs w:val="30"/>
+        </w:rPr>
+        <w:instrText xml:space="preserve"> PAGEREF _Toc14014 </w:instrText>
+      </w:r>
+      <w:r>
+        <w:rPr>
+          <w:rFonts w:asciiTheme="majorAscii"/>
+          <w:sz w:val="30"/>
+          <w:szCs w:val="30"/>
         </w:rPr>
         <w:fldChar w:fldCharType="separate"/>
       </w:r>
       <w:r>
         <w:rPr>
-          <w:rFonts w:hint="eastAsia" w:asciiTheme="majorEastAsia" w:hAnsiTheme="majorEastAsia" w:eastAsiaTheme="majorEastAsia" w:cstheme="majorEastAsia"/>
-          <w:sz w:val="28"/>
-          <w:szCs w:val="28"/>
+          <w:rFonts w:asciiTheme="majorAscii"/>
+          <w:sz w:val="30"/>
+          <w:szCs w:val="30"/>
         </w:rPr>
         <w:t>1</w:t>
       </w:r>
       <w:r>
         <w:rPr>
-          <w:rFonts w:hint="eastAsia" w:asciiTheme="majorEastAsia" w:hAnsiTheme="majorEastAsia" w:eastAsiaTheme="majorEastAsia" w:cstheme="majorEastAsia"/>
-          <w:sz w:val="28"/>
-          <w:szCs w:val="28"/>
+          <w:rFonts w:asciiTheme="majorAscii"/>
+          <w:sz w:val="30"/>
+          <w:szCs w:val="30"/>
         </w:rPr>
         <w:fldChar w:fldCharType="end"/>
       </w:r>
       <w:r>
         <w:rPr>
-          <w:rFonts w:hint="eastAsia" w:asciiTheme="majorEastAsia" w:hAnsiTheme="majorEastAsia" w:eastAsiaTheme="majorEastAsia" w:cstheme="majorEastAsia"/>
-          <w:sz w:val="28"/>
-          <w:szCs w:val="28"/>
+          <w:rFonts w:hint="eastAsia" w:asciiTheme="majorAscii" w:hAnsiTheme="majorEastAsia" w:eastAsiaTheme="majorEastAsia" w:cstheme="majorEastAsia"/>
+          <w:sz w:val="30"/>
+          <w:szCs w:val="30"/>
           <w:lang w:eastAsia="zh-CN"/>
         </w:rPr>
         <w:fldChar w:fldCharType="end"/>
@@ -1270,100 +1385,100 @@
           <w:tab w:val="right" w:leader="dot" w:pos="8306"/>
         </w:tabs>
         <w:rPr>
-          <w:rFonts w:hint="eastAsia" w:asciiTheme="majorEastAsia" w:hAnsiTheme="majorEastAsia" w:eastAsiaTheme="majorEastAsia" w:cstheme="majorEastAsia"/>
-          <w:sz w:val="28"/>
-          <w:szCs w:val="28"/>
-        </w:rPr>
-      </w:pPr>
-      <w:r>
-        <w:rPr>
-          <w:rFonts w:hint="eastAsia" w:asciiTheme="majorEastAsia" w:hAnsiTheme="majorEastAsia" w:eastAsiaTheme="majorEastAsia" w:cstheme="majorEastAsia"/>
-          <w:sz w:val="28"/>
-          <w:szCs w:val="28"/>
+          <w:rFonts w:asciiTheme="majorAscii"/>
+          <w:sz w:val="30"/>
+          <w:szCs w:val="30"/>
+        </w:rPr>
+      </w:pPr>
+      <w:r>
+        <w:rPr>
+          <w:rFonts w:hint="eastAsia" w:asciiTheme="majorAscii" w:hAnsiTheme="majorEastAsia" w:eastAsiaTheme="majorEastAsia" w:cstheme="majorEastAsia"/>
+          <w:sz w:val="30"/>
+          <w:szCs w:val="30"/>
           <w:lang w:eastAsia="zh-CN"/>
         </w:rPr>
         <w:fldChar w:fldCharType="begin"/>
       </w:r>
       <w:r>
         <w:rPr>
-          <w:rFonts w:hint="eastAsia" w:asciiTheme="majorEastAsia" w:hAnsiTheme="majorEastAsia" w:eastAsiaTheme="majorEastAsia" w:cstheme="majorEastAsia"/>
-          <w:sz w:val="28"/>
-          <w:szCs w:val="28"/>
-          <w:lang w:eastAsia="zh-CN"/>
-        </w:rPr>
-        <w:instrText xml:space="preserve"> HYPERLINK \l _Toc21546 </w:instrText>
-      </w:r>
-      <w:r>
-        <w:rPr>
-          <w:rFonts w:hint="eastAsia" w:asciiTheme="majorEastAsia" w:hAnsiTheme="majorEastAsia" w:eastAsiaTheme="majorEastAsia" w:cstheme="majorEastAsia"/>
-          <w:sz w:val="28"/>
-          <w:szCs w:val="28"/>
+          <w:rFonts w:hint="eastAsia" w:asciiTheme="majorAscii" w:hAnsiTheme="majorEastAsia" w:eastAsiaTheme="majorEastAsia" w:cstheme="majorEastAsia"/>
+          <w:sz w:val="30"/>
+          <w:szCs w:val="30"/>
+          <w:lang w:eastAsia="zh-CN"/>
+        </w:rPr>
+        <w:instrText xml:space="preserve"> HYPERLINK \l _Toc4316 </w:instrText>
+      </w:r>
+      <w:r>
+        <w:rPr>
+          <w:rFonts w:hint="eastAsia" w:asciiTheme="majorAscii" w:hAnsiTheme="majorEastAsia" w:eastAsiaTheme="majorEastAsia" w:cstheme="majorEastAsia"/>
+          <w:sz w:val="30"/>
+          <w:szCs w:val="30"/>
           <w:lang w:eastAsia="zh-CN"/>
         </w:rPr>
         <w:fldChar w:fldCharType="separate"/>
       </w:r>
       <w:r>
         <w:rPr>
-          <w:rFonts w:hint="eastAsia" w:asciiTheme="majorEastAsia" w:hAnsiTheme="majorEastAsia" w:eastAsiaTheme="majorEastAsia" w:cstheme="majorEastAsia"/>
-          <w:sz w:val="28"/>
-          <w:szCs w:val="28"/>
+          <w:rFonts w:hint="eastAsia" w:asciiTheme="majorAscii"/>
+          <w:sz w:val="30"/>
+          <w:szCs w:val="30"/>
           <w:lang w:eastAsia="zh-CN"/>
         </w:rPr>
         <w:t>版本及修改记录</w:t>
       </w:r>
       <w:r>
         <w:rPr>
-          <w:rFonts w:hint="eastAsia" w:asciiTheme="majorEastAsia" w:hAnsiTheme="majorEastAsia" w:eastAsiaTheme="majorEastAsia" w:cstheme="majorEastAsia"/>
-          <w:sz w:val="28"/>
-          <w:szCs w:val="28"/>
+          <w:rFonts w:asciiTheme="majorAscii"/>
+          <w:sz w:val="30"/>
+          <w:szCs w:val="30"/>
         </w:rPr>
         <w:tab/>
       </w:r>
       <w:r>
         <w:rPr>
-          <w:rFonts w:hint="eastAsia" w:asciiTheme="majorEastAsia" w:hAnsiTheme="majorEastAsia" w:eastAsiaTheme="majorEastAsia" w:cstheme="majorEastAsia"/>
-          <w:sz w:val="28"/>
-          <w:szCs w:val="28"/>
+          <w:rFonts w:asciiTheme="majorAscii"/>
+          <w:sz w:val="30"/>
+          <w:szCs w:val="30"/>
         </w:rPr>
         <w:fldChar w:fldCharType="begin"/>
       </w:r>
       <w:r>
         <w:rPr>
-          <w:rFonts w:hint="eastAsia" w:asciiTheme="majorEastAsia" w:hAnsiTheme="majorEastAsia" w:eastAsiaTheme="majorEastAsia" w:cstheme="majorEastAsia"/>
-          <w:sz w:val="28"/>
-          <w:szCs w:val="28"/>
-        </w:rPr>
-        <w:instrText xml:space="preserve"> PAGEREF _Toc21546 </w:instrText>
-      </w:r>
-      <w:r>
-        <w:rPr>
-          <w:rFonts w:hint="eastAsia" w:asciiTheme="majorEastAsia" w:hAnsiTheme="majorEastAsia" w:eastAsiaTheme="majorEastAsia" w:cstheme="majorEastAsia"/>
-          <w:sz w:val="28"/>
-          <w:szCs w:val="28"/>
+          <w:rFonts w:asciiTheme="majorAscii"/>
+          <w:sz w:val="30"/>
+          <w:szCs w:val="30"/>
+        </w:rPr>
+        <w:instrText xml:space="preserve"> PAGEREF _Toc4316 </w:instrText>
+      </w:r>
+      <w:r>
+        <w:rPr>
+          <w:rFonts w:asciiTheme="majorAscii"/>
+          <w:sz w:val="30"/>
+          <w:szCs w:val="30"/>
         </w:rPr>
         <w:fldChar w:fldCharType="separate"/>
       </w:r>
       <w:r>
         <w:rPr>
-          <w:rFonts w:hint="eastAsia" w:asciiTheme="majorEastAsia" w:hAnsiTheme="majorEastAsia" w:eastAsiaTheme="majorEastAsia" w:cstheme="majorEastAsia"/>
-          <w:sz w:val="28"/>
-          <w:szCs w:val="28"/>
+          <w:rFonts w:asciiTheme="majorAscii"/>
+          <w:sz w:val="30"/>
+          <w:szCs w:val="30"/>
         </w:rPr>
         <w:t>1</w:t>
       </w:r>
       <w:r>
         <w:rPr>
-          <w:rFonts w:hint="eastAsia" w:asciiTheme="majorEastAsia" w:hAnsiTheme="majorEastAsia" w:eastAsiaTheme="majorEastAsia" w:cstheme="majorEastAsia"/>
-          <w:sz w:val="28"/>
-          <w:szCs w:val="28"/>
+          <w:rFonts w:asciiTheme="majorAscii"/>
+          <w:sz w:val="30"/>
+          <w:szCs w:val="30"/>
         </w:rPr>
         <w:fldChar w:fldCharType="end"/>
       </w:r>
       <w:r>
         <w:rPr>
-          <w:rFonts w:hint="eastAsia" w:asciiTheme="majorEastAsia" w:hAnsiTheme="majorEastAsia" w:eastAsiaTheme="majorEastAsia" w:cstheme="majorEastAsia"/>
-          <w:sz w:val="28"/>
-          <w:szCs w:val="28"/>
+          <w:rFonts w:hint="eastAsia" w:asciiTheme="majorAscii" w:hAnsiTheme="majorEastAsia" w:eastAsiaTheme="majorEastAsia" w:cstheme="majorEastAsia"/>
+          <w:sz w:val="30"/>
+          <w:szCs w:val="30"/>
           <w:lang w:eastAsia="zh-CN"/>
         </w:rPr>
         <w:fldChar w:fldCharType="end"/>
@@ -1376,100 +1491,100 @@
           <w:tab w:val="right" w:leader="dot" w:pos="8306"/>
         </w:tabs>
         <w:rPr>
-          <w:rFonts w:hint="eastAsia" w:asciiTheme="majorEastAsia" w:hAnsiTheme="majorEastAsia" w:eastAsiaTheme="majorEastAsia" w:cstheme="majorEastAsia"/>
-          <w:sz w:val="28"/>
-          <w:szCs w:val="28"/>
-        </w:rPr>
-      </w:pPr>
-      <w:r>
-        <w:rPr>
-          <w:rFonts w:hint="eastAsia" w:asciiTheme="majorEastAsia" w:hAnsiTheme="majorEastAsia" w:eastAsiaTheme="majorEastAsia" w:cstheme="majorEastAsia"/>
-          <w:sz w:val="28"/>
-          <w:szCs w:val="28"/>
+          <w:rFonts w:asciiTheme="majorAscii"/>
+          <w:sz w:val="30"/>
+          <w:szCs w:val="30"/>
+        </w:rPr>
+      </w:pPr>
+      <w:r>
+        <w:rPr>
+          <w:rFonts w:hint="eastAsia" w:asciiTheme="majorAscii" w:hAnsiTheme="majorEastAsia" w:eastAsiaTheme="majorEastAsia" w:cstheme="majorEastAsia"/>
+          <w:sz w:val="30"/>
+          <w:szCs w:val="30"/>
           <w:lang w:eastAsia="zh-CN"/>
         </w:rPr>
         <w:fldChar w:fldCharType="begin"/>
       </w:r>
       <w:r>
         <w:rPr>
-          <w:rFonts w:hint="eastAsia" w:asciiTheme="majorEastAsia" w:hAnsiTheme="majorEastAsia" w:eastAsiaTheme="majorEastAsia" w:cstheme="majorEastAsia"/>
-          <w:sz w:val="28"/>
-          <w:szCs w:val="28"/>
-          <w:lang w:eastAsia="zh-CN"/>
-        </w:rPr>
-        <w:instrText xml:space="preserve"> HYPERLINK \l _Toc19507 </w:instrText>
-      </w:r>
-      <w:r>
-        <w:rPr>
-          <w:rFonts w:hint="eastAsia" w:asciiTheme="majorEastAsia" w:hAnsiTheme="majorEastAsia" w:eastAsiaTheme="majorEastAsia" w:cstheme="majorEastAsia"/>
-          <w:sz w:val="28"/>
-          <w:szCs w:val="28"/>
+          <w:rFonts w:hint="eastAsia" w:asciiTheme="majorAscii" w:hAnsiTheme="majorEastAsia" w:eastAsiaTheme="majorEastAsia" w:cstheme="majorEastAsia"/>
+          <w:sz w:val="30"/>
+          <w:szCs w:val="30"/>
+          <w:lang w:eastAsia="zh-CN"/>
+        </w:rPr>
+        <w:instrText xml:space="preserve"> HYPERLINK \l _Toc20788 </w:instrText>
+      </w:r>
+      <w:r>
+        <w:rPr>
+          <w:rFonts w:hint="eastAsia" w:asciiTheme="majorAscii" w:hAnsiTheme="majorEastAsia" w:eastAsiaTheme="majorEastAsia" w:cstheme="majorEastAsia"/>
+          <w:sz w:val="30"/>
+          <w:szCs w:val="30"/>
           <w:lang w:eastAsia="zh-CN"/>
         </w:rPr>
         <w:fldChar w:fldCharType="separate"/>
       </w:r>
       <w:r>
         <w:rPr>
-          <w:rFonts w:hint="eastAsia" w:asciiTheme="majorEastAsia" w:hAnsiTheme="majorEastAsia" w:eastAsiaTheme="majorEastAsia" w:cstheme="majorEastAsia"/>
-          <w:sz w:val="28"/>
-          <w:szCs w:val="28"/>
+          <w:rFonts w:hint="eastAsia" w:asciiTheme="majorAscii"/>
+          <w:sz w:val="30"/>
+          <w:szCs w:val="30"/>
           <w:lang w:eastAsia="zh-CN"/>
         </w:rPr>
         <w:t>目录</w:t>
       </w:r>
       <w:r>
         <w:rPr>
-          <w:rFonts w:hint="eastAsia" w:asciiTheme="majorEastAsia" w:hAnsiTheme="majorEastAsia" w:eastAsiaTheme="majorEastAsia" w:cstheme="majorEastAsia"/>
-          <w:sz w:val="28"/>
-          <w:szCs w:val="28"/>
+          <w:rFonts w:asciiTheme="majorAscii"/>
+          <w:sz w:val="30"/>
+          <w:szCs w:val="30"/>
         </w:rPr>
         <w:tab/>
       </w:r>
       <w:r>
         <w:rPr>
-          <w:rFonts w:hint="eastAsia" w:asciiTheme="majorEastAsia" w:hAnsiTheme="majorEastAsia" w:eastAsiaTheme="majorEastAsia" w:cstheme="majorEastAsia"/>
-          <w:sz w:val="28"/>
-          <w:szCs w:val="28"/>
+          <w:rFonts w:asciiTheme="majorAscii"/>
+          <w:sz w:val="30"/>
+          <w:szCs w:val="30"/>
         </w:rPr>
         <w:fldChar w:fldCharType="begin"/>
       </w:r>
       <w:r>
         <w:rPr>
-          <w:rFonts w:hint="eastAsia" w:asciiTheme="majorEastAsia" w:hAnsiTheme="majorEastAsia" w:eastAsiaTheme="majorEastAsia" w:cstheme="majorEastAsia"/>
-          <w:sz w:val="28"/>
-          <w:szCs w:val="28"/>
-        </w:rPr>
-        <w:instrText xml:space="preserve"> PAGEREF _Toc19507 </w:instrText>
-      </w:r>
-      <w:r>
-        <w:rPr>
-          <w:rFonts w:hint="eastAsia" w:asciiTheme="majorEastAsia" w:hAnsiTheme="majorEastAsia" w:eastAsiaTheme="majorEastAsia" w:cstheme="majorEastAsia"/>
-          <w:sz w:val="28"/>
-          <w:szCs w:val="28"/>
+          <w:rFonts w:asciiTheme="majorAscii"/>
+          <w:sz w:val="30"/>
+          <w:szCs w:val="30"/>
+        </w:rPr>
+        <w:instrText xml:space="preserve"> PAGEREF _Toc20788 </w:instrText>
+      </w:r>
+      <w:r>
+        <w:rPr>
+          <w:rFonts w:asciiTheme="majorAscii"/>
+          <w:sz w:val="30"/>
+          <w:szCs w:val="30"/>
         </w:rPr>
         <w:fldChar w:fldCharType="separate"/>
       </w:r>
       <w:r>
         <w:rPr>
-          <w:rFonts w:hint="eastAsia" w:asciiTheme="majorEastAsia" w:hAnsiTheme="majorEastAsia" w:eastAsiaTheme="majorEastAsia" w:cstheme="majorEastAsia"/>
-          <w:sz w:val="28"/>
-          <w:szCs w:val="28"/>
+          <w:rFonts w:asciiTheme="majorAscii"/>
+          <w:sz w:val="30"/>
+          <w:szCs w:val="30"/>
         </w:rPr>
         <w:t>2</w:t>
       </w:r>
       <w:r>
         <w:rPr>
-          <w:rFonts w:hint="eastAsia" w:asciiTheme="majorEastAsia" w:hAnsiTheme="majorEastAsia" w:eastAsiaTheme="majorEastAsia" w:cstheme="majorEastAsia"/>
-          <w:sz w:val="28"/>
-          <w:szCs w:val="28"/>
+          <w:rFonts w:asciiTheme="majorAscii"/>
+          <w:sz w:val="30"/>
+          <w:szCs w:val="30"/>
         </w:rPr>
         <w:fldChar w:fldCharType="end"/>
       </w:r>
       <w:r>
         <w:rPr>
-          <w:rFonts w:hint="eastAsia" w:asciiTheme="majorEastAsia" w:hAnsiTheme="majorEastAsia" w:eastAsiaTheme="majorEastAsia" w:cstheme="majorEastAsia"/>
-          <w:sz w:val="28"/>
-          <w:szCs w:val="28"/>
+          <w:rFonts w:hint="eastAsia" w:asciiTheme="majorAscii" w:hAnsiTheme="majorEastAsia" w:eastAsiaTheme="majorEastAsia" w:cstheme="majorEastAsia"/>
+          <w:sz w:val="30"/>
+          <w:szCs w:val="30"/>
           <w:lang w:eastAsia="zh-CN"/>
         </w:rPr>
         <w:fldChar w:fldCharType="end"/>
@@ -1482,118 +1597,118 @@
           <w:tab w:val="right" w:leader="dot" w:pos="8306"/>
         </w:tabs>
         <w:rPr>
-          <w:rFonts w:hint="eastAsia" w:asciiTheme="majorEastAsia" w:hAnsiTheme="majorEastAsia" w:eastAsiaTheme="majorEastAsia" w:cstheme="majorEastAsia"/>
-          <w:sz w:val="28"/>
-          <w:szCs w:val="28"/>
-        </w:rPr>
-      </w:pPr>
-      <w:r>
-        <w:rPr>
-          <w:rFonts w:hint="eastAsia" w:asciiTheme="majorEastAsia" w:hAnsiTheme="majorEastAsia" w:eastAsiaTheme="majorEastAsia" w:cstheme="majorEastAsia"/>
-          <w:sz w:val="28"/>
-          <w:szCs w:val="28"/>
+          <w:rFonts w:asciiTheme="majorAscii"/>
+          <w:sz w:val="30"/>
+          <w:szCs w:val="30"/>
+        </w:rPr>
+      </w:pPr>
+      <w:r>
+        <w:rPr>
+          <w:rFonts w:hint="eastAsia" w:asciiTheme="majorAscii" w:hAnsiTheme="majorEastAsia" w:eastAsiaTheme="majorEastAsia" w:cstheme="majorEastAsia"/>
+          <w:sz w:val="30"/>
+          <w:szCs w:val="30"/>
           <w:lang w:eastAsia="zh-CN"/>
         </w:rPr>
         <w:fldChar w:fldCharType="begin"/>
       </w:r>
       <w:r>
         <w:rPr>
-          <w:rFonts w:hint="eastAsia" w:asciiTheme="majorEastAsia" w:hAnsiTheme="majorEastAsia" w:eastAsiaTheme="majorEastAsia" w:cstheme="majorEastAsia"/>
-          <w:sz w:val="28"/>
-          <w:szCs w:val="28"/>
-          <w:lang w:eastAsia="zh-CN"/>
-        </w:rPr>
-        <w:instrText xml:space="preserve"> HYPERLINK \l _Toc7559 </w:instrText>
-      </w:r>
-      <w:r>
-        <w:rPr>
-          <w:rFonts w:hint="eastAsia" w:asciiTheme="majorEastAsia" w:hAnsiTheme="majorEastAsia" w:eastAsiaTheme="majorEastAsia" w:cstheme="majorEastAsia"/>
-          <w:sz w:val="28"/>
-          <w:szCs w:val="28"/>
+          <w:rFonts w:hint="eastAsia" w:asciiTheme="majorAscii" w:hAnsiTheme="majorEastAsia" w:eastAsiaTheme="majorEastAsia" w:cstheme="majorEastAsia"/>
+          <w:sz w:val="30"/>
+          <w:szCs w:val="30"/>
+          <w:lang w:eastAsia="zh-CN"/>
+        </w:rPr>
+        <w:instrText xml:space="preserve"> HYPERLINK \l _Toc32328 </w:instrText>
+      </w:r>
+      <w:r>
+        <w:rPr>
+          <w:rFonts w:hint="eastAsia" w:asciiTheme="majorAscii" w:hAnsiTheme="majorEastAsia" w:eastAsiaTheme="majorEastAsia" w:cstheme="majorEastAsia"/>
+          <w:sz w:val="30"/>
+          <w:szCs w:val="30"/>
           <w:lang w:eastAsia="zh-CN"/>
         </w:rPr>
         <w:fldChar w:fldCharType="separate"/>
       </w:r>
       <w:r>
         <w:rPr>
-          <w:rFonts w:hint="eastAsia" w:asciiTheme="majorEastAsia" w:hAnsiTheme="majorEastAsia" w:eastAsiaTheme="majorEastAsia" w:cstheme="majorEastAsia"/>
-          <w:sz w:val="28"/>
-          <w:szCs w:val="28"/>
+          <w:rFonts w:hint="eastAsia" w:asciiTheme="majorAscii"/>
+          <w:sz w:val="30"/>
+          <w:szCs w:val="30"/>
           <w:lang w:val="en-US" w:eastAsia="zh-CN"/>
         </w:rPr>
         <w:t xml:space="preserve">一． </w:t>
       </w:r>
       <w:r>
         <w:rPr>
-          <w:rFonts w:hint="eastAsia" w:asciiTheme="majorEastAsia" w:hAnsiTheme="majorEastAsia" w:eastAsiaTheme="majorEastAsia" w:cstheme="majorEastAsia"/>
-          <w:sz w:val="28"/>
-          <w:szCs w:val="28"/>
+          <w:rFonts w:hint="eastAsia" w:asciiTheme="majorAscii"/>
+          <w:sz w:val="30"/>
+          <w:szCs w:val="30"/>
           <w:lang w:eastAsia="zh-CN"/>
         </w:rPr>
         <w:t>获取联胜</w:t>
       </w:r>
       <w:r>
         <w:rPr>
-          <w:rFonts w:hint="eastAsia" w:asciiTheme="majorEastAsia" w:hAnsiTheme="majorEastAsia" w:eastAsiaTheme="majorEastAsia" w:cstheme="majorEastAsia"/>
-          <w:sz w:val="28"/>
-          <w:szCs w:val="28"/>
+          <w:rFonts w:hint="eastAsia" w:asciiTheme="majorAscii"/>
+          <w:sz w:val="30"/>
+          <w:szCs w:val="30"/>
           <w:lang w:val="en-US" w:eastAsia="zh-CN"/>
         </w:rPr>
         <w:t>LCD的IP和port还有设备唯一ID号的协议</w:t>
       </w:r>
       <w:r>
         <w:rPr>
-          <w:rFonts w:hint="eastAsia" w:asciiTheme="majorEastAsia" w:hAnsiTheme="majorEastAsia" w:eastAsiaTheme="majorEastAsia" w:cstheme="majorEastAsia"/>
-          <w:sz w:val="28"/>
-          <w:szCs w:val="28"/>
+          <w:rFonts w:asciiTheme="majorAscii"/>
+          <w:sz w:val="30"/>
+          <w:szCs w:val="30"/>
         </w:rPr>
         <w:tab/>
       </w:r>
       <w:r>
         <w:rPr>
-          <w:rFonts w:hint="eastAsia" w:asciiTheme="majorEastAsia" w:hAnsiTheme="majorEastAsia" w:eastAsiaTheme="majorEastAsia" w:cstheme="majorEastAsia"/>
-          <w:sz w:val="28"/>
-          <w:szCs w:val="28"/>
+          <w:rFonts w:asciiTheme="majorAscii"/>
+          <w:sz w:val="30"/>
+          <w:szCs w:val="30"/>
         </w:rPr>
         <w:fldChar w:fldCharType="begin"/>
       </w:r>
       <w:r>
         <w:rPr>
-          <w:rFonts w:hint="eastAsia" w:asciiTheme="majorEastAsia" w:hAnsiTheme="majorEastAsia" w:eastAsiaTheme="majorEastAsia" w:cstheme="majorEastAsia"/>
-          <w:sz w:val="28"/>
-          <w:szCs w:val="28"/>
-        </w:rPr>
-        <w:instrText xml:space="preserve"> PAGEREF _Toc7559 </w:instrText>
-      </w:r>
-      <w:r>
-        <w:rPr>
-          <w:rFonts w:hint="eastAsia" w:asciiTheme="majorEastAsia" w:hAnsiTheme="majorEastAsia" w:eastAsiaTheme="majorEastAsia" w:cstheme="majorEastAsia"/>
-          <w:sz w:val="28"/>
-          <w:szCs w:val="28"/>
+          <w:rFonts w:asciiTheme="majorAscii"/>
+          <w:sz w:val="30"/>
+          <w:szCs w:val="30"/>
+        </w:rPr>
+        <w:instrText xml:space="preserve"> PAGEREF _Toc32328 </w:instrText>
+      </w:r>
+      <w:r>
+        <w:rPr>
+          <w:rFonts w:asciiTheme="majorAscii"/>
+          <w:sz w:val="30"/>
+          <w:szCs w:val="30"/>
         </w:rPr>
         <w:fldChar w:fldCharType="separate"/>
       </w:r>
       <w:r>
         <w:rPr>
-          <w:rFonts w:hint="eastAsia" w:asciiTheme="majorEastAsia" w:hAnsiTheme="majorEastAsia" w:eastAsiaTheme="majorEastAsia" w:cstheme="majorEastAsia"/>
-          <w:sz w:val="28"/>
-          <w:szCs w:val="28"/>
-        </w:rPr>
-        <w:t>2</w:t>
-      </w:r>
-      <w:r>
-        <w:rPr>
-          <w:rFonts w:hint="eastAsia" w:asciiTheme="majorEastAsia" w:hAnsiTheme="majorEastAsia" w:eastAsiaTheme="majorEastAsia" w:cstheme="majorEastAsia"/>
-          <w:sz w:val="28"/>
-          <w:szCs w:val="28"/>
+          <w:rFonts w:asciiTheme="majorAscii"/>
+          <w:sz w:val="30"/>
+          <w:szCs w:val="30"/>
+        </w:rPr>
+        <w:t>3</w:t>
+      </w:r>
+      <w:r>
+        <w:rPr>
+          <w:rFonts w:asciiTheme="majorAscii"/>
+          <w:sz w:val="30"/>
+          <w:szCs w:val="30"/>
         </w:rPr>
         <w:fldChar w:fldCharType="end"/>
       </w:r>
       <w:r>
         <w:rPr>
-          <w:rFonts w:hint="eastAsia" w:asciiTheme="majorEastAsia" w:hAnsiTheme="majorEastAsia" w:eastAsiaTheme="majorEastAsia" w:cstheme="majorEastAsia"/>
-          <w:sz w:val="28"/>
-          <w:szCs w:val="28"/>
+          <w:rFonts w:hint="eastAsia" w:asciiTheme="majorAscii" w:hAnsiTheme="majorEastAsia" w:eastAsiaTheme="majorEastAsia" w:cstheme="majorEastAsia"/>
+          <w:sz w:val="30"/>
+          <w:szCs w:val="30"/>
           <w:lang w:eastAsia="zh-CN"/>
         </w:rPr>
         <w:fldChar w:fldCharType="end"/>
@@ -1606,100 +1721,100 @@
           <w:tab w:val="right" w:leader="dot" w:pos="8306"/>
         </w:tabs>
         <w:rPr>
-          <w:rFonts w:hint="eastAsia" w:asciiTheme="majorEastAsia" w:hAnsiTheme="majorEastAsia" w:eastAsiaTheme="majorEastAsia" w:cstheme="majorEastAsia"/>
-          <w:sz w:val="28"/>
-          <w:szCs w:val="28"/>
-        </w:rPr>
-      </w:pPr>
-      <w:r>
-        <w:rPr>
-          <w:rFonts w:hint="eastAsia" w:asciiTheme="majorEastAsia" w:hAnsiTheme="majorEastAsia" w:eastAsiaTheme="majorEastAsia" w:cstheme="majorEastAsia"/>
-          <w:sz w:val="28"/>
-          <w:szCs w:val="28"/>
+          <w:rFonts w:asciiTheme="majorAscii"/>
+          <w:sz w:val="30"/>
+          <w:szCs w:val="30"/>
+        </w:rPr>
+      </w:pPr>
+      <w:r>
+        <w:rPr>
+          <w:rFonts w:hint="eastAsia" w:asciiTheme="majorAscii" w:hAnsiTheme="majorEastAsia" w:eastAsiaTheme="majorEastAsia" w:cstheme="majorEastAsia"/>
+          <w:sz w:val="30"/>
+          <w:szCs w:val="30"/>
           <w:lang w:eastAsia="zh-CN"/>
         </w:rPr>
         <w:fldChar w:fldCharType="begin"/>
       </w:r>
       <w:r>
         <w:rPr>
-          <w:rFonts w:hint="eastAsia" w:asciiTheme="majorEastAsia" w:hAnsiTheme="majorEastAsia" w:eastAsiaTheme="majorEastAsia" w:cstheme="majorEastAsia"/>
-          <w:sz w:val="28"/>
-          <w:szCs w:val="28"/>
-          <w:lang w:eastAsia="zh-CN"/>
-        </w:rPr>
-        <w:instrText xml:space="preserve"> HYPERLINK \l _Toc12976 </w:instrText>
-      </w:r>
-      <w:r>
-        <w:rPr>
-          <w:rFonts w:hint="eastAsia" w:asciiTheme="majorEastAsia" w:hAnsiTheme="majorEastAsia" w:eastAsiaTheme="majorEastAsia" w:cstheme="majorEastAsia"/>
-          <w:sz w:val="28"/>
-          <w:szCs w:val="28"/>
+          <w:rFonts w:hint="eastAsia" w:asciiTheme="majorAscii" w:hAnsiTheme="majorEastAsia" w:eastAsiaTheme="majorEastAsia" w:cstheme="majorEastAsia"/>
+          <w:sz w:val="30"/>
+          <w:szCs w:val="30"/>
+          <w:lang w:eastAsia="zh-CN"/>
+        </w:rPr>
+        <w:instrText xml:space="preserve"> HYPERLINK \l _Toc24098 </w:instrText>
+      </w:r>
+      <w:r>
+        <w:rPr>
+          <w:rFonts w:hint="eastAsia" w:asciiTheme="majorAscii" w:hAnsiTheme="majorEastAsia" w:eastAsiaTheme="majorEastAsia" w:cstheme="majorEastAsia"/>
+          <w:sz w:val="30"/>
+          <w:szCs w:val="30"/>
           <w:lang w:eastAsia="zh-CN"/>
         </w:rPr>
         <w:fldChar w:fldCharType="separate"/>
       </w:r>
       <w:r>
         <w:rPr>
-          <w:rFonts w:hint="eastAsia" w:asciiTheme="majorEastAsia" w:hAnsiTheme="majorEastAsia" w:eastAsiaTheme="majorEastAsia" w:cstheme="majorEastAsia"/>
-          <w:sz w:val="28"/>
-          <w:szCs w:val="28"/>
+          <w:rFonts w:hint="eastAsia" w:asciiTheme="majorAscii"/>
+          <w:sz w:val="30"/>
+          <w:szCs w:val="30"/>
           <w:lang w:val="en-US" w:eastAsia="zh-CN"/>
         </w:rPr>
         <w:t>二． 与LCD关于二维码的通讯协议</w:t>
       </w:r>
       <w:r>
         <w:rPr>
-          <w:rFonts w:hint="eastAsia" w:asciiTheme="majorEastAsia" w:hAnsiTheme="majorEastAsia" w:eastAsiaTheme="majorEastAsia" w:cstheme="majorEastAsia"/>
-          <w:sz w:val="28"/>
-          <w:szCs w:val="28"/>
+          <w:rFonts w:asciiTheme="majorAscii"/>
+          <w:sz w:val="30"/>
+          <w:szCs w:val="30"/>
         </w:rPr>
         <w:tab/>
       </w:r>
       <w:r>
         <w:rPr>
-          <w:rFonts w:hint="eastAsia" w:asciiTheme="majorEastAsia" w:hAnsiTheme="majorEastAsia" w:eastAsiaTheme="majorEastAsia" w:cstheme="majorEastAsia"/>
-          <w:sz w:val="28"/>
-          <w:szCs w:val="28"/>
+          <w:rFonts w:asciiTheme="majorAscii"/>
+          <w:sz w:val="30"/>
+          <w:szCs w:val="30"/>
         </w:rPr>
         <w:fldChar w:fldCharType="begin"/>
       </w:r>
       <w:r>
         <w:rPr>
-          <w:rFonts w:hint="eastAsia" w:asciiTheme="majorEastAsia" w:hAnsiTheme="majorEastAsia" w:eastAsiaTheme="majorEastAsia" w:cstheme="majorEastAsia"/>
-          <w:sz w:val="28"/>
-          <w:szCs w:val="28"/>
-        </w:rPr>
-        <w:instrText xml:space="preserve"> PAGEREF _Toc12976 </w:instrText>
-      </w:r>
-      <w:r>
-        <w:rPr>
-          <w:rFonts w:hint="eastAsia" w:asciiTheme="majorEastAsia" w:hAnsiTheme="majorEastAsia" w:eastAsiaTheme="majorEastAsia" w:cstheme="majorEastAsia"/>
-          <w:sz w:val="28"/>
-          <w:szCs w:val="28"/>
+          <w:rFonts w:asciiTheme="majorAscii"/>
+          <w:sz w:val="30"/>
+          <w:szCs w:val="30"/>
+        </w:rPr>
+        <w:instrText xml:space="preserve"> PAGEREF _Toc24098 </w:instrText>
+      </w:r>
+      <w:r>
+        <w:rPr>
+          <w:rFonts w:asciiTheme="majorAscii"/>
+          <w:sz w:val="30"/>
+          <w:szCs w:val="30"/>
         </w:rPr>
         <w:fldChar w:fldCharType="separate"/>
       </w:r>
       <w:r>
         <w:rPr>
-          <w:rFonts w:hint="eastAsia" w:asciiTheme="majorEastAsia" w:hAnsiTheme="majorEastAsia" w:eastAsiaTheme="majorEastAsia" w:cstheme="majorEastAsia"/>
-          <w:sz w:val="28"/>
-          <w:szCs w:val="28"/>
-        </w:rPr>
-        <w:t>3</w:t>
-      </w:r>
-      <w:r>
-        <w:rPr>
-          <w:rFonts w:hint="eastAsia" w:asciiTheme="majorEastAsia" w:hAnsiTheme="majorEastAsia" w:eastAsiaTheme="majorEastAsia" w:cstheme="majorEastAsia"/>
-          <w:sz w:val="28"/>
-          <w:szCs w:val="28"/>
+          <w:rFonts w:asciiTheme="majorAscii"/>
+          <w:sz w:val="30"/>
+          <w:szCs w:val="30"/>
+        </w:rPr>
+        <w:t>4</w:t>
+      </w:r>
+      <w:r>
+        <w:rPr>
+          <w:rFonts w:asciiTheme="majorAscii"/>
+          <w:sz w:val="30"/>
+          <w:szCs w:val="30"/>
         </w:rPr>
         <w:fldChar w:fldCharType="end"/>
       </w:r>
       <w:r>
         <w:rPr>
-          <w:rFonts w:hint="eastAsia" w:asciiTheme="majorEastAsia" w:hAnsiTheme="majorEastAsia" w:eastAsiaTheme="majorEastAsia" w:cstheme="majorEastAsia"/>
-          <w:sz w:val="28"/>
-          <w:szCs w:val="28"/>
+          <w:rFonts w:hint="eastAsia" w:asciiTheme="majorAscii" w:hAnsiTheme="majorEastAsia" w:eastAsiaTheme="majorEastAsia" w:cstheme="majorEastAsia"/>
+          <w:sz w:val="30"/>
+          <w:szCs w:val="30"/>
           <w:lang w:eastAsia="zh-CN"/>
         </w:rPr>
         <w:fldChar w:fldCharType="end"/>
@@ -1712,100 +1827,100 @@
           <w:tab w:val="right" w:leader="dot" w:pos="8306"/>
         </w:tabs>
         <w:rPr>
-          <w:rFonts w:hint="eastAsia" w:asciiTheme="majorEastAsia" w:hAnsiTheme="majorEastAsia" w:eastAsiaTheme="majorEastAsia" w:cstheme="majorEastAsia"/>
-          <w:sz w:val="28"/>
-          <w:szCs w:val="28"/>
-        </w:rPr>
-      </w:pPr>
-      <w:r>
-        <w:rPr>
-          <w:rFonts w:hint="eastAsia" w:asciiTheme="majorEastAsia" w:hAnsiTheme="majorEastAsia" w:eastAsiaTheme="majorEastAsia" w:cstheme="majorEastAsia"/>
-          <w:sz w:val="28"/>
-          <w:szCs w:val="28"/>
+          <w:rFonts w:asciiTheme="majorAscii"/>
+          <w:sz w:val="30"/>
+          <w:szCs w:val="30"/>
+        </w:rPr>
+      </w:pPr>
+      <w:r>
+        <w:rPr>
+          <w:rFonts w:hint="eastAsia" w:asciiTheme="majorAscii" w:hAnsiTheme="majorEastAsia" w:eastAsiaTheme="majorEastAsia" w:cstheme="majorEastAsia"/>
+          <w:sz w:val="30"/>
+          <w:szCs w:val="30"/>
           <w:lang w:eastAsia="zh-CN"/>
         </w:rPr>
         <w:fldChar w:fldCharType="begin"/>
       </w:r>
       <w:r>
         <w:rPr>
-          <w:rFonts w:hint="eastAsia" w:asciiTheme="majorEastAsia" w:hAnsiTheme="majorEastAsia" w:eastAsiaTheme="majorEastAsia" w:cstheme="majorEastAsia"/>
-          <w:sz w:val="28"/>
-          <w:szCs w:val="28"/>
-          <w:lang w:eastAsia="zh-CN"/>
-        </w:rPr>
-        <w:instrText xml:space="preserve"> HYPERLINK \l _Toc30585 </w:instrText>
-      </w:r>
-      <w:r>
-        <w:rPr>
-          <w:rFonts w:hint="eastAsia" w:asciiTheme="majorEastAsia" w:hAnsiTheme="majorEastAsia" w:eastAsiaTheme="majorEastAsia" w:cstheme="majorEastAsia"/>
-          <w:sz w:val="28"/>
-          <w:szCs w:val="28"/>
+          <w:rFonts w:hint="eastAsia" w:asciiTheme="majorAscii" w:hAnsiTheme="majorEastAsia" w:eastAsiaTheme="majorEastAsia" w:cstheme="majorEastAsia"/>
+          <w:sz w:val="30"/>
+          <w:szCs w:val="30"/>
+          <w:lang w:eastAsia="zh-CN"/>
+        </w:rPr>
+        <w:instrText xml:space="preserve"> HYPERLINK \l _Toc13568 </w:instrText>
+      </w:r>
+      <w:r>
+        <w:rPr>
+          <w:rFonts w:hint="eastAsia" w:asciiTheme="majorAscii" w:hAnsiTheme="majorEastAsia" w:eastAsiaTheme="majorEastAsia" w:cstheme="majorEastAsia"/>
+          <w:sz w:val="30"/>
+          <w:szCs w:val="30"/>
           <w:lang w:eastAsia="zh-CN"/>
         </w:rPr>
         <w:fldChar w:fldCharType="separate"/>
       </w:r>
       <w:r>
         <w:rPr>
-          <w:rFonts w:hint="eastAsia" w:asciiTheme="majorEastAsia" w:hAnsiTheme="majorEastAsia" w:eastAsiaTheme="majorEastAsia" w:cstheme="majorEastAsia"/>
-          <w:sz w:val="28"/>
-          <w:szCs w:val="28"/>
+          <w:rFonts w:hint="eastAsia" w:asciiTheme="majorAscii"/>
+          <w:sz w:val="30"/>
+          <w:szCs w:val="30"/>
           <w:lang w:val="en-US" w:eastAsia="zh-CN"/>
         </w:rPr>
         <w:t>2.1创建二维码弹框</w:t>
       </w:r>
       <w:r>
         <w:rPr>
-          <w:rFonts w:hint="eastAsia" w:asciiTheme="majorEastAsia" w:hAnsiTheme="majorEastAsia" w:eastAsiaTheme="majorEastAsia" w:cstheme="majorEastAsia"/>
-          <w:sz w:val="28"/>
-          <w:szCs w:val="28"/>
+          <w:rFonts w:asciiTheme="majorAscii"/>
+          <w:sz w:val="30"/>
+          <w:szCs w:val="30"/>
         </w:rPr>
         <w:tab/>
       </w:r>
       <w:r>
         <w:rPr>
-          <w:rFonts w:hint="eastAsia" w:asciiTheme="majorEastAsia" w:hAnsiTheme="majorEastAsia" w:eastAsiaTheme="majorEastAsia" w:cstheme="majorEastAsia"/>
-          <w:sz w:val="28"/>
-          <w:szCs w:val="28"/>
+          <w:rFonts w:asciiTheme="majorAscii"/>
+          <w:sz w:val="30"/>
+          <w:szCs w:val="30"/>
         </w:rPr>
         <w:fldChar w:fldCharType="begin"/>
       </w:r>
       <w:r>
         <w:rPr>
-          <w:rFonts w:hint="eastAsia" w:asciiTheme="majorEastAsia" w:hAnsiTheme="majorEastAsia" w:eastAsiaTheme="majorEastAsia" w:cstheme="majorEastAsia"/>
-          <w:sz w:val="28"/>
-          <w:szCs w:val="28"/>
-        </w:rPr>
-        <w:instrText xml:space="preserve"> PAGEREF _Toc30585 </w:instrText>
-      </w:r>
-      <w:r>
-        <w:rPr>
-          <w:rFonts w:hint="eastAsia" w:asciiTheme="majorEastAsia" w:hAnsiTheme="majorEastAsia" w:eastAsiaTheme="majorEastAsia" w:cstheme="majorEastAsia"/>
-          <w:sz w:val="28"/>
-          <w:szCs w:val="28"/>
+          <w:rFonts w:asciiTheme="majorAscii"/>
+          <w:sz w:val="30"/>
+          <w:szCs w:val="30"/>
+        </w:rPr>
+        <w:instrText xml:space="preserve"> PAGEREF _Toc13568 </w:instrText>
+      </w:r>
+      <w:r>
+        <w:rPr>
+          <w:rFonts w:asciiTheme="majorAscii"/>
+          <w:sz w:val="30"/>
+          <w:szCs w:val="30"/>
         </w:rPr>
         <w:fldChar w:fldCharType="separate"/>
       </w:r>
       <w:r>
         <w:rPr>
-          <w:rFonts w:hint="eastAsia" w:asciiTheme="majorEastAsia" w:hAnsiTheme="majorEastAsia" w:eastAsiaTheme="majorEastAsia" w:cstheme="majorEastAsia"/>
-          <w:sz w:val="28"/>
-          <w:szCs w:val="28"/>
+          <w:rFonts w:asciiTheme="majorAscii"/>
+          <w:sz w:val="30"/>
+          <w:szCs w:val="30"/>
         </w:rPr>
         <w:t>5</w:t>
       </w:r>
       <w:r>
         <w:rPr>
-          <w:rFonts w:hint="eastAsia" w:asciiTheme="majorEastAsia" w:hAnsiTheme="majorEastAsia" w:eastAsiaTheme="majorEastAsia" w:cstheme="majorEastAsia"/>
-          <w:sz w:val="28"/>
-          <w:szCs w:val="28"/>
+          <w:rFonts w:asciiTheme="majorAscii"/>
+          <w:sz w:val="30"/>
+          <w:szCs w:val="30"/>
         </w:rPr>
         <w:fldChar w:fldCharType="end"/>
       </w:r>
       <w:r>
         <w:rPr>
-          <w:rFonts w:hint="eastAsia" w:asciiTheme="majorEastAsia" w:hAnsiTheme="majorEastAsia" w:eastAsiaTheme="majorEastAsia" w:cstheme="majorEastAsia"/>
-          <w:sz w:val="28"/>
-          <w:szCs w:val="28"/>
+          <w:rFonts w:hint="eastAsia" w:asciiTheme="majorAscii" w:hAnsiTheme="majorEastAsia" w:eastAsiaTheme="majorEastAsia" w:cstheme="majorEastAsia"/>
+          <w:sz w:val="30"/>
+          <w:szCs w:val="30"/>
           <w:lang w:eastAsia="zh-CN"/>
         </w:rPr>
         <w:fldChar w:fldCharType="end"/>
@@ -1818,100 +1933,100 @@
           <w:tab w:val="right" w:leader="dot" w:pos="8306"/>
         </w:tabs>
         <w:rPr>
-          <w:rFonts w:hint="eastAsia" w:asciiTheme="majorEastAsia" w:hAnsiTheme="majorEastAsia" w:eastAsiaTheme="majorEastAsia" w:cstheme="majorEastAsia"/>
-          <w:sz w:val="28"/>
-          <w:szCs w:val="28"/>
-        </w:rPr>
-      </w:pPr>
-      <w:r>
-        <w:rPr>
-          <w:rFonts w:hint="eastAsia" w:asciiTheme="majorEastAsia" w:hAnsiTheme="majorEastAsia" w:eastAsiaTheme="majorEastAsia" w:cstheme="majorEastAsia"/>
-          <w:sz w:val="28"/>
-          <w:szCs w:val="28"/>
+          <w:rFonts w:asciiTheme="majorAscii"/>
+          <w:sz w:val="30"/>
+          <w:szCs w:val="30"/>
+        </w:rPr>
+      </w:pPr>
+      <w:r>
+        <w:rPr>
+          <w:rFonts w:hint="eastAsia" w:asciiTheme="majorAscii" w:hAnsiTheme="majorEastAsia" w:eastAsiaTheme="majorEastAsia" w:cstheme="majorEastAsia"/>
+          <w:sz w:val="30"/>
+          <w:szCs w:val="30"/>
           <w:lang w:eastAsia="zh-CN"/>
         </w:rPr>
         <w:fldChar w:fldCharType="begin"/>
       </w:r>
       <w:r>
         <w:rPr>
-          <w:rFonts w:hint="eastAsia" w:asciiTheme="majorEastAsia" w:hAnsiTheme="majorEastAsia" w:eastAsiaTheme="majorEastAsia" w:cstheme="majorEastAsia"/>
-          <w:sz w:val="28"/>
-          <w:szCs w:val="28"/>
-          <w:lang w:eastAsia="zh-CN"/>
-        </w:rPr>
-        <w:instrText xml:space="preserve"> HYPERLINK \l _Toc32068 </w:instrText>
-      </w:r>
-      <w:r>
-        <w:rPr>
-          <w:rFonts w:hint="eastAsia" w:asciiTheme="majorEastAsia" w:hAnsiTheme="majorEastAsia" w:eastAsiaTheme="majorEastAsia" w:cstheme="majorEastAsia"/>
-          <w:sz w:val="28"/>
-          <w:szCs w:val="28"/>
+          <w:rFonts w:hint="eastAsia" w:asciiTheme="majorAscii" w:hAnsiTheme="majorEastAsia" w:eastAsiaTheme="majorEastAsia" w:cstheme="majorEastAsia"/>
+          <w:sz w:val="30"/>
+          <w:szCs w:val="30"/>
+          <w:lang w:eastAsia="zh-CN"/>
+        </w:rPr>
+        <w:instrText xml:space="preserve"> HYPERLINK \l _Toc2581 </w:instrText>
+      </w:r>
+      <w:r>
+        <w:rPr>
+          <w:rFonts w:hint="eastAsia" w:asciiTheme="majorAscii" w:hAnsiTheme="majorEastAsia" w:eastAsiaTheme="majorEastAsia" w:cstheme="majorEastAsia"/>
+          <w:sz w:val="30"/>
+          <w:szCs w:val="30"/>
           <w:lang w:eastAsia="zh-CN"/>
         </w:rPr>
         <w:fldChar w:fldCharType="separate"/>
       </w:r>
       <w:r>
         <w:rPr>
-          <w:rFonts w:hint="eastAsia" w:asciiTheme="majorEastAsia" w:hAnsiTheme="majorEastAsia" w:eastAsiaTheme="majorEastAsia" w:cstheme="majorEastAsia"/>
-          <w:sz w:val="28"/>
-          <w:szCs w:val="28"/>
+          <w:rFonts w:hint="eastAsia" w:asciiTheme="majorAscii"/>
+          <w:sz w:val="30"/>
+          <w:szCs w:val="30"/>
           <w:lang w:val="en-US" w:eastAsia="zh-CN"/>
         </w:rPr>
         <w:t>2.2创建定时消失的二维码弹框</w:t>
       </w:r>
       <w:r>
         <w:rPr>
-          <w:rFonts w:hint="eastAsia" w:asciiTheme="majorEastAsia" w:hAnsiTheme="majorEastAsia" w:eastAsiaTheme="majorEastAsia" w:cstheme="majorEastAsia"/>
-          <w:sz w:val="28"/>
-          <w:szCs w:val="28"/>
+          <w:rFonts w:asciiTheme="majorAscii"/>
+          <w:sz w:val="30"/>
+          <w:szCs w:val="30"/>
         </w:rPr>
         <w:tab/>
       </w:r>
       <w:r>
         <w:rPr>
-          <w:rFonts w:hint="eastAsia" w:asciiTheme="majorEastAsia" w:hAnsiTheme="majorEastAsia" w:eastAsiaTheme="majorEastAsia" w:cstheme="majorEastAsia"/>
-          <w:sz w:val="28"/>
-          <w:szCs w:val="28"/>
+          <w:rFonts w:asciiTheme="majorAscii"/>
+          <w:sz w:val="30"/>
+          <w:szCs w:val="30"/>
         </w:rPr>
         <w:fldChar w:fldCharType="begin"/>
       </w:r>
       <w:r>
         <w:rPr>
-          <w:rFonts w:hint="eastAsia" w:asciiTheme="majorEastAsia" w:hAnsiTheme="majorEastAsia" w:eastAsiaTheme="majorEastAsia" w:cstheme="majorEastAsia"/>
-          <w:sz w:val="28"/>
-          <w:szCs w:val="28"/>
-        </w:rPr>
-        <w:instrText xml:space="preserve"> PAGEREF _Toc32068 </w:instrText>
-      </w:r>
-      <w:r>
-        <w:rPr>
-          <w:rFonts w:hint="eastAsia" w:asciiTheme="majorEastAsia" w:hAnsiTheme="majorEastAsia" w:eastAsiaTheme="majorEastAsia" w:cstheme="majorEastAsia"/>
-          <w:sz w:val="28"/>
-          <w:szCs w:val="28"/>
+          <w:rFonts w:asciiTheme="majorAscii"/>
+          <w:sz w:val="30"/>
+          <w:szCs w:val="30"/>
+        </w:rPr>
+        <w:instrText xml:space="preserve"> PAGEREF _Toc2581 </w:instrText>
+      </w:r>
+      <w:r>
+        <w:rPr>
+          <w:rFonts w:asciiTheme="majorAscii"/>
+          <w:sz w:val="30"/>
+          <w:szCs w:val="30"/>
         </w:rPr>
         <w:fldChar w:fldCharType="separate"/>
       </w:r>
       <w:r>
         <w:rPr>
-          <w:rFonts w:hint="eastAsia" w:asciiTheme="majorEastAsia" w:hAnsiTheme="majorEastAsia" w:eastAsiaTheme="majorEastAsia" w:cstheme="majorEastAsia"/>
-          <w:sz w:val="28"/>
-          <w:szCs w:val="28"/>
+          <w:rFonts w:asciiTheme="majorAscii"/>
+          <w:sz w:val="30"/>
+          <w:szCs w:val="30"/>
         </w:rPr>
         <w:t>6</w:t>
       </w:r>
       <w:r>
         <w:rPr>
-          <w:rFonts w:hint="eastAsia" w:asciiTheme="majorEastAsia" w:hAnsiTheme="majorEastAsia" w:eastAsiaTheme="majorEastAsia" w:cstheme="majorEastAsia"/>
-          <w:sz w:val="28"/>
-          <w:szCs w:val="28"/>
+          <w:rFonts w:asciiTheme="majorAscii"/>
+          <w:sz w:val="30"/>
+          <w:szCs w:val="30"/>
         </w:rPr>
         <w:fldChar w:fldCharType="end"/>
       </w:r>
       <w:r>
         <w:rPr>
-          <w:rFonts w:hint="eastAsia" w:asciiTheme="majorEastAsia" w:hAnsiTheme="majorEastAsia" w:eastAsiaTheme="majorEastAsia" w:cstheme="majorEastAsia"/>
-          <w:sz w:val="28"/>
-          <w:szCs w:val="28"/>
+          <w:rFonts w:hint="eastAsia" w:asciiTheme="majorAscii" w:hAnsiTheme="majorEastAsia" w:eastAsiaTheme="majorEastAsia" w:cstheme="majorEastAsia"/>
+          <w:sz w:val="30"/>
+          <w:szCs w:val="30"/>
           <w:lang w:eastAsia="zh-CN"/>
         </w:rPr>
         <w:fldChar w:fldCharType="end"/>
@@ -1924,100 +2039,100 @@
           <w:tab w:val="right" w:leader="dot" w:pos="8306"/>
         </w:tabs>
         <w:rPr>
-          <w:rFonts w:hint="eastAsia" w:asciiTheme="majorEastAsia" w:hAnsiTheme="majorEastAsia" w:eastAsiaTheme="majorEastAsia" w:cstheme="majorEastAsia"/>
-          <w:sz w:val="28"/>
-          <w:szCs w:val="28"/>
-        </w:rPr>
-      </w:pPr>
-      <w:r>
-        <w:rPr>
-          <w:rFonts w:hint="eastAsia" w:asciiTheme="majorEastAsia" w:hAnsiTheme="majorEastAsia" w:eastAsiaTheme="majorEastAsia" w:cstheme="majorEastAsia"/>
-          <w:sz w:val="28"/>
-          <w:szCs w:val="28"/>
+          <w:rFonts w:asciiTheme="majorAscii"/>
+          <w:sz w:val="30"/>
+          <w:szCs w:val="30"/>
+        </w:rPr>
+      </w:pPr>
+      <w:r>
+        <w:rPr>
+          <w:rFonts w:hint="eastAsia" w:asciiTheme="majorAscii" w:hAnsiTheme="majorEastAsia" w:eastAsiaTheme="majorEastAsia" w:cstheme="majorEastAsia"/>
+          <w:sz w:val="30"/>
+          <w:szCs w:val="30"/>
           <w:lang w:eastAsia="zh-CN"/>
         </w:rPr>
         <w:fldChar w:fldCharType="begin"/>
       </w:r>
       <w:r>
         <w:rPr>
-          <w:rFonts w:hint="eastAsia" w:asciiTheme="majorEastAsia" w:hAnsiTheme="majorEastAsia" w:eastAsiaTheme="majorEastAsia" w:cstheme="majorEastAsia"/>
-          <w:sz w:val="28"/>
-          <w:szCs w:val="28"/>
-          <w:lang w:eastAsia="zh-CN"/>
-        </w:rPr>
-        <w:instrText xml:space="preserve"> HYPERLINK \l _Toc3234 </w:instrText>
-      </w:r>
-      <w:r>
-        <w:rPr>
-          <w:rFonts w:hint="eastAsia" w:asciiTheme="majorEastAsia" w:hAnsiTheme="majorEastAsia" w:eastAsiaTheme="majorEastAsia" w:cstheme="majorEastAsia"/>
-          <w:sz w:val="28"/>
-          <w:szCs w:val="28"/>
+          <w:rFonts w:hint="eastAsia" w:asciiTheme="majorAscii" w:hAnsiTheme="majorEastAsia" w:eastAsiaTheme="majorEastAsia" w:cstheme="majorEastAsia"/>
+          <w:sz w:val="30"/>
+          <w:szCs w:val="30"/>
+          <w:lang w:eastAsia="zh-CN"/>
+        </w:rPr>
+        <w:instrText xml:space="preserve"> HYPERLINK \l _Toc1782 </w:instrText>
+      </w:r>
+      <w:r>
+        <w:rPr>
+          <w:rFonts w:hint="eastAsia" w:asciiTheme="majorAscii" w:hAnsiTheme="majorEastAsia" w:eastAsiaTheme="majorEastAsia" w:cstheme="majorEastAsia"/>
+          <w:sz w:val="30"/>
+          <w:szCs w:val="30"/>
           <w:lang w:eastAsia="zh-CN"/>
         </w:rPr>
         <w:fldChar w:fldCharType="separate"/>
       </w:r>
       <w:r>
         <w:rPr>
-          <w:rFonts w:hint="eastAsia" w:asciiTheme="majorEastAsia" w:hAnsiTheme="majorEastAsia" w:eastAsiaTheme="majorEastAsia" w:cstheme="majorEastAsia"/>
-          <w:sz w:val="28"/>
-          <w:szCs w:val="28"/>
+          <w:rFonts w:hint="eastAsia" w:asciiTheme="majorAscii"/>
+          <w:sz w:val="30"/>
+          <w:szCs w:val="30"/>
           <w:lang w:val="en-US" w:eastAsia="zh-CN"/>
         </w:rPr>
         <w:t>2.3消失二维码弹框</w:t>
       </w:r>
       <w:r>
         <w:rPr>
-          <w:rFonts w:hint="eastAsia" w:asciiTheme="majorEastAsia" w:hAnsiTheme="majorEastAsia" w:eastAsiaTheme="majorEastAsia" w:cstheme="majorEastAsia"/>
-          <w:sz w:val="28"/>
-          <w:szCs w:val="28"/>
+          <w:rFonts w:asciiTheme="majorAscii"/>
+          <w:sz w:val="30"/>
+          <w:szCs w:val="30"/>
         </w:rPr>
         <w:tab/>
       </w:r>
       <w:r>
         <w:rPr>
-          <w:rFonts w:hint="eastAsia" w:asciiTheme="majorEastAsia" w:hAnsiTheme="majorEastAsia" w:eastAsiaTheme="majorEastAsia" w:cstheme="majorEastAsia"/>
-          <w:sz w:val="28"/>
-          <w:szCs w:val="28"/>
+          <w:rFonts w:asciiTheme="majorAscii"/>
+          <w:sz w:val="30"/>
+          <w:szCs w:val="30"/>
         </w:rPr>
         <w:fldChar w:fldCharType="begin"/>
       </w:r>
       <w:r>
         <w:rPr>
-          <w:rFonts w:hint="eastAsia" w:asciiTheme="majorEastAsia" w:hAnsiTheme="majorEastAsia" w:eastAsiaTheme="majorEastAsia" w:cstheme="majorEastAsia"/>
-          <w:sz w:val="28"/>
-          <w:szCs w:val="28"/>
-        </w:rPr>
-        <w:instrText xml:space="preserve"> PAGEREF _Toc3234 </w:instrText>
-      </w:r>
-      <w:r>
-        <w:rPr>
-          <w:rFonts w:hint="eastAsia" w:asciiTheme="majorEastAsia" w:hAnsiTheme="majorEastAsia" w:eastAsiaTheme="majorEastAsia" w:cstheme="majorEastAsia"/>
-          <w:sz w:val="28"/>
-          <w:szCs w:val="28"/>
+          <w:rFonts w:asciiTheme="majorAscii"/>
+          <w:sz w:val="30"/>
+          <w:szCs w:val="30"/>
+        </w:rPr>
+        <w:instrText xml:space="preserve"> PAGEREF _Toc1782 </w:instrText>
+      </w:r>
+      <w:r>
+        <w:rPr>
+          <w:rFonts w:asciiTheme="majorAscii"/>
+          <w:sz w:val="30"/>
+          <w:szCs w:val="30"/>
         </w:rPr>
         <w:fldChar w:fldCharType="separate"/>
       </w:r>
       <w:r>
         <w:rPr>
-          <w:rFonts w:hint="eastAsia" w:asciiTheme="majorEastAsia" w:hAnsiTheme="majorEastAsia" w:eastAsiaTheme="majorEastAsia" w:cstheme="majorEastAsia"/>
-          <w:sz w:val="28"/>
-          <w:szCs w:val="28"/>
+          <w:rFonts w:asciiTheme="majorAscii"/>
+          <w:sz w:val="30"/>
+          <w:szCs w:val="30"/>
         </w:rPr>
         <w:t>7</w:t>
       </w:r>
       <w:r>
         <w:rPr>
-          <w:rFonts w:hint="eastAsia" w:asciiTheme="majorEastAsia" w:hAnsiTheme="majorEastAsia" w:eastAsiaTheme="majorEastAsia" w:cstheme="majorEastAsia"/>
-          <w:sz w:val="28"/>
-          <w:szCs w:val="28"/>
+          <w:rFonts w:asciiTheme="majorAscii"/>
+          <w:sz w:val="30"/>
+          <w:szCs w:val="30"/>
         </w:rPr>
         <w:fldChar w:fldCharType="end"/>
       </w:r>
       <w:r>
         <w:rPr>
-          <w:rFonts w:hint="eastAsia" w:asciiTheme="majorEastAsia" w:hAnsiTheme="majorEastAsia" w:eastAsiaTheme="majorEastAsia" w:cstheme="majorEastAsia"/>
-          <w:sz w:val="28"/>
-          <w:szCs w:val="28"/>
+          <w:rFonts w:hint="eastAsia" w:asciiTheme="majorAscii" w:hAnsiTheme="majorEastAsia" w:eastAsiaTheme="majorEastAsia" w:cstheme="majorEastAsia"/>
+          <w:sz w:val="30"/>
+          <w:szCs w:val="30"/>
           <w:lang w:eastAsia="zh-CN"/>
         </w:rPr>
         <w:fldChar w:fldCharType="end"/>
@@ -2030,100 +2145,100 @@
           <w:tab w:val="right" w:leader="dot" w:pos="8306"/>
         </w:tabs>
         <w:rPr>
-          <w:rFonts w:hint="eastAsia" w:asciiTheme="majorEastAsia" w:hAnsiTheme="majorEastAsia" w:eastAsiaTheme="majorEastAsia" w:cstheme="majorEastAsia"/>
-          <w:sz w:val="28"/>
-          <w:szCs w:val="28"/>
-        </w:rPr>
-      </w:pPr>
-      <w:r>
-        <w:rPr>
-          <w:rFonts w:hint="eastAsia" w:asciiTheme="majorEastAsia" w:hAnsiTheme="majorEastAsia" w:eastAsiaTheme="majorEastAsia" w:cstheme="majorEastAsia"/>
-          <w:sz w:val="28"/>
-          <w:szCs w:val="28"/>
+          <w:rFonts w:asciiTheme="majorAscii"/>
+          <w:sz w:val="30"/>
+          <w:szCs w:val="30"/>
+        </w:rPr>
+      </w:pPr>
+      <w:r>
+        <w:rPr>
+          <w:rFonts w:hint="eastAsia" w:asciiTheme="majorAscii" w:hAnsiTheme="majorEastAsia" w:eastAsiaTheme="majorEastAsia" w:cstheme="majorEastAsia"/>
+          <w:sz w:val="30"/>
+          <w:szCs w:val="30"/>
           <w:lang w:eastAsia="zh-CN"/>
         </w:rPr>
         <w:fldChar w:fldCharType="begin"/>
       </w:r>
       <w:r>
         <w:rPr>
-          <w:rFonts w:hint="eastAsia" w:asciiTheme="majorEastAsia" w:hAnsiTheme="majorEastAsia" w:eastAsiaTheme="majorEastAsia" w:cstheme="majorEastAsia"/>
-          <w:sz w:val="28"/>
-          <w:szCs w:val="28"/>
-          <w:lang w:eastAsia="zh-CN"/>
-        </w:rPr>
-        <w:instrText xml:space="preserve"> HYPERLINK \l _Toc25785 </w:instrText>
-      </w:r>
-      <w:r>
-        <w:rPr>
-          <w:rFonts w:hint="eastAsia" w:asciiTheme="majorEastAsia" w:hAnsiTheme="majorEastAsia" w:eastAsiaTheme="majorEastAsia" w:cstheme="majorEastAsia"/>
-          <w:sz w:val="28"/>
-          <w:szCs w:val="28"/>
+          <w:rFonts w:hint="eastAsia" w:asciiTheme="majorAscii" w:hAnsiTheme="majorEastAsia" w:eastAsiaTheme="majorEastAsia" w:cstheme="majorEastAsia"/>
+          <w:sz w:val="30"/>
+          <w:szCs w:val="30"/>
+          <w:lang w:eastAsia="zh-CN"/>
+        </w:rPr>
+        <w:instrText xml:space="preserve"> HYPERLINK \l _Toc16487 </w:instrText>
+      </w:r>
+      <w:r>
+        <w:rPr>
+          <w:rFonts w:hint="eastAsia" w:asciiTheme="majorAscii" w:hAnsiTheme="majorEastAsia" w:eastAsiaTheme="majorEastAsia" w:cstheme="majorEastAsia"/>
+          <w:sz w:val="30"/>
+          <w:szCs w:val="30"/>
           <w:lang w:eastAsia="zh-CN"/>
         </w:rPr>
         <w:fldChar w:fldCharType="separate"/>
       </w:r>
       <w:r>
         <w:rPr>
-          <w:rFonts w:hint="eastAsia" w:asciiTheme="majorEastAsia" w:hAnsiTheme="majorEastAsia" w:eastAsiaTheme="majorEastAsia" w:cstheme="majorEastAsia"/>
-          <w:sz w:val="28"/>
-          <w:szCs w:val="28"/>
+          <w:rFonts w:hint="eastAsia" w:asciiTheme="majorAscii"/>
+          <w:sz w:val="30"/>
+          <w:szCs w:val="30"/>
           <w:lang w:val="en-US" w:eastAsia="zh-CN"/>
         </w:rPr>
         <w:t>2.4更新APK</w:t>
       </w:r>
       <w:r>
         <w:rPr>
-          <w:rFonts w:hint="eastAsia" w:asciiTheme="majorEastAsia" w:hAnsiTheme="majorEastAsia" w:eastAsiaTheme="majorEastAsia" w:cstheme="majorEastAsia"/>
-          <w:sz w:val="28"/>
-          <w:szCs w:val="28"/>
+          <w:rFonts w:asciiTheme="majorAscii"/>
+          <w:sz w:val="30"/>
+          <w:szCs w:val="30"/>
         </w:rPr>
         <w:tab/>
       </w:r>
       <w:r>
         <w:rPr>
-          <w:rFonts w:hint="eastAsia" w:asciiTheme="majorEastAsia" w:hAnsiTheme="majorEastAsia" w:eastAsiaTheme="majorEastAsia" w:cstheme="majorEastAsia"/>
-          <w:sz w:val="28"/>
-          <w:szCs w:val="28"/>
+          <w:rFonts w:asciiTheme="majorAscii"/>
+          <w:sz w:val="30"/>
+          <w:szCs w:val="30"/>
         </w:rPr>
         <w:fldChar w:fldCharType="begin"/>
       </w:r>
       <w:r>
         <w:rPr>
-          <w:rFonts w:hint="eastAsia" w:asciiTheme="majorEastAsia" w:hAnsiTheme="majorEastAsia" w:eastAsiaTheme="majorEastAsia" w:cstheme="majorEastAsia"/>
-          <w:sz w:val="28"/>
-          <w:szCs w:val="28"/>
-        </w:rPr>
-        <w:instrText xml:space="preserve"> PAGEREF _Toc25785 </w:instrText>
-      </w:r>
-      <w:r>
-        <w:rPr>
-          <w:rFonts w:hint="eastAsia" w:asciiTheme="majorEastAsia" w:hAnsiTheme="majorEastAsia" w:eastAsiaTheme="majorEastAsia" w:cstheme="majorEastAsia"/>
-          <w:sz w:val="28"/>
-          <w:szCs w:val="28"/>
+          <w:rFonts w:asciiTheme="majorAscii"/>
+          <w:sz w:val="30"/>
+          <w:szCs w:val="30"/>
+        </w:rPr>
+        <w:instrText xml:space="preserve"> PAGEREF _Toc16487 </w:instrText>
+      </w:r>
+      <w:r>
+        <w:rPr>
+          <w:rFonts w:asciiTheme="majorAscii"/>
+          <w:sz w:val="30"/>
+          <w:szCs w:val="30"/>
         </w:rPr>
         <w:fldChar w:fldCharType="separate"/>
       </w:r>
       <w:r>
         <w:rPr>
-          <w:rFonts w:hint="eastAsia" w:asciiTheme="majorEastAsia" w:hAnsiTheme="majorEastAsia" w:eastAsiaTheme="majorEastAsia" w:cstheme="majorEastAsia"/>
-          <w:sz w:val="28"/>
-          <w:szCs w:val="28"/>
-        </w:rPr>
-        <w:t>7</w:t>
-      </w:r>
-      <w:r>
-        <w:rPr>
-          <w:rFonts w:hint="eastAsia" w:asciiTheme="majorEastAsia" w:hAnsiTheme="majorEastAsia" w:eastAsiaTheme="majorEastAsia" w:cstheme="majorEastAsia"/>
-          <w:sz w:val="28"/>
-          <w:szCs w:val="28"/>
+          <w:rFonts w:asciiTheme="majorAscii"/>
+          <w:sz w:val="30"/>
+          <w:szCs w:val="30"/>
+        </w:rPr>
+        <w:t>8</w:t>
+      </w:r>
+      <w:r>
+        <w:rPr>
+          <w:rFonts w:asciiTheme="majorAscii"/>
+          <w:sz w:val="30"/>
+          <w:szCs w:val="30"/>
         </w:rPr>
         <w:fldChar w:fldCharType="end"/>
       </w:r>
       <w:r>
         <w:rPr>
-          <w:rFonts w:hint="eastAsia" w:asciiTheme="majorEastAsia" w:hAnsiTheme="majorEastAsia" w:eastAsiaTheme="majorEastAsia" w:cstheme="majorEastAsia"/>
-          <w:sz w:val="28"/>
-          <w:szCs w:val="28"/>
+          <w:rFonts w:hint="eastAsia" w:asciiTheme="majorAscii" w:hAnsiTheme="majorEastAsia" w:eastAsiaTheme="majorEastAsia" w:cstheme="majorEastAsia"/>
+          <w:sz w:val="30"/>
+          <w:szCs w:val="30"/>
           <w:lang w:eastAsia="zh-CN"/>
         </w:rPr>
         <w:fldChar w:fldCharType="end"/>
@@ -2131,124 +2246,444 @@
     </w:p>
     <w:p>
       <w:pPr>
-        <w:rPr>
-          <w:rFonts w:hint="eastAsia"/>
-          <w:lang w:eastAsia="zh-CN"/>
-        </w:rPr>
-      </w:pPr>
-      <w:r>
-        <w:rPr>
-          <w:rFonts w:hint="eastAsia" w:asciiTheme="majorEastAsia" w:hAnsiTheme="majorEastAsia" w:eastAsiaTheme="majorEastAsia" w:cstheme="majorEastAsia"/>
-          <w:sz w:val="28"/>
-          <w:szCs w:val="28"/>
-          <w:lang w:eastAsia="zh-CN"/>
+        <w:pStyle w:val="5"/>
+        <w:tabs>
+          <w:tab w:val="right" w:leader="dot" w:pos="8306"/>
+        </w:tabs>
+        <w:rPr>
+          <w:rFonts w:asciiTheme="majorAscii"/>
+          <w:sz w:val="30"/>
+          <w:szCs w:val="30"/>
+        </w:rPr>
+      </w:pPr>
+      <w:r>
+        <w:rPr>
+          <w:rFonts w:hint="eastAsia" w:asciiTheme="majorAscii" w:hAnsiTheme="majorEastAsia" w:eastAsiaTheme="majorEastAsia" w:cstheme="majorEastAsia"/>
+          <w:sz w:val="30"/>
+          <w:szCs w:val="30"/>
+          <w:lang w:eastAsia="zh-CN"/>
+        </w:rPr>
+        <w:fldChar w:fldCharType="begin"/>
+      </w:r>
+      <w:r>
+        <w:rPr>
+          <w:rFonts w:hint="eastAsia" w:asciiTheme="majorAscii" w:hAnsiTheme="majorEastAsia" w:eastAsiaTheme="majorEastAsia" w:cstheme="majorEastAsia"/>
+          <w:sz w:val="30"/>
+          <w:szCs w:val="30"/>
+          <w:lang w:eastAsia="zh-CN"/>
+        </w:rPr>
+        <w:instrText xml:space="preserve"> HYPERLINK \l _Toc22149 </w:instrText>
+      </w:r>
+      <w:r>
+        <w:rPr>
+          <w:rFonts w:hint="eastAsia" w:asciiTheme="majorAscii" w:hAnsiTheme="majorEastAsia" w:eastAsiaTheme="majorEastAsia" w:cstheme="majorEastAsia"/>
+          <w:sz w:val="30"/>
+          <w:szCs w:val="30"/>
+          <w:lang w:eastAsia="zh-CN"/>
+        </w:rPr>
+        <w:fldChar w:fldCharType="separate"/>
+      </w:r>
+      <w:r>
+        <w:rPr>
+          <w:rFonts w:hint="eastAsia" w:asciiTheme="majorAscii"/>
+          <w:sz w:val="30"/>
+          <w:szCs w:val="30"/>
+          <w:lang w:val="en-US" w:eastAsia="zh-CN"/>
+        </w:rPr>
+        <w:t>2.5创建文字弹框</w:t>
+      </w:r>
+      <w:r>
+        <w:rPr>
+          <w:rFonts w:asciiTheme="majorAscii"/>
+          <w:sz w:val="30"/>
+          <w:szCs w:val="30"/>
+        </w:rPr>
+        <w:tab/>
+      </w:r>
+      <w:r>
+        <w:rPr>
+          <w:rFonts w:asciiTheme="majorAscii"/>
+          <w:sz w:val="30"/>
+          <w:szCs w:val="30"/>
+        </w:rPr>
+        <w:fldChar w:fldCharType="begin"/>
+      </w:r>
+      <w:r>
+        <w:rPr>
+          <w:rFonts w:asciiTheme="majorAscii"/>
+          <w:sz w:val="30"/>
+          <w:szCs w:val="30"/>
+        </w:rPr>
+        <w:instrText xml:space="preserve"> PAGEREF _Toc22149 </w:instrText>
+      </w:r>
+      <w:r>
+        <w:rPr>
+          <w:rFonts w:asciiTheme="majorAscii"/>
+          <w:sz w:val="30"/>
+          <w:szCs w:val="30"/>
+        </w:rPr>
+        <w:fldChar w:fldCharType="separate"/>
+      </w:r>
+      <w:r>
+        <w:rPr>
+          <w:rFonts w:asciiTheme="majorAscii"/>
+          <w:sz w:val="30"/>
+          <w:szCs w:val="30"/>
+        </w:rPr>
+        <w:t>9</w:t>
+      </w:r>
+      <w:r>
+        <w:rPr>
+          <w:rFonts w:asciiTheme="majorAscii"/>
+          <w:sz w:val="30"/>
+          <w:szCs w:val="30"/>
         </w:rPr>
         <w:fldChar w:fldCharType="end"/>
       </w:r>
-    </w:p>
-    <w:p>
-      <w:pPr>
-        <w:rPr>
-          <w:rFonts w:hint="eastAsia"/>
-          <w:lang w:eastAsia="zh-CN"/>
-        </w:rPr>
-      </w:pPr>
-    </w:p>
-    <w:p>
-      <w:pPr>
-        <w:rPr>
-          <w:rFonts w:hint="eastAsia"/>
-          <w:lang w:eastAsia="zh-CN"/>
-        </w:rPr>
-      </w:pPr>
-    </w:p>
-    <w:p>
-      <w:pPr>
-        <w:rPr>
-          <w:rFonts w:hint="eastAsia"/>
-          <w:lang w:eastAsia="zh-CN"/>
-        </w:rPr>
-      </w:pPr>
-    </w:p>
-    <w:p>
-      <w:pPr>
-        <w:rPr>
-          <w:rFonts w:hint="eastAsia"/>
-          <w:lang w:eastAsia="zh-CN"/>
-        </w:rPr>
-      </w:pPr>
-    </w:p>
-    <w:p>
-      <w:pPr>
-        <w:rPr>
-          <w:rFonts w:hint="eastAsia"/>
-          <w:lang w:eastAsia="zh-CN"/>
-        </w:rPr>
-      </w:pPr>
-    </w:p>
-    <w:p>
-      <w:pPr>
-        <w:rPr>
-          <w:rFonts w:hint="eastAsia"/>
-          <w:lang w:eastAsia="zh-CN"/>
-        </w:rPr>
-      </w:pPr>
-    </w:p>
-    <w:p>
-      <w:pPr>
-        <w:rPr>
-          <w:rFonts w:hint="eastAsia"/>
-          <w:lang w:eastAsia="zh-CN"/>
-        </w:rPr>
-      </w:pPr>
-    </w:p>
-    <w:p>
-      <w:pPr>
-        <w:rPr>
-          <w:rFonts w:hint="eastAsia"/>
-          <w:lang w:eastAsia="zh-CN"/>
-        </w:rPr>
-      </w:pPr>
-    </w:p>
-    <w:p>
-      <w:pPr>
-        <w:rPr>
-          <w:rFonts w:hint="eastAsia"/>
-          <w:lang w:eastAsia="zh-CN"/>
-        </w:rPr>
-      </w:pPr>
-    </w:p>
-    <w:p>
-      <w:pPr>
-        <w:rPr>
-          <w:rFonts w:hint="eastAsia"/>
-          <w:lang w:eastAsia="zh-CN"/>
-        </w:rPr>
-      </w:pPr>
-    </w:p>
-    <w:p>
-      <w:pPr>
-        <w:rPr>
-          <w:rFonts w:hint="eastAsia"/>
-          <w:lang w:eastAsia="zh-CN"/>
-        </w:rPr>
-      </w:pPr>
-    </w:p>
-    <w:p>
-      <w:pPr>
-        <w:rPr>
-          <w:rFonts w:hint="eastAsia"/>
-          <w:lang w:eastAsia="zh-CN"/>
-        </w:rPr>
-      </w:pPr>
-    </w:p>
-    <w:p>
-      <w:pPr>
-        <w:rPr>
-          <w:rFonts w:hint="eastAsia"/>
-          <w:lang w:eastAsia="zh-CN"/>
-        </w:rPr>
-      </w:pPr>
+      <w:r>
+        <w:rPr>
+          <w:rFonts w:hint="eastAsia" w:asciiTheme="majorAscii" w:hAnsiTheme="majorEastAsia" w:eastAsiaTheme="majorEastAsia" w:cstheme="majorEastAsia"/>
+          <w:sz w:val="30"/>
+          <w:szCs w:val="30"/>
+          <w:lang w:eastAsia="zh-CN"/>
+        </w:rPr>
+        <w:fldChar w:fldCharType="end"/>
+      </w:r>
+    </w:p>
+    <w:p>
+      <w:pPr>
+        <w:pStyle w:val="5"/>
+        <w:tabs>
+          <w:tab w:val="right" w:leader="dot" w:pos="8306"/>
+        </w:tabs>
+        <w:rPr>
+          <w:rFonts w:asciiTheme="majorAscii"/>
+          <w:sz w:val="30"/>
+          <w:szCs w:val="30"/>
+        </w:rPr>
+      </w:pPr>
+      <w:r>
+        <w:rPr>
+          <w:rFonts w:hint="eastAsia" w:asciiTheme="majorAscii" w:hAnsiTheme="majorEastAsia" w:eastAsiaTheme="majorEastAsia" w:cstheme="majorEastAsia"/>
+          <w:sz w:val="30"/>
+          <w:szCs w:val="30"/>
+          <w:lang w:eastAsia="zh-CN"/>
+        </w:rPr>
+        <w:fldChar w:fldCharType="begin"/>
+      </w:r>
+      <w:r>
+        <w:rPr>
+          <w:rFonts w:hint="eastAsia" w:asciiTheme="majorAscii" w:hAnsiTheme="majorEastAsia" w:eastAsiaTheme="majorEastAsia" w:cstheme="majorEastAsia"/>
+          <w:sz w:val="30"/>
+          <w:szCs w:val="30"/>
+          <w:lang w:eastAsia="zh-CN"/>
+        </w:rPr>
+        <w:instrText xml:space="preserve"> HYPERLINK \l _Toc5319 </w:instrText>
+      </w:r>
+      <w:r>
+        <w:rPr>
+          <w:rFonts w:hint="eastAsia" w:asciiTheme="majorAscii" w:hAnsiTheme="majorEastAsia" w:eastAsiaTheme="majorEastAsia" w:cstheme="majorEastAsia"/>
+          <w:sz w:val="30"/>
+          <w:szCs w:val="30"/>
+          <w:lang w:eastAsia="zh-CN"/>
+        </w:rPr>
+        <w:fldChar w:fldCharType="separate"/>
+      </w:r>
+      <w:r>
+        <w:rPr>
+          <w:rFonts w:hint="eastAsia" w:asciiTheme="majorAscii"/>
+          <w:sz w:val="30"/>
+          <w:szCs w:val="30"/>
+          <w:lang w:val="en-US" w:eastAsia="zh-CN"/>
+        </w:rPr>
+        <w:t>2.6消失文字弹框</w:t>
+      </w:r>
+      <w:r>
+        <w:rPr>
+          <w:rFonts w:asciiTheme="majorAscii"/>
+          <w:sz w:val="30"/>
+          <w:szCs w:val="30"/>
+        </w:rPr>
+        <w:tab/>
+      </w:r>
+      <w:r>
+        <w:rPr>
+          <w:rFonts w:asciiTheme="majorAscii"/>
+          <w:sz w:val="30"/>
+          <w:szCs w:val="30"/>
+        </w:rPr>
+        <w:fldChar w:fldCharType="begin"/>
+      </w:r>
+      <w:r>
+        <w:rPr>
+          <w:rFonts w:asciiTheme="majorAscii"/>
+          <w:sz w:val="30"/>
+          <w:szCs w:val="30"/>
+        </w:rPr>
+        <w:instrText xml:space="preserve"> PAGEREF _Toc5319 </w:instrText>
+      </w:r>
+      <w:r>
+        <w:rPr>
+          <w:rFonts w:asciiTheme="majorAscii"/>
+          <w:sz w:val="30"/>
+          <w:szCs w:val="30"/>
+        </w:rPr>
+        <w:fldChar w:fldCharType="separate"/>
+      </w:r>
+      <w:r>
+        <w:rPr>
+          <w:rFonts w:asciiTheme="majorAscii"/>
+          <w:sz w:val="30"/>
+          <w:szCs w:val="30"/>
+        </w:rPr>
+        <w:t>10</w:t>
+      </w:r>
+      <w:r>
+        <w:rPr>
+          <w:rFonts w:asciiTheme="majorAscii"/>
+          <w:sz w:val="30"/>
+          <w:szCs w:val="30"/>
+        </w:rPr>
+        <w:fldChar w:fldCharType="end"/>
+      </w:r>
+      <w:r>
+        <w:rPr>
+          <w:rFonts w:hint="eastAsia" w:asciiTheme="majorAscii" w:hAnsiTheme="majorEastAsia" w:eastAsiaTheme="majorEastAsia" w:cstheme="majorEastAsia"/>
+          <w:sz w:val="30"/>
+          <w:szCs w:val="30"/>
+          <w:lang w:eastAsia="zh-CN"/>
+        </w:rPr>
+        <w:fldChar w:fldCharType="end"/>
+      </w:r>
+    </w:p>
+    <w:p>
+      <w:pPr>
+        <w:pStyle w:val="5"/>
+        <w:tabs>
+          <w:tab w:val="right" w:leader="dot" w:pos="8306"/>
+        </w:tabs>
+        <w:rPr>
+          <w:rFonts w:asciiTheme="majorAscii"/>
+          <w:sz w:val="30"/>
+          <w:szCs w:val="30"/>
+        </w:rPr>
+      </w:pPr>
+      <w:r>
+        <w:rPr>
+          <w:rFonts w:hint="eastAsia" w:asciiTheme="majorAscii" w:hAnsiTheme="majorEastAsia" w:eastAsiaTheme="majorEastAsia" w:cstheme="majorEastAsia"/>
+          <w:sz w:val="30"/>
+          <w:szCs w:val="30"/>
+          <w:lang w:eastAsia="zh-CN"/>
+        </w:rPr>
+        <w:fldChar w:fldCharType="begin"/>
+      </w:r>
+      <w:r>
+        <w:rPr>
+          <w:rFonts w:hint="eastAsia" w:asciiTheme="majorAscii" w:hAnsiTheme="majorEastAsia" w:eastAsiaTheme="majorEastAsia" w:cstheme="majorEastAsia"/>
+          <w:sz w:val="30"/>
+          <w:szCs w:val="30"/>
+          <w:lang w:eastAsia="zh-CN"/>
+        </w:rPr>
+        <w:instrText xml:space="preserve"> HYPERLINK \l _Toc16476 </w:instrText>
+      </w:r>
+      <w:r>
+        <w:rPr>
+          <w:rFonts w:hint="eastAsia" w:asciiTheme="majorAscii" w:hAnsiTheme="majorEastAsia" w:eastAsiaTheme="majorEastAsia" w:cstheme="majorEastAsia"/>
+          <w:sz w:val="30"/>
+          <w:szCs w:val="30"/>
+          <w:lang w:eastAsia="zh-CN"/>
+        </w:rPr>
+        <w:fldChar w:fldCharType="separate"/>
+      </w:r>
+      <w:r>
+        <w:rPr>
+          <w:rFonts w:hint="eastAsia" w:asciiTheme="majorAscii"/>
+          <w:sz w:val="30"/>
+          <w:szCs w:val="30"/>
+          <w:lang w:val="en-US" w:eastAsia="zh-CN"/>
+        </w:rPr>
+        <w:t>2.7创建定时文字弹框</w:t>
+      </w:r>
+      <w:r>
+        <w:rPr>
+          <w:rFonts w:asciiTheme="majorAscii"/>
+          <w:sz w:val="30"/>
+          <w:szCs w:val="30"/>
+        </w:rPr>
+        <w:tab/>
+      </w:r>
+      <w:r>
+        <w:rPr>
+          <w:rFonts w:asciiTheme="majorAscii"/>
+          <w:sz w:val="30"/>
+          <w:szCs w:val="30"/>
+        </w:rPr>
+        <w:fldChar w:fldCharType="begin"/>
+      </w:r>
+      <w:r>
+        <w:rPr>
+          <w:rFonts w:asciiTheme="majorAscii"/>
+          <w:sz w:val="30"/>
+          <w:szCs w:val="30"/>
+        </w:rPr>
+        <w:instrText xml:space="preserve"> PAGEREF _Toc16476 </w:instrText>
+      </w:r>
+      <w:r>
+        <w:rPr>
+          <w:rFonts w:asciiTheme="majorAscii"/>
+          <w:sz w:val="30"/>
+          <w:szCs w:val="30"/>
+        </w:rPr>
+        <w:fldChar w:fldCharType="separate"/>
+      </w:r>
+      <w:r>
+        <w:rPr>
+          <w:rFonts w:asciiTheme="majorAscii"/>
+          <w:sz w:val="30"/>
+          <w:szCs w:val="30"/>
+        </w:rPr>
+        <w:t>11</w:t>
+      </w:r>
+      <w:r>
+        <w:rPr>
+          <w:rFonts w:asciiTheme="majorAscii"/>
+          <w:sz w:val="30"/>
+          <w:szCs w:val="30"/>
+        </w:rPr>
+        <w:fldChar w:fldCharType="end"/>
+      </w:r>
+      <w:r>
+        <w:rPr>
+          <w:rFonts w:hint="eastAsia" w:asciiTheme="majorAscii" w:hAnsiTheme="majorEastAsia" w:eastAsiaTheme="majorEastAsia" w:cstheme="majorEastAsia"/>
+          <w:sz w:val="30"/>
+          <w:szCs w:val="30"/>
+          <w:lang w:eastAsia="zh-CN"/>
+        </w:rPr>
+        <w:fldChar w:fldCharType="end"/>
+      </w:r>
+    </w:p>
+    <w:p>
+      <w:pPr>
+        <w:pStyle w:val="5"/>
+        <w:tabs>
+          <w:tab w:val="right" w:leader="dot" w:pos="8306"/>
+        </w:tabs>
+        <w:rPr>
+          <w:rFonts w:asciiTheme="majorAscii"/>
+          <w:sz w:val="30"/>
+          <w:szCs w:val="30"/>
+        </w:rPr>
+      </w:pPr>
+      <w:r>
+        <w:rPr>
+          <w:rFonts w:hint="eastAsia" w:asciiTheme="majorAscii" w:hAnsiTheme="majorEastAsia" w:eastAsiaTheme="majorEastAsia" w:cstheme="majorEastAsia"/>
+          <w:sz w:val="30"/>
+          <w:szCs w:val="30"/>
+          <w:lang w:eastAsia="zh-CN"/>
+        </w:rPr>
+        <w:fldChar w:fldCharType="begin"/>
+      </w:r>
+      <w:r>
+        <w:rPr>
+          <w:rFonts w:hint="eastAsia" w:asciiTheme="majorAscii" w:hAnsiTheme="majorEastAsia" w:eastAsiaTheme="majorEastAsia" w:cstheme="majorEastAsia"/>
+          <w:sz w:val="30"/>
+          <w:szCs w:val="30"/>
+          <w:lang w:eastAsia="zh-CN"/>
+        </w:rPr>
+        <w:instrText xml:space="preserve"> HYPERLINK \l _Toc4606 </w:instrText>
+      </w:r>
+      <w:r>
+        <w:rPr>
+          <w:rFonts w:hint="eastAsia" w:asciiTheme="majorAscii" w:hAnsiTheme="majorEastAsia" w:eastAsiaTheme="majorEastAsia" w:cstheme="majorEastAsia"/>
+          <w:sz w:val="30"/>
+          <w:szCs w:val="30"/>
+          <w:lang w:eastAsia="zh-CN"/>
+        </w:rPr>
+        <w:fldChar w:fldCharType="separate"/>
+      </w:r>
+      <w:r>
+        <w:rPr>
+          <w:rFonts w:hint="eastAsia" w:asciiTheme="majorAscii"/>
+          <w:sz w:val="30"/>
+          <w:szCs w:val="30"/>
+          <w:lang w:val="en-US" w:eastAsia="zh-CN"/>
+        </w:rPr>
+        <w:t>2.8通过UDP设置IP</w:t>
+      </w:r>
+      <w:r>
+        <w:rPr>
+          <w:rFonts w:asciiTheme="majorAscii"/>
+          <w:sz w:val="30"/>
+          <w:szCs w:val="30"/>
+        </w:rPr>
+        <w:tab/>
+      </w:r>
+      <w:r>
+        <w:rPr>
+          <w:rFonts w:asciiTheme="majorAscii"/>
+          <w:sz w:val="30"/>
+          <w:szCs w:val="30"/>
+        </w:rPr>
+        <w:fldChar w:fldCharType="begin"/>
+      </w:r>
+      <w:r>
+        <w:rPr>
+          <w:rFonts w:asciiTheme="majorAscii"/>
+          <w:sz w:val="30"/>
+          <w:szCs w:val="30"/>
+        </w:rPr>
+        <w:instrText xml:space="preserve"> PAGEREF _Toc4606 </w:instrText>
+      </w:r>
+      <w:r>
+        <w:rPr>
+          <w:rFonts w:asciiTheme="majorAscii"/>
+          <w:sz w:val="30"/>
+          <w:szCs w:val="30"/>
+        </w:rPr>
+        <w:fldChar w:fldCharType="separate"/>
+      </w:r>
+      <w:r>
+        <w:rPr>
+          <w:rFonts w:asciiTheme="majorAscii"/>
+          <w:sz w:val="30"/>
+          <w:szCs w:val="30"/>
+        </w:rPr>
+        <w:t>12</w:t>
+      </w:r>
+      <w:r>
+        <w:rPr>
+          <w:rFonts w:asciiTheme="majorAscii"/>
+          <w:sz w:val="30"/>
+          <w:szCs w:val="30"/>
+        </w:rPr>
+        <w:fldChar w:fldCharType="end"/>
+      </w:r>
+      <w:r>
+        <w:rPr>
+          <w:rFonts w:hint="eastAsia" w:asciiTheme="majorAscii" w:hAnsiTheme="majorEastAsia" w:eastAsiaTheme="majorEastAsia" w:cstheme="majorEastAsia"/>
+          <w:sz w:val="30"/>
+          <w:szCs w:val="30"/>
+          <w:lang w:eastAsia="zh-CN"/>
+        </w:rPr>
+        <w:fldChar w:fldCharType="end"/>
+      </w:r>
+    </w:p>
+    <w:p>
+      <w:pPr>
+        <w:rPr>
+          <w:rFonts w:hint="eastAsia"/>
+          <w:lang w:eastAsia="zh-CN"/>
+        </w:rPr>
+      </w:pPr>
+      <w:r>
+        <w:rPr>
+          <w:rFonts w:hint="eastAsia" w:asciiTheme="majorAscii" w:hAnsiTheme="majorEastAsia" w:eastAsiaTheme="majorEastAsia" w:cstheme="majorEastAsia"/>
+          <w:sz w:val="30"/>
+          <w:szCs w:val="30"/>
+          <w:lang w:eastAsia="zh-CN"/>
+        </w:rPr>
+        <w:fldChar w:fldCharType="end"/>
+      </w:r>
     </w:p>
     <w:p>
       <w:pPr>
@@ -2342,7 +2777,7 @@
           <w:lang w:val="en-US" w:eastAsia="zh-CN"/>
         </w:rPr>
       </w:pPr>
-      <w:bookmarkStart w:id="4" w:name="_Toc7559"/>
+      <w:bookmarkStart w:id="4" w:name="_Toc32328"/>
       <w:r>
         <w:rPr>
           <w:rFonts w:hint="eastAsia"/>
@@ -3188,7 +3623,321 @@
             </w14:solidFill>
           </w14:textFill>
         </w:rPr>
-        <w:t>{"port":"6565","ip":"192.168.0.104"}</w:t>
+        <w:t>{"port":"6565","ip":"192.168.0.104",</w:t>
+      </w:r>
+      <w:r>
+        <w:rPr>
+          <w:rFonts w:hint="default"/>
+          <w:color w:val="4472C4" w:themeColor="accent5"/>
+          <w:lang w:val="en-US" w:eastAsia="zh-CN"/>
+          <w14:textFill>
+            <w14:solidFill>
+              <w14:schemeClr w14:val="accent5"/>
+            </w14:solidFill>
+          </w14:textFill>
+        </w:rPr>
+        <w:t>”</w:t>
+      </w:r>
+      <w:r>
+        <w:rPr>
+          <w:rFonts w:hint="eastAsia"/>
+          <w:color w:val="4472C4" w:themeColor="accent5"/>
+          <w:lang w:val="en-US" w:eastAsia="zh-CN"/>
+          <w14:textFill>
+            <w14:solidFill>
+              <w14:schemeClr w14:val="accent5"/>
+            </w14:solidFill>
+          </w14:textFill>
+        </w:rPr>
+        <w:t>id</w:t>
+      </w:r>
+      <w:r>
+        <w:rPr>
+          <w:rFonts w:hint="default"/>
+          <w:color w:val="4472C4" w:themeColor="accent5"/>
+          <w:lang w:val="en-US" w:eastAsia="zh-CN"/>
+          <w14:textFill>
+            <w14:solidFill>
+              <w14:schemeClr w14:val="accent5"/>
+            </w14:solidFill>
+          </w14:textFill>
+        </w:rPr>
+        <w:t>”</w:t>
+      </w:r>
+      <w:r>
+        <w:rPr>
+          <w:rFonts w:hint="eastAsia"/>
+          <w:color w:val="4472C4" w:themeColor="accent5"/>
+          <w:lang w:val="en-US" w:eastAsia="zh-CN"/>
+          <w14:textFill>
+            <w14:solidFill>
+              <w14:schemeClr w14:val="accent5"/>
+            </w14:solidFill>
+          </w14:textFill>
+        </w:rPr>
+        <w:t>,</w:t>
+      </w:r>
+      <w:r>
+        <w:rPr>
+          <w:rFonts w:hint="default"/>
+          <w:color w:val="4472C4" w:themeColor="accent5"/>
+          <w:lang w:val="en-US" w:eastAsia="zh-CN"/>
+          <w14:textFill>
+            <w14:solidFill>
+              <w14:schemeClr w14:val="accent5"/>
+            </w14:solidFill>
+          </w14:textFill>
+        </w:rPr>
+        <w:t>”</w:t>
+      </w:r>
+      <w:r>
+        <w:rPr>
+          <w:rFonts w:hint="eastAsia"/>
+          <w:color w:val="4472C4" w:themeColor="accent5"/>
+          <w:lang w:val="en-US" w:eastAsia="zh-CN"/>
+          <w14:textFill>
+            <w14:solidFill>
+              <w14:schemeClr w14:val="accent5"/>
+            </w14:solidFill>
+          </w14:textFill>
+        </w:rPr>
+        <w:t>设备id</w:t>
+      </w:r>
+      <w:r>
+        <w:rPr>
+          <w:rFonts w:hint="default"/>
+          <w:color w:val="4472C4" w:themeColor="accent5"/>
+          <w:lang w:val="en-US" w:eastAsia="zh-CN"/>
+          <w14:textFill>
+            <w14:solidFill>
+              <w14:schemeClr w14:val="accent5"/>
+            </w14:solidFill>
+          </w14:textFill>
+        </w:rPr>
+        <w:t>”</w:t>
+      </w:r>
+      <w:r>
+        <w:rPr>
+          <w:rFonts w:hint="eastAsia"/>
+          <w:color w:val="4472C4" w:themeColor="accent5"/>
+          <w:lang w:val="en-US" w:eastAsia="zh-CN"/>
+          <w14:textFill>
+            <w14:solidFill>
+              <w14:schemeClr w14:val="accent5"/>
+            </w14:solidFill>
+          </w14:textFill>
+        </w:rPr>
+        <w:t>,</w:t>
+      </w:r>
+      <w:r>
+        <w:rPr>
+          <w:rFonts w:hint="default"/>
+          <w:color w:val="4472C4" w:themeColor="accent5"/>
+          <w:lang w:val="en-US" w:eastAsia="zh-CN"/>
+          <w14:textFill>
+            <w14:solidFill>
+              <w14:schemeClr w14:val="accent5"/>
+            </w14:solidFill>
+          </w14:textFill>
+        </w:rPr>
+        <w:t>”</w:t>
+      </w:r>
+      <w:r>
+        <w:rPr>
+          <w:rFonts w:hint="eastAsia"/>
+          <w:color w:val="4472C4" w:themeColor="accent5"/>
+          <w:lang w:val="en-US" w:eastAsia="zh-CN"/>
+          <w14:textFill>
+            <w14:solidFill>
+              <w14:schemeClr w14:val="accent5"/>
+            </w14:solidFill>
+          </w14:textFill>
+        </w:rPr>
+        <w:t>n</w:t>
+      </w:r>
+      <w:r>
+        <w:rPr>
+          <w:rFonts w:hint="default"/>
+          <w:color w:val="4472C4" w:themeColor="accent5"/>
+          <w:lang w:val="en-US" w:eastAsia="zh-CN"/>
+          <w14:textFill>
+            <w14:solidFill>
+              <w14:schemeClr w14:val="accent5"/>
+            </w14:solidFill>
+          </w14:textFill>
+        </w:rPr>
+        <w:t>”</w:t>
+      </w:r>
+      <w:r>
+        <w:rPr>
+          <w:rFonts w:hint="eastAsia"/>
+          <w:color w:val="4472C4" w:themeColor="accent5"/>
+          <w:lang w:val="en-US" w:eastAsia="zh-CN"/>
+          <w14:textFill>
+            <w14:solidFill>
+              <w14:schemeClr w14:val="accent5"/>
+            </w14:solidFill>
+          </w14:textFill>
+        </w:rPr>
+        <w:t>,</w:t>
+      </w:r>
+      <w:r>
+        <w:rPr>
+          <w:rFonts w:hint="default"/>
+          <w:color w:val="4472C4" w:themeColor="accent5"/>
+          <w:lang w:val="en-US" w:eastAsia="zh-CN"/>
+          <w14:textFill>
+            <w14:solidFill>
+              <w14:schemeClr w14:val="accent5"/>
+            </w14:solidFill>
+          </w14:textFill>
+        </w:rPr>
+        <w:t>”</w:t>
+      </w:r>
+      <w:r>
+        <w:rPr>
+          <w:rFonts w:hint="eastAsia"/>
+          <w:color w:val="4472C4" w:themeColor="accent5"/>
+          <w:lang w:val="en-US" w:eastAsia="zh-CN"/>
+          <w14:textFill>
+            <w14:solidFill>
+              <w14:schemeClr w14:val="accent5"/>
+            </w14:solidFill>
+          </w14:textFill>
+        </w:rPr>
+        <w:t>子网掩码</w:t>
+      </w:r>
+      <w:r>
+        <w:rPr>
+          <w:rFonts w:hint="default"/>
+          <w:color w:val="4472C4" w:themeColor="accent5"/>
+          <w:lang w:val="en-US" w:eastAsia="zh-CN"/>
+          <w14:textFill>
+            <w14:solidFill>
+              <w14:schemeClr w14:val="accent5"/>
+            </w14:solidFill>
+          </w14:textFill>
+        </w:rPr>
+        <w:t>”</w:t>
+      </w:r>
+      <w:r>
+        <w:rPr>
+          <w:rFonts w:hint="eastAsia"/>
+          <w:color w:val="4472C4" w:themeColor="accent5"/>
+          <w:lang w:val="en-US" w:eastAsia="zh-CN"/>
+          <w14:textFill>
+            <w14:solidFill>
+              <w14:schemeClr w14:val="accent5"/>
+            </w14:solidFill>
+          </w14:textFill>
+        </w:rPr>
+        <w:t>,</w:t>
+      </w:r>
+      <w:r>
+        <w:rPr>
+          <w:rFonts w:hint="default"/>
+          <w:color w:val="4472C4" w:themeColor="accent5"/>
+          <w:lang w:val="en-US" w:eastAsia="zh-CN"/>
+          <w14:textFill>
+            <w14:solidFill>
+              <w14:schemeClr w14:val="accent5"/>
+            </w14:solidFill>
+          </w14:textFill>
+        </w:rPr>
+        <w:t>”</w:t>
+      </w:r>
+      <w:r>
+        <w:rPr>
+          <w:rFonts w:hint="eastAsia"/>
+          <w:color w:val="4472C4" w:themeColor="accent5"/>
+          <w:lang w:val="en-US" w:eastAsia="zh-CN"/>
+          <w14:textFill>
+            <w14:solidFill>
+              <w14:schemeClr w14:val="accent5"/>
+            </w14:solidFill>
+          </w14:textFill>
+        </w:rPr>
+        <w:t>g</w:t>
+      </w:r>
+      <w:r>
+        <w:rPr>
+          <w:rFonts w:hint="default"/>
+          <w:color w:val="4472C4" w:themeColor="accent5"/>
+          <w:lang w:val="en-US" w:eastAsia="zh-CN"/>
+          <w14:textFill>
+            <w14:solidFill>
+              <w14:schemeClr w14:val="accent5"/>
+            </w14:solidFill>
+          </w14:textFill>
+        </w:rPr>
+        <w:t>”</w:t>
+      </w:r>
+      <w:r>
+        <w:rPr>
+          <w:rFonts w:hint="eastAsia"/>
+          <w:color w:val="4472C4" w:themeColor="accent5"/>
+          <w:lang w:val="en-US" w:eastAsia="zh-CN"/>
+          <w14:textFill>
+            <w14:solidFill>
+              <w14:schemeClr w14:val="accent5"/>
+            </w14:solidFill>
+          </w14:textFill>
+        </w:rPr>
+        <w:t>,</w:t>
+      </w:r>
+      <w:r>
+        <w:rPr>
+          <w:rFonts w:hint="default"/>
+          <w:color w:val="4472C4" w:themeColor="accent5"/>
+          <w:lang w:val="en-US" w:eastAsia="zh-CN"/>
+          <w14:textFill>
+            <w14:solidFill>
+              <w14:schemeClr w14:val="accent5"/>
+            </w14:solidFill>
+          </w14:textFill>
+        </w:rPr>
+        <w:t>”</w:t>
+      </w:r>
+      <w:r>
+        <w:rPr>
+          <w:rFonts w:hint="eastAsia"/>
+          <w:color w:val="4472C4" w:themeColor="accent5"/>
+          <w:lang w:val="en-US" w:eastAsia="zh-CN"/>
+          <w14:textFill>
+            <w14:solidFill>
+              <w14:schemeClr w14:val="accent5"/>
+            </w14:solidFill>
+          </w14:textFill>
+        </w:rPr>
+        <w:t>网关</w:t>
+      </w:r>
+      <w:bookmarkStart w:id="14" w:name="_GoBack"/>
+      <w:bookmarkEnd w:id="14"/>
+      <w:r>
+        <w:rPr>
+          <w:rFonts w:hint="default"/>
+          <w:color w:val="4472C4" w:themeColor="accent5"/>
+          <w:lang w:val="en-US" w:eastAsia="zh-CN"/>
+          <w14:textFill>
+            <w14:solidFill>
+              <w14:schemeClr w14:val="accent5"/>
+            </w14:solidFill>
+          </w14:textFill>
+        </w:rPr>
+        <w:t>”</w:t>
+      </w:r>
+      <w:r>
+        <w:rPr>
+          <w:rFonts w:hint="eastAsia"/>
+          <w:color w:val="4472C4" w:themeColor="accent5"/>
+          <w:lang w:val="en-US" w:eastAsia="zh-CN"/>
+          <w14:textFill>
+            <w14:solidFill>
+              <w14:schemeClr w14:val="accent5"/>
+            </w14:solidFill>
+          </w14:textFill>
+        </w:rPr>
+        <w:t>}</w:t>
       </w:r>
     </w:p>
     <w:p>
@@ -3203,7 +3952,7 @@
           <w:lang w:val="en-US" w:eastAsia="zh-CN"/>
         </w:rPr>
       </w:pPr>
-      <w:bookmarkStart w:id="5" w:name="_Toc12976"/>
+      <w:bookmarkStart w:id="5" w:name="_Toc24098"/>
       <w:r>
         <w:rPr>
           <w:rFonts w:hint="eastAsia"/>
@@ -3378,7 +4127,7 @@
           <w:lang w:val="en-US" w:eastAsia="zh-CN"/>
         </w:rPr>
       </w:pPr>
-      <w:bookmarkStart w:id="6" w:name="_Toc30585"/>
+      <w:bookmarkStart w:id="6" w:name="_Toc13568"/>
       <w:r>
         <w:rPr>
           <w:rFonts w:hint="eastAsia"/>
@@ -4679,7 +5428,7 @@
           <w:lang w:val="en-US" w:eastAsia="zh-CN"/>
         </w:rPr>
       </w:pPr>
-      <w:bookmarkStart w:id="7" w:name="_Toc32068"/>
+      <w:bookmarkStart w:id="7" w:name="_Toc2581"/>
       <w:r>
         <w:rPr>
           <w:rFonts w:hint="eastAsia"/>
@@ -6076,7 +6825,7 @@
           <w:lang w:val="en-US" w:eastAsia="zh-CN"/>
         </w:rPr>
       </w:pPr>
-      <w:bookmarkStart w:id="8" w:name="_Toc3234"/>
+      <w:bookmarkStart w:id="8" w:name="_Toc1782"/>
       <w:r>
         <w:rPr>
           <w:rFonts w:hint="eastAsia"/>
@@ -7028,7 +7777,7 @@
           <w:lang w:val="en-US" w:eastAsia="zh-CN"/>
         </w:rPr>
       </w:pPr>
-      <w:bookmarkStart w:id="9" w:name="_Toc25785"/>
+      <w:bookmarkStart w:id="9" w:name="_Toc16487"/>
       <w:r>
         <w:rPr>
           <w:rFonts w:hint="eastAsia"/>
@@ -8235,6 +8984,7 @@
           <w:lang w:val="en-US" w:eastAsia="zh-CN"/>
         </w:rPr>
       </w:pPr>
+      <w:bookmarkStart w:id="10" w:name="_Toc22149"/>
       <w:r>
         <w:rPr>
           <w:rFonts w:hint="eastAsia"/>
@@ -8242,6 +8992,7 @@
         </w:rPr>
         <w:t>2.5创建文字弹框</w:t>
       </w:r>
+      <w:bookmarkEnd w:id="10"/>
     </w:p>
     <w:p>
       <w:pPr>
@@ -9405,6 +10156,7 @@
           <w:lang w:val="en-US" w:eastAsia="zh-CN"/>
         </w:rPr>
       </w:pPr>
+      <w:bookmarkStart w:id="11" w:name="_Toc5319"/>
       <w:r>
         <w:rPr>
           <w:rFonts w:hint="eastAsia"/>
@@ -9412,6 +10164,7 @@
         </w:rPr>
         <w:t>2.6消失文字弹框</w:t>
       </w:r>
+      <w:bookmarkEnd w:id="11"/>
     </w:p>
     <w:p>
       <w:pPr>
@@ -10407,6 +11160,7 @@
           <w:lang w:val="en-US" w:eastAsia="zh-CN"/>
         </w:rPr>
       </w:pPr>
+      <w:bookmarkStart w:id="12" w:name="_Toc16476"/>
       <w:r>
         <w:rPr>
           <w:rFonts w:hint="eastAsia"/>
@@ -10414,6 +11168,7 @@
         </w:rPr>
         <w:t>2.7创建定时文字弹框</w:t>
       </w:r>
+      <w:bookmarkEnd w:id="12"/>
     </w:p>
     <w:p>
       <w:pPr>
@@ -10529,8 +11284,6 @@
         </w:rPr>
         <w:t>CreateByTime"}</w:t>
       </w:r>
-      <w:bookmarkStart w:id="10" w:name="_GoBack"/>
-      <w:bookmarkEnd w:id="10"/>
     </w:p>
     <w:p>
       <w:pPr>
@@ -11714,8 +12467,1709 @@
     <w:p>
       <w:pPr>
         <w:rPr>
-          <w:rFonts w:hint="eastAsia"/>
-          <w:lang w:eastAsia="zh-CN"/>
+          <w:rFonts w:hint="eastAsia" w:ascii="宋体" w:hAnsi="宋体" w:eastAsia="宋体" w:cs="宋体"/>
+          <w:kern w:val="0"/>
+          <w:sz w:val="28"/>
+          <w:szCs w:val="28"/>
+          <w:lang w:val="en-US" w:eastAsia="zh-CN" w:bidi="ar"/>
+        </w:rPr>
+      </w:pPr>
+      <w:r>
+        <w:rPr>
+          <w:rFonts w:hint="eastAsia" w:ascii="宋体" w:hAnsi="宋体" w:eastAsia="宋体" w:cs="宋体"/>
+          <w:kern w:val="0"/>
+          <w:sz w:val="28"/>
+          <w:szCs w:val="28"/>
+          <w:lang w:val="en-US" w:eastAsia="zh-CN" w:bidi="ar"/>
+        </w:rPr>
+        <w:t>如果result为success则不会有errorstr,result结果为fail则jisonObject会带有errorstr的参数,里面是错误的信息。</w:t>
+      </w:r>
+    </w:p>
+    <w:p>
+      <w:pPr>
+        <w:pStyle w:val="4"/>
+        <w:rPr>
+          <w:rFonts w:hint="eastAsia" w:eastAsiaTheme="minorEastAsia"/>
+          <w:lang w:val="en-US" w:eastAsia="zh-CN"/>
+        </w:rPr>
+      </w:pPr>
+      <w:bookmarkStart w:id="13" w:name="_Toc4606"/>
+      <w:r>
+        <w:rPr>
+          <w:rFonts w:hint="eastAsia"/>
+          <w:lang w:val="en-US" w:eastAsia="zh-CN"/>
+        </w:rPr>
+        <w:t>2.8通过UDP设置IP</w:t>
+      </w:r>
+      <w:bookmarkEnd w:id="13"/>
+    </w:p>
+    <w:p>
+      <w:pPr>
+        <w:rPr>
+          <w:rFonts w:hint="eastAsia" w:ascii="宋体" w:hAnsi="宋体" w:eastAsia="宋体" w:cs="宋体"/>
+          <w:kern w:val="0"/>
+          <w:sz w:val="28"/>
+          <w:szCs w:val="28"/>
+          <w:lang w:val="en-US" w:eastAsia="zh-CN" w:bidi="ar"/>
+        </w:rPr>
+      </w:pPr>
+      <w:r>
+        <w:rPr>
+          <w:rFonts w:hint="eastAsia" w:ascii="宋体" w:hAnsi="宋体" w:eastAsia="宋体" w:cs="宋体"/>
+          <w:kern w:val="0"/>
+          <w:sz w:val="28"/>
+          <w:szCs w:val="28"/>
+          <w:lang w:val="en-US" w:eastAsia="zh-CN" w:bidi="ar"/>
+        </w:rPr>
+        <w:t>请求json格式：</w:t>
+      </w:r>
+    </w:p>
+    <w:p>
+      <w:pPr>
+        <w:rPr>
+          <w:rFonts w:hint="eastAsia"/>
+          <w:lang w:val="en-US" w:eastAsia="zh-CN"/>
+        </w:rPr>
+      </w:pPr>
+    </w:p>
+    <w:p>
+      <w:pPr>
+        <w:pStyle w:val="10"/>
+        <w:keepNext w:val="0"/>
+        <w:keepLines w:val="0"/>
+        <w:widowControl/>
+        <w:suppressLineNumbers w:val="0"/>
+        <w:shd w:val="clear" w:fill="FFFFFF"/>
+        <w:rPr>
+          <w:rFonts w:hint="eastAsia" w:asciiTheme="minorAscii"/>
+          <w:sz w:val="28"/>
+          <w:szCs w:val="28"/>
+          <w:lang w:eastAsia="zh-CN"/>
+        </w:rPr>
+      </w:pPr>
+      <w:r>
+        <w:rPr>
+          <w:rFonts w:hint="eastAsia" w:hAnsi="宋体" w:eastAsia="宋体" w:cs="宋体" w:asciiTheme="minorAscii"/>
+          <w:kern w:val="0"/>
+          <w:sz w:val="28"/>
+          <w:szCs w:val="28"/>
+          <w:lang w:val="en-US" w:eastAsia="zh-CN" w:bidi="ar"/>
+        </w:rPr>
+        <w:t>{"params":{"</w:t>
+      </w:r>
+      <w:r>
+        <w:rPr>
+          <w:rFonts w:hint="eastAsia" w:cs="宋体" w:asciiTheme="minorAscii"/>
+          <w:kern w:val="0"/>
+          <w:sz w:val="28"/>
+          <w:szCs w:val="28"/>
+          <w:lang w:val="en-US" w:eastAsia="zh-CN" w:bidi="ar"/>
+        </w:rPr>
+        <w:t>i</w:t>
+      </w:r>
+      <w:r>
+        <w:rPr>
+          <w:rFonts w:hint="eastAsia" w:hAnsi="宋体" w:eastAsia="宋体" w:cs="宋体" w:asciiTheme="minorAscii"/>
+          <w:kern w:val="0"/>
+          <w:sz w:val="28"/>
+          <w:szCs w:val="28"/>
+          <w:lang w:val="en-US" w:eastAsia="zh-CN" w:bidi="ar"/>
+        </w:rPr>
+        <w:t>":"</w:t>
+      </w:r>
+      <w:r>
+        <w:rPr>
+          <w:rFonts w:hint="eastAsia" w:cs="宋体" w:asciiTheme="minorAscii"/>
+          <w:kern w:val="0"/>
+          <w:sz w:val="28"/>
+          <w:szCs w:val="28"/>
+          <w:lang w:val="en-US" w:eastAsia="zh-CN" w:bidi="ar"/>
+        </w:rPr>
+        <w:t>要设置的ip地址</w:t>
+      </w:r>
+      <w:r>
+        <w:rPr>
+          <w:rFonts w:hint="eastAsia" w:hAnsi="宋体" w:eastAsia="宋体" w:cs="宋体" w:asciiTheme="minorAscii"/>
+          <w:kern w:val="0"/>
+          <w:sz w:val="28"/>
+          <w:szCs w:val="28"/>
+          <w:lang w:val="en-US" w:eastAsia="zh-CN" w:bidi="ar"/>
+        </w:rPr>
+        <w:t>","</w:t>
+      </w:r>
+      <w:r>
+        <w:rPr>
+          <w:rFonts w:hint="eastAsia" w:cs="宋体" w:asciiTheme="minorAscii"/>
+          <w:kern w:val="0"/>
+          <w:sz w:val="28"/>
+          <w:szCs w:val="28"/>
+          <w:lang w:val="en-US" w:eastAsia="zh-CN" w:bidi="ar"/>
+        </w:rPr>
+        <w:t>n</w:t>
+      </w:r>
+      <w:r>
+        <w:rPr>
+          <w:rFonts w:hint="eastAsia" w:hAnsi="宋体" w:eastAsia="宋体" w:cs="宋体" w:asciiTheme="minorAscii"/>
+          <w:kern w:val="0"/>
+          <w:sz w:val="28"/>
+          <w:szCs w:val="28"/>
+          <w:lang w:val="en-US" w:eastAsia="zh-CN" w:bidi="ar"/>
+        </w:rPr>
+        <w:t>":"</w:t>
+      </w:r>
+      <w:r>
+        <w:rPr>
+          <w:rFonts w:hint="eastAsia" w:cs="宋体" w:asciiTheme="minorAscii"/>
+          <w:kern w:val="0"/>
+          <w:sz w:val="28"/>
+          <w:szCs w:val="28"/>
+          <w:lang w:val="en-US" w:eastAsia="zh-CN" w:bidi="ar"/>
+        </w:rPr>
+        <w:t>要设置的子网掩码</w:t>
+      </w:r>
+      <w:r>
+        <w:rPr>
+          <w:rFonts w:hint="eastAsia" w:hAnsi="宋体" w:eastAsia="宋体" w:cs="宋体" w:asciiTheme="minorAscii"/>
+          <w:kern w:val="0"/>
+          <w:sz w:val="28"/>
+          <w:szCs w:val="28"/>
+          <w:lang w:val="en-US" w:eastAsia="zh-CN" w:bidi="ar"/>
+        </w:rPr>
+        <w:t>","</w:t>
+      </w:r>
+      <w:r>
+        <w:rPr>
+          <w:rFonts w:hint="eastAsia" w:cs="宋体" w:asciiTheme="minorAscii"/>
+          <w:kern w:val="0"/>
+          <w:sz w:val="28"/>
+          <w:szCs w:val="28"/>
+          <w:lang w:val="en-US" w:eastAsia="zh-CN" w:bidi="ar"/>
+        </w:rPr>
+        <w:t>g</w:t>
+      </w:r>
+      <w:r>
+        <w:rPr>
+          <w:rFonts w:hint="eastAsia" w:hAnsi="宋体" w:eastAsia="宋体" w:cs="宋体" w:asciiTheme="minorAscii"/>
+          <w:kern w:val="0"/>
+          <w:sz w:val="28"/>
+          <w:szCs w:val="28"/>
+          <w:lang w:val="en-US" w:eastAsia="zh-CN" w:bidi="ar"/>
+        </w:rPr>
+        <w:t>":"</w:t>
+      </w:r>
+      <w:r>
+        <w:rPr>
+          <w:rFonts w:hint="eastAsia" w:cs="宋体" w:asciiTheme="minorAscii"/>
+          <w:kern w:val="0"/>
+          <w:sz w:val="28"/>
+          <w:szCs w:val="28"/>
+          <w:lang w:val="en-US" w:eastAsia="zh-CN" w:bidi="ar"/>
+        </w:rPr>
+        <w:t>要设置的网关</w:t>
+      </w:r>
+      <w:r>
+        <w:rPr>
+          <w:rFonts w:hint="eastAsia" w:hAnsi="宋体" w:eastAsia="宋体" w:cs="宋体" w:asciiTheme="minorAscii"/>
+          <w:kern w:val="0"/>
+          <w:sz w:val="28"/>
+          <w:szCs w:val="28"/>
+          <w:lang w:val="en-US" w:eastAsia="zh-CN" w:bidi="ar"/>
+        </w:rPr>
+        <w:t>"},"signway":"setip"</w:t>
+      </w:r>
+      <w:r>
+        <w:rPr>
+          <w:rFonts w:hint="eastAsia" w:cs="宋体" w:asciiTheme="minorAscii"/>
+          <w:kern w:val="0"/>
+          <w:sz w:val="28"/>
+          <w:szCs w:val="28"/>
+          <w:lang w:val="en-US" w:eastAsia="zh-CN" w:bidi="ar"/>
+        </w:rPr>
+        <w:t>,</w:t>
+      </w:r>
+      <w:r>
+        <w:rPr>
+          <w:rFonts w:hint="eastAsia" w:hAnsi="宋体" w:eastAsia="宋体" w:cs="宋体" w:asciiTheme="minorAscii"/>
+          <w:kern w:val="0"/>
+          <w:sz w:val="28"/>
+          <w:szCs w:val="28"/>
+          <w:lang w:val="en-US" w:eastAsia="zh-CN" w:bidi="ar"/>
+        </w:rPr>
+        <w:t>"</w:t>
+      </w:r>
+      <w:r>
+        <w:rPr>
+          <w:rFonts w:hint="eastAsia" w:cs="宋体" w:asciiTheme="minorAscii"/>
+          <w:kern w:val="0"/>
+          <w:sz w:val="28"/>
+          <w:szCs w:val="28"/>
+          <w:lang w:val="en-US" w:eastAsia="zh-CN" w:bidi="ar"/>
+        </w:rPr>
+        <w:t>d</w:t>
+      </w:r>
+      <w:r>
+        <w:rPr>
+          <w:rFonts w:hint="eastAsia" w:hAnsi="宋体" w:eastAsia="宋体" w:cs="宋体" w:asciiTheme="minorAscii"/>
+          <w:kern w:val="0"/>
+          <w:sz w:val="28"/>
+          <w:szCs w:val="28"/>
+          <w:lang w:val="en-US" w:eastAsia="zh-CN" w:bidi="ar"/>
+        </w:rPr>
+        <w:t>":"</w:t>
+      </w:r>
+      <w:r>
+        <w:rPr>
+          <w:rFonts w:hint="eastAsia" w:cs="宋体" w:asciiTheme="minorAscii"/>
+          <w:kern w:val="0"/>
+          <w:sz w:val="28"/>
+          <w:szCs w:val="28"/>
+          <w:lang w:val="en-US" w:eastAsia="zh-CN" w:bidi="ar"/>
+        </w:rPr>
+        <w:t>设备ID</w:t>
+      </w:r>
+      <w:r>
+        <w:rPr>
+          <w:rFonts w:hint="eastAsia" w:hAnsi="宋体" w:eastAsia="宋体" w:cs="宋体" w:asciiTheme="minorAscii"/>
+          <w:kern w:val="0"/>
+          <w:sz w:val="28"/>
+          <w:szCs w:val="28"/>
+          <w:lang w:val="en-US" w:eastAsia="zh-CN" w:bidi="ar"/>
+        </w:rPr>
+        <w:t>"}</w:t>
+      </w:r>
+    </w:p>
+    <w:p>
+      <w:pPr>
+        <w:rPr>
+          <w:rFonts w:hint="eastAsia"/>
+          <w:lang w:eastAsia="zh-CN"/>
+        </w:rPr>
+      </w:pPr>
+    </w:p>
+    <w:p>
+      <w:pPr>
+        <w:rPr>
+          <w:rFonts w:hint="eastAsia"/>
+          <w:lang w:eastAsia="zh-CN"/>
+        </w:rPr>
+      </w:pPr>
+    </w:p>
+    <w:tbl>
+      <w:tblPr>
+        <w:tblStyle w:val="13"/>
+        <w:tblW w:w="8522" w:type="dxa"/>
+        <w:jc w:val="center"/>
+        <w:tblInd w:w="0" w:type="dxa"/>
+        <w:tblBorders>
+          <w:top w:val="single" w:color="auto" w:sz="4" w:space="0"/>
+          <w:left w:val="single" w:color="auto" w:sz="4" w:space="0"/>
+          <w:bottom w:val="single" w:color="auto" w:sz="4" w:space="0"/>
+          <w:right w:val="single" w:color="auto" w:sz="4" w:space="0"/>
+          <w:insideH w:val="single" w:color="auto" w:sz="4" w:space="0"/>
+          <w:insideV w:val="single" w:color="auto" w:sz="4" w:space="0"/>
+        </w:tblBorders>
+        <w:tblLayout w:type="fixed"/>
+        <w:tblCellMar>
+          <w:top w:w="0" w:type="dxa"/>
+          <w:left w:w="108" w:type="dxa"/>
+          <w:bottom w:w="0" w:type="dxa"/>
+          <w:right w:w="108" w:type="dxa"/>
+        </w:tblCellMar>
+      </w:tblPr>
+      <w:tblGrid>
+        <w:gridCol w:w="2130"/>
+        <w:gridCol w:w="2131"/>
+        <w:gridCol w:w="2131"/>
+        <w:gridCol w:w="2130"/>
+      </w:tblGrid>
+      <w:tr>
+        <w:tblPrEx>
+          <w:tblBorders>
+            <w:top w:val="single" w:color="auto" w:sz="4" w:space="0"/>
+            <w:left w:val="single" w:color="auto" w:sz="4" w:space="0"/>
+            <w:bottom w:val="single" w:color="auto" w:sz="4" w:space="0"/>
+            <w:right w:val="single" w:color="auto" w:sz="4" w:space="0"/>
+            <w:insideH w:val="single" w:color="auto" w:sz="4" w:space="0"/>
+            <w:insideV w:val="single" w:color="auto" w:sz="4" w:space="0"/>
+          </w:tblBorders>
+          <w:tblLayout w:type="fixed"/>
+          <w:tblCellMar>
+            <w:top w:w="0" w:type="dxa"/>
+            <w:left w:w="108" w:type="dxa"/>
+            <w:bottom w:w="0" w:type="dxa"/>
+            <w:right w:w="108" w:type="dxa"/>
+          </w:tblCellMar>
+        </w:tblPrEx>
+        <w:trPr>
+          <w:trHeight w:val="522" w:hRule="atLeast"/>
+          <w:jc w:val="center"/>
+        </w:trPr>
+        <w:tc>
+          <w:tcPr>
+            <w:tcW w:w="2130" w:type="dxa"/>
+            <w:vAlign w:val="center"/>
+          </w:tcPr>
+          <w:p>
+            <w:pPr>
+              <w:jc w:val="center"/>
+              <w:rPr>
+                <w:rFonts w:hint="eastAsia" w:ascii="宋体" w:hAnsi="宋体" w:eastAsia="宋体" w:cs="宋体"/>
+                <w:kern w:val="0"/>
+                <w:sz w:val="24"/>
+                <w:szCs w:val="24"/>
+                <w:vertAlign w:val="baseline"/>
+                <w:lang w:val="en-US" w:eastAsia="zh-CN" w:bidi="ar"/>
+              </w:rPr>
+            </w:pPr>
+            <w:r>
+              <w:rPr>
+                <w:rFonts w:hint="eastAsia" w:ascii="宋体" w:hAnsi="宋体" w:eastAsia="宋体" w:cs="宋体"/>
+                <w:kern w:val="0"/>
+                <w:sz w:val="24"/>
+                <w:szCs w:val="24"/>
+                <w:vertAlign w:val="baseline"/>
+                <w:lang w:val="en-US" w:eastAsia="zh-CN" w:bidi="ar"/>
+              </w:rPr>
+              <w:t>属性值</w:t>
+            </w:r>
+          </w:p>
+        </w:tc>
+        <w:tc>
+          <w:tcPr>
+            <w:tcW w:w="2131" w:type="dxa"/>
+            <w:vAlign w:val="center"/>
+          </w:tcPr>
+          <w:p>
+            <w:pPr>
+              <w:jc w:val="center"/>
+              <w:rPr>
+                <w:rFonts w:hint="eastAsia" w:ascii="宋体" w:hAnsi="宋体" w:eastAsia="宋体" w:cs="宋体"/>
+                <w:kern w:val="0"/>
+                <w:sz w:val="24"/>
+                <w:szCs w:val="24"/>
+                <w:vertAlign w:val="baseline"/>
+                <w:lang w:val="en-US" w:eastAsia="zh-CN" w:bidi="ar"/>
+              </w:rPr>
+            </w:pPr>
+            <w:r>
+              <w:rPr>
+                <w:rFonts w:hint="eastAsia" w:ascii="宋体" w:hAnsi="宋体" w:eastAsia="宋体" w:cs="宋体"/>
+                <w:kern w:val="0"/>
+                <w:sz w:val="24"/>
+                <w:szCs w:val="24"/>
+                <w:vertAlign w:val="baseline"/>
+                <w:lang w:val="en-US" w:eastAsia="zh-CN" w:bidi="ar"/>
+              </w:rPr>
+              <w:t>描述</w:t>
+            </w:r>
+          </w:p>
+        </w:tc>
+        <w:tc>
+          <w:tcPr>
+            <w:tcW w:w="2131" w:type="dxa"/>
+            <w:vAlign w:val="center"/>
+          </w:tcPr>
+          <w:p>
+            <w:pPr>
+              <w:jc w:val="center"/>
+              <w:rPr>
+                <w:rFonts w:hint="eastAsia" w:ascii="宋体" w:hAnsi="宋体" w:eastAsia="宋体" w:cs="宋体"/>
+                <w:kern w:val="0"/>
+                <w:sz w:val="24"/>
+                <w:szCs w:val="24"/>
+                <w:vertAlign w:val="baseline"/>
+                <w:lang w:val="en-US" w:eastAsia="zh-CN" w:bidi="ar"/>
+              </w:rPr>
+            </w:pPr>
+            <w:r>
+              <w:rPr>
+                <w:rFonts w:hint="eastAsia" w:ascii="宋体" w:hAnsi="宋体" w:eastAsia="宋体" w:cs="宋体"/>
+                <w:kern w:val="0"/>
+                <w:sz w:val="24"/>
+                <w:szCs w:val="24"/>
+                <w:vertAlign w:val="baseline"/>
+                <w:lang w:val="en-US" w:eastAsia="zh-CN" w:bidi="ar"/>
+              </w:rPr>
+              <w:t>数据格式</w:t>
+            </w:r>
+          </w:p>
+        </w:tc>
+        <w:tc>
+          <w:tcPr>
+            <w:tcW w:w="2130" w:type="dxa"/>
+            <w:vAlign w:val="center"/>
+          </w:tcPr>
+          <w:p>
+            <w:pPr>
+              <w:jc w:val="center"/>
+              <w:rPr>
+                <w:rFonts w:hint="eastAsia" w:ascii="宋体" w:hAnsi="宋体" w:eastAsia="宋体" w:cs="宋体"/>
+                <w:kern w:val="0"/>
+                <w:sz w:val="24"/>
+                <w:szCs w:val="24"/>
+                <w:vertAlign w:val="baseline"/>
+                <w:lang w:val="en-US" w:eastAsia="zh-CN" w:bidi="ar"/>
+              </w:rPr>
+            </w:pPr>
+            <w:r>
+              <w:rPr>
+                <w:rFonts w:hint="eastAsia" w:ascii="宋体" w:hAnsi="宋体" w:eastAsia="宋体" w:cs="宋体"/>
+                <w:kern w:val="0"/>
+                <w:sz w:val="24"/>
+                <w:szCs w:val="24"/>
+                <w:vertAlign w:val="baseline"/>
+                <w:lang w:val="en-US" w:eastAsia="zh-CN" w:bidi="ar"/>
+              </w:rPr>
+              <w:t>内容</w:t>
+            </w:r>
+          </w:p>
+        </w:tc>
+      </w:tr>
+      <w:tr>
+        <w:tblPrEx>
+          <w:tblBorders>
+            <w:top w:val="single" w:color="auto" w:sz="4" w:space="0"/>
+            <w:left w:val="single" w:color="auto" w:sz="4" w:space="0"/>
+            <w:bottom w:val="single" w:color="auto" w:sz="4" w:space="0"/>
+            <w:right w:val="single" w:color="auto" w:sz="4" w:space="0"/>
+            <w:insideH w:val="single" w:color="auto" w:sz="4" w:space="0"/>
+            <w:insideV w:val="single" w:color="auto" w:sz="4" w:space="0"/>
+          </w:tblBorders>
+          <w:tblLayout w:type="fixed"/>
+          <w:tblCellMar>
+            <w:top w:w="0" w:type="dxa"/>
+            <w:left w:w="108" w:type="dxa"/>
+            <w:bottom w:w="0" w:type="dxa"/>
+            <w:right w:w="108" w:type="dxa"/>
+          </w:tblCellMar>
+        </w:tblPrEx>
+        <w:trPr>
+          <w:trHeight w:val="522" w:hRule="atLeast"/>
+          <w:jc w:val="center"/>
+        </w:trPr>
+        <w:tc>
+          <w:tcPr>
+            <w:tcW w:w="2130" w:type="dxa"/>
+            <w:vAlign w:val="center"/>
+          </w:tcPr>
+          <w:p>
+            <w:pPr>
+              <w:jc w:val="center"/>
+              <w:rPr>
+                <w:rFonts w:hint="eastAsia" w:ascii="宋体" w:hAnsi="宋体" w:eastAsia="宋体" w:cs="宋体"/>
+                <w:kern w:val="0"/>
+                <w:sz w:val="24"/>
+                <w:szCs w:val="24"/>
+                <w:vertAlign w:val="baseline"/>
+                <w:lang w:val="en-US" w:eastAsia="zh-CN" w:bidi="ar"/>
+              </w:rPr>
+            </w:pPr>
+            <w:r>
+              <w:rPr>
+                <w:rFonts w:hint="eastAsia" w:ascii="宋体" w:hAnsi="宋体" w:eastAsia="宋体" w:cs="宋体"/>
+                <w:kern w:val="0"/>
+                <w:sz w:val="24"/>
+                <w:szCs w:val="24"/>
+                <w:lang w:val="en-US" w:eastAsia="zh-CN" w:bidi="ar"/>
+              </w:rPr>
+              <w:t>signway</w:t>
+            </w:r>
+          </w:p>
+        </w:tc>
+        <w:tc>
+          <w:tcPr>
+            <w:tcW w:w="2131" w:type="dxa"/>
+            <w:vAlign w:val="center"/>
+          </w:tcPr>
+          <w:p>
+            <w:pPr>
+              <w:jc w:val="center"/>
+              <w:rPr>
+                <w:rFonts w:hint="eastAsia" w:ascii="宋体" w:hAnsi="宋体" w:eastAsia="宋体" w:cs="宋体"/>
+                <w:kern w:val="0"/>
+                <w:sz w:val="24"/>
+                <w:szCs w:val="24"/>
+                <w:vertAlign w:val="baseline"/>
+                <w:lang w:val="en-US" w:eastAsia="zh-CN" w:bidi="ar"/>
+              </w:rPr>
+            </w:pPr>
+            <w:r>
+              <w:rPr>
+                <w:rFonts w:hint="eastAsia" w:ascii="宋体" w:hAnsi="宋体" w:eastAsia="宋体" w:cs="宋体"/>
+                <w:kern w:val="0"/>
+                <w:sz w:val="24"/>
+                <w:szCs w:val="24"/>
+                <w:vertAlign w:val="baseline"/>
+                <w:lang w:val="en-US" w:eastAsia="zh-CN" w:bidi="ar"/>
+              </w:rPr>
+              <w:t>请求标志位</w:t>
+            </w:r>
+          </w:p>
+        </w:tc>
+        <w:tc>
+          <w:tcPr>
+            <w:tcW w:w="2131" w:type="dxa"/>
+            <w:vAlign w:val="center"/>
+          </w:tcPr>
+          <w:p>
+            <w:pPr>
+              <w:jc w:val="center"/>
+              <w:rPr>
+                <w:rFonts w:hint="eastAsia" w:ascii="宋体" w:hAnsi="宋体" w:eastAsia="宋体" w:cs="宋体"/>
+                <w:kern w:val="0"/>
+                <w:sz w:val="24"/>
+                <w:szCs w:val="24"/>
+                <w:vertAlign w:val="baseline"/>
+                <w:lang w:val="en-US" w:eastAsia="zh-CN" w:bidi="ar"/>
+              </w:rPr>
+            </w:pPr>
+            <w:r>
+              <w:rPr>
+                <w:rFonts w:hint="eastAsia" w:ascii="宋体" w:hAnsi="宋体" w:eastAsia="宋体" w:cs="宋体"/>
+                <w:kern w:val="0"/>
+                <w:sz w:val="24"/>
+                <w:szCs w:val="24"/>
+                <w:vertAlign w:val="baseline"/>
+                <w:lang w:val="en-US" w:eastAsia="zh-CN" w:bidi="ar"/>
+              </w:rPr>
+              <w:t>String</w:t>
+            </w:r>
+          </w:p>
+        </w:tc>
+        <w:tc>
+          <w:tcPr>
+            <w:tcW w:w="2130" w:type="dxa"/>
+            <w:vAlign w:val="center"/>
+          </w:tcPr>
+          <w:p>
+            <w:pPr>
+              <w:jc w:val="center"/>
+              <w:rPr>
+                <w:rFonts w:hint="eastAsia" w:ascii="宋体" w:hAnsi="宋体" w:eastAsia="宋体" w:cs="宋体"/>
+                <w:kern w:val="0"/>
+                <w:sz w:val="24"/>
+                <w:szCs w:val="24"/>
+                <w:vertAlign w:val="baseline"/>
+                <w:lang w:val="en-US" w:eastAsia="zh-CN" w:bidi="ar"/>
+              </w:rPr>
+            </w:pPr>
+            <w:r>
+              <w:rPr>
+                <w:rFonts w:hint="eastAsia" w:ascii="宋体" w:hAnsi="宋体" w:eastAsia="宋体" w:cs="宋体"/>
+                <w:kern w:val="0"/>
+                <w:sz w:val="28"/>
+                <w:szCs w:val="28"/>
+                <w:lang w:val="en-US" w:eastAsia="zh-CN" w:bidi="ar"/>
+              </w:rPr>
+              <w:t>setip</w:t>
+            </w:r>
+          </w:p>
+        </w:tc>
+      </w:tr>
+      <w:tr>
+        <w:tblPrEx>
+          <w:tblBorders>
+            <w:top w:val="single" w:color="auto" w:sz="4" w:space="0"/>
+            <w:left w:val="single" w:color="auto" w:sz="4" w:space="0"/>
+            <w:bottom w:val="single" w:color="auto" w:sz="4" w:space="0"/>
+            <w:right w:val="single" w:color="auto" w:sz="4" w:space="0"/>
+            <w:insideH w:val="single" w:color="auto" w:sz="4" w:space="0"/>
+            <w:insideV w:val="single" w:color="auto" w:sz="4" w:space="0"/>
+          </w:tblBorders>
+          <w:tblLayout w:type="fixed"/>
+          <w:tblCellMar>
+            <w:top w:w="0" w:type="dxa"/>
+            <w:left w:w="108" w:type="dxa"/>
+            <w:bottom w:w="0" w:type="dxa"/>
+            <w:right w:w="108" w:type="dxa"/>
+          </w:tblCellMar>
+        </w:tblPrEx>
+        <w:trPr>
+          <w:trHeight w:val="522" w:hRule="atLeast"/>
+          <w:jc w:val="center"/>
+        </w:trPr>
+        <w:tc>
+          <w:tcPr>
+            <w:tcW w:w="2130" w:type="dxa"/>
+            <w:vAlign w:val="center"/>
+          </w:tcPr>
+          <w:p>
+            <w:pPr>
+              <w:jc w:val="center"/>
+              <w:rPr>
+                <w:rFonts w:hint="eastAsia" w:ascii="宋体" w:hAnsi="宋体" w:eastAsia="宋体" w:cs="宋体"/>
+                <w:kern w:val="0"/>
+                <w:sz w:val="24"/>
+                <w:szCs w:val="24"/>
+                <w:lang w:val="en-US" w:eastAsia="zh-CN" w:bidi="ar"/>
+              </w:rPr>
+            </w:pPr>
+            <w:r>
+              <w:rPr>
+                <w:rFonts w:hint="eastAsia" w:ascii="宋体" w:hAnsi="宋体" w:eastAsia="宋体" w:cs="宋体"/>
+                <w:kern w:val="0"/>
+                <w:sz w:val="24"/>
+                <w:szCs w:val="24"/>
+                <w:lang w:val="en-US" w:eastAsia="zh-CN" w:bidi="ar"/>
+              </w:rPr>
+              <w:t>params</w:t>
+            </w:r>
+          </w:p>
+        </w:tc>
+        <w:tc>
+          <w:tcPr>
+            <w:tcW w:w="2131" w:type="dxa"/>
+            <w:vAlign w:val="center"/>
+          </w:tcPr>
+          <w:p>
+            <w:pPr>
+              <w:jc w:val="center"/>
+              <w:rPr>
+                <w:rFonts w:hint="eastAsia" w:ascii="宋体" w:hAnsi="宋体" w:eastAsia="宋体" w:cs="宋体"/>
+                <w:kern w:val="0"/>
+                <w:sz w:val="24"/>
+                <w:szCs w:val="24"/>
+                <w:vertAlign w:val="baseline"/>
+                <w:lang w:val="en-US" w:eastAsia="zh-CN" w:bidi="ar"/>
+              </w:rPr>
+            </w:pPr>
+            <w:r>
+              <w:rPr>
+                <w:rFonts w:hint="eastAsia" w:ascii="宋体" w:hAnsi="宋体" w:eastAsia="宋体" w:cs="宋体"/>
+                <w:kern w:val="0"/>
+                <w:sz w:val="24"/>
+                <w:szCs w:val="24"/>
+                <w:vertAlign w:val="baseline"/>
+                <w:lang w:val="en-US" w:eastAsia="zh-CN" w:bidi="ar"/>
+              </w:rPr>
+              <w:t>携带的参数</w:t>
+            </w:r>
+          </w:p>
+        </w:tc>
+        <w:tc>
+          <w:tcPr>
+            <w:tcW w:w="2131" w:type="dxa"/>
+            <w:vAlign w:val="center"/>
+          </w:tcPr>
+          <w:p>
+            <w:pPr>
+              <w:jc w:val="center"/>
+              <w:rPr>
+                <w:rFonts w:hint="eastAsia" w:ascii="宋体" w:hAnsi="宋体" w:eastAsia="宋体" w:cs="宋体"/>
+                <w:kern w:val="0"/>
+                <w:sz w:val="24"/>
+                <w:szCs w:val="24"/>
+                <w:vertAlign w:val="baseline"/>
+                <w:lang w:val="en-US" w:eastAsia="zh-CN" w:bidi="ar"/>
+              </w:rPr>
+            </w:pPr>
+            <w:r>
+              <w:rPr>
+                <w:rFonts w:hint="eastAsia" w:ascii="宋体" w:hAnsi="宋体" w:eastAsia="宋体" w:cs="宋体"/>
+                <w:kern w:val="0"/>
+                <w:sz w:val="24"/>
+                <w:szCs w:val="24"/>
+                <w:vertAlign w:val="baseline"/>
+                <w:lang w:val="en-US" w:eastAsia="zh-CN" w:bidi="ar"/>
+              </w:rPr>
+              <w:t>JSONObject</w:t>
+            </w:r>
+          </w:p>
+        </w:tc>
+        <w:tc>
+          <w:tcPr>
+            <w:tcW w:w="2130" w:type="dxa"/>
+            <w:vAlign w:val="center"/>
+          </w:tcPr>
+          <w:p>
+            <w:pPr>
+              <w:jc w:val="center"/>
+              <w:rPr>
+                <w:rFonts w:hint="eastAsia" w:ascii="宋体" w:hAnsi="宋体" w:eastAsia="宋体" w:cs="宋体"/>
+                <w:kern w:val="0"/>
+                <w:sz w:val="24"/>
+                <w:szCs w:val="24"/>
+                <w:vertAlign w:val="baseline"/>
+                <w:lang w:val="en-US" w:eastAsia="zh-CN" w:bidi="ar"/>
+              </w:rPr>
+            </w:pPr>
+          </w:p>
+        </w:tc>
+      </w:tr>
+      <w:tr>
+        <w:tblPrEx>
+          <w:tblBorders>
+            <w:top w:val="single" w:color="auto" w:sz="4" w:space="0"/>
+            <w:left w:val="single" w:color="auto" w:sz="4" w:space="0"/>
+            <w:bottom w:val="single" w:color="auto" w:sz="4" w:space="0"/>
+            <w:right w:val="single" w:color="auto" w:sz="4" w:space="0"/>
+            <w:insideH w:val="single" w:color="auto" w:sz="4" w:space="0"/>
+            <w:insideV w:val="single" w:color="auto" w:sz="4" w:space="0"/>
+          </w:tblBorders>
+          <w:tblLayout w:type="fixed"/>
+          <w:tblCellMar>
+            <w:top w:w="0" w:type="dxa"/>
+            <w:left w:w="108" w:type="dxa"/>
+            <w:bottom w:w="0" w:type="dxa"/>
+            <w:right w:w="108" w:type="dxa"/>
+          </w:tblCellMar>
+        </w:tblPrEx>
+        <w:trPr>
+          <w:trHeight w:val="522" w:hRule="atLeast"/>
+          <w:jc w:val="center"/>
+        </w:trPr>
+        <w:tc>
+          <w:tcPr>
+            <w:tcW w:w="2130" w:type="dxa"/>
+            <w:vAlign w:val="center"/>
+          </w:tcPr>
+          <w:p>
+            <w:pPr>
+              <w:jc w:val="center"/>
+              <w:rPr>
+                <w:rFonts w:hint="eastAsia" w:ascii="宋体" w:hAnsi="宋体" w:eastAsia="宋体" w:cs="宋体"/>
+                <w:kern w:val="0"/>
+                <w:sz w:val="24"/>
+                <w:szCs w:val="24"/>
+                <w:lang w:val="en-US" w:eastAsia="zh-CN" w:bidi="ar"/>
+              </w:rPr>
+            </w:pPr>
+            <w:r>
+              <w:rPr>
+                <w:rFonts w:hint="eastAsia" w:ascii="宋体" w:hAnsi="宋体" w:eastAsia="宋体" w:cs="宋体"/>
+                <w:kern w:val="0"/>
+                <w:sz w:val="24"/>
+                <w:szCs w:val="24"/>
+                <w:lang w:val="en-US" w:eastAsia="zh-CN" w:bidi="ar"/>
+              </w:rPr>
+              <w:t>i</w:t>
+            </w:r>
+          </w:p>
+        </w:tc>
+        <w:tc>
+          <w:tcPr>
+            <w:tcW w:w="2131" w:type="dxa"/>
+            <w:vAlign w:val="center"/>
+          </w:tcPr>
+          <w:p>
+            <w:pPr>
+              <w:jc w:val="center"/>
+              <w:rPr>
+                <w:rFonts w:hint="eastAsia" w:ascii="宋体" w:hAnsi="宋体" w:eastAsia="宋体" w:cs="宋体"/>
+                <w:kern w:val="0"/>
+                <w:sz w:val="24"/>
+                <w:szCs w:val="24"/>
+                <w:lang w:val="en-US" w:eastAsia="zh-CN" w:bidi="ar"/>
+              </w:rPr>
+            </w:pPr>
+            <w:r>
+              <w:rPr>
+                <w:rFonts w:hint="eastAsia" w:ascii="宋体" w:hAnsi="宋体" w:eastAsia="宋体" w:cs="宋体"/>
+                <w:kern w:val="0"/>
+                <w:sz w:val="24"/>
+                <w:szCs w:val="24"/>
+                <w:lang w:val="en-US" w:eastAsia="zh-CN" w:bidi="ar"/>
+              </w:rPr>
+              <w:t>Ip地址</w:t>
+            </w:r>
+          </w:p>
+        </w:tc>
+        <w:tc>
+          <w:tcPr>
+            <w:tcW w:w="2131" w:type="dxa"/>
+            <w:vAlign w:val="center"/>
+          </w:tcPr>
+          <w:p>
+            <w:pPr>
+              <w:jc w:val="center"/>
+              <w:rPr>
+                <w:rFonts w:hint="eastAsia" w:ascii="宋体" w:hAnsi="宋体" w:eastAsia="宋体" w:cs="宋体"/>
+                <w:kern w:val="0"/>
+                <w:sz w:val="24"/>
+                <w:szCs w:val="24"/>
+                <w:vertAlign w:val="baseline"/>
+                <w:lang w:val="en-US" w:eastAsia="zh-CN" w:bidi="ar"/>
+              </w:rPr>
+            </w:pPr>
+            <w:r>
+              <w:rPr>
+                <w:rFonts w:hint="eastAsia" w:ascii="宋体" w:hAnsi="宋体" w:eastAsia="宋体" w:cs="宋体"/>
+                <w:kern w:val="0"/>
+                <w:sz w:val="24"/>
+                <w:szCs w:val="24"/>
+                <w:vertAlign w:val="baseline"/>
+                <w:lang w:val="en-US" w:eastAsia="zh-CN" w:bidi="ar"/>
+              </w:rPr>
+              <w:t>String</w:t>
+            </w:r>
+          </w:p>
+        </w:tc>
+        <w:tc>
+          <w:tcPr>
+            <w:tcW w:w="2130" w:type="dxa"/>
+            <w:vAlign w:val="center"/>
+          </w:tcPr>
+          <w:p>
+            <w:pPr>
+              <w:jc w:val="center"/>
+              <w:rPr>
+                <w:rFonts w:hint="eastAsia" w:ascii="宋体" w:hAnsi="宋体" w:eastAsia="宋体" w:cs="宋体"/>
+                <w:kern w:val="0"/>
+                <w:sz w:val="24"/>
+                <w:szCs w:val="24"/>
+                <w:vertAlign w:val="baseline"/>
+                <w:lang w:val="en-US" w:eastAsia="zh-CN" w:bidi="ar"/>
+              </w:rPr>
+            </w:pPr>
+          </w:p>
+        </w:tc>
+      </w:tr>
+      <w:tr>
+        <w:tblPrEx>
+          <w:tblBorders>
+            <w:top w:val="single" w:color="auto" w:sz="4" w:space="0"/>
+            <w:left w:val="single" w:color="auto" w:sz="4" w:space="0"/>
+            <w:bottom w:val="single" w:color="auto" w:sz="4" w:space="0"/>
+            <w:right w:val="single" w:color="auto" w:sz="4" w:space="0"/>
+            <w:insideH w:val="single" w:color="auto" w:sz="4" w:space="0"/>
+            <w:insideV w:val="single" w:color="auto" w:sz="4" w:space="0"/>
+          </w:tblBorders>
+          <w:tblLayout w:type="fixed"/>
+          <w:tblCellMar>
+            <w:top w:w="0" w:type="dxa"/>
+            <w:left w:w="108" w:type="dxa"/>
+            <w:bottom w:w="0" w:type="dxa"/>
+            <w:right w:w="108" w:type="dxa"/>
+          </w:tblCellMar>
+        </w:tblPrEx>
+        <w:trPr>
+          <w:trHeight w:val="522" w:hRule="atLeast"/>
+          <w:jc w:val="center"/>
+        </w:trPr>
+        <w:tc>
+          <w:tcPr>
+            <w:tcW w:w="2130" w:type="dxa"/>
+            <w:vAlign w:val="center"/>
+          </w:tcPr>
+          <w:p>
+            <w:pPr>
+              <w:jc w:val="center"/>
+              <w:rPr>
+                <w:rFonts w:hint="eastAsia" w:ascii="宋体" w:hAnsi="宋体" w:eastAsia="宋体" w:cs="宋体"/>
+                <w:kern w:val="0"/>
+                <w:sz w:val="24"/>
+                <w:szCs w:val="24"/>
+                <w:lang w:val="en-US" w:eastAsia="zh-CN" w:bidi="ar"/>
+              </w:rPr>
+            </w:pPr>
+            <w:r>
+              <w:rPr>
+                <w:rFonts w:hint="eastAsia" w:ascii="宋体" w:hAnsi="宋体" w:eastAsia="宋体" w:cs="宋体"/>
+                <w:kern w:val="0"/>
+                <w:sz w:val="24"/>
+                <w:szCs w:val="24"/>
+                <w:lang w:val="en-US" w:eastAsia="zh-CN" w:bidi="ar"/>
+              </w:rPr>
+              <w:t>g</w:t>
+            </w:r>
+          </w:p>
+        </w:tc>
+        <w:tc>
+          <w:tcPr>
+            <w:tcW w:w="2131" w:type="dxa"/>
+            <w:vAlign w:val="center"/>
+          </w:tcPr>
+          <w:p>
+            <w:pPr>
+              <w:jc w:val="center"/>
+              <w:rPr>
+                <w:rFonts w:hint="eastAsia" w:ascii="宋体" w:hAnsi="宋体" w:eastAsia="宋体" w:cs="宋体"/>
+                <w:kern w:val="0"/>
+                <w:sz w:val="24"/>
+                <w:szCs w:val="24"/>
+                <w:lang w:val="en-US" w:eastAsia="zh-CN" w:bidi="ar"/>
+              </w:rPr>
+            </w:pPr>
+            <w:r>
+              <w:rPr>
+                <w:rFonts w:hint="eastAsia" w:ascii="宋体" w:hAnsi="宋体" w:eastAsia="宋体" w:cs="宋体"/>
+                <w:kern w:val="0"/>
+                <w:sz w:val="24"/>
+                <w:szCs w:val="24"/>
+                <w:lang w:val="en-US" w:eastAsia="zh-CN" w:bidi="ar"/>
+              </w:rPr>
+              <w:t>子网掩码</w:t>
+            </w:r>
+          </w:p>
+        </w:tc>
+        <w:tc>
+          <w:tcPr>
+            <w:tcW w:w="2131" w:type="dxa"/>
+            <w:vAlign w:val="center"/>
+          </w:tcPr>
+          <w:p>
+            <w:pPr>
+              <w:jc w:val="center"/>
+              <w:rPr>
+                <w:rFonts w:hint="eastAsia" w:ascii="宋体" w:hAnsi="宋体" w:eastAsia="宋体" w:cs="宋体"/>
+                <w:kern w:val="0"/>
+                <w:sz w:val="24"/>
+                <w:szCs w:val="24"/>
+                <w:vertAlign w:val="baseline"/>
+                <w:lang w:val="en-US" w:eastAsia="zh-CN" w:bidi="ar"/>
+              </w:rPr>
+            </w:pPr>
+            <w:r>
+              <w:rPr>
+                <w:rFonts w:hint="eastAsia" w:ascii="宋体" w:hAnsi="宋体" w:eastAsia="宋体" w:cs="宋体"/>
+                <w:kern w:val="0"/>
+                <w:sz w:val="24"/>
+                <w:szCs w:val="24"/>
+                <w:vertAlign w:val="baseline"/>
+                <w:lang w:val="en-US" w:eastAsia="zh-CN" w:bidi="ar"/>
+              </w:rPr>
+              <w:t>String</w:t>
+            </w:r>
+          </w:p>
+        </w:tc>
+        <w:tc>
+          <w:tcPr>
+            <w:tcW w:w="2130" w:type="dxa"/>
+            <w:vAlign w:val="center"/>
+          </w:tcPr>
+          <w:p>
+            <w:pPr>
+              <w:jc w:val="center"/>
+              <w:rPr>
+                <w:rFonts w:hint="eastAsia" w:ascii="宋体" w:hAnsi="宋体" w:eastAsia="宋体" w:cs="宋体"/>
+                <w:kern w:val="0"/>
+                <w:sz w:val="24"/>
+                <w:szCs w:val="24"/>
+                <w:vertAlign w:val="baseline"/>
+                <w:lang w:val="en-US" w:eastAsia="zh-CN" w:bidi="ar"/>
+              </w:rPr>
+            </w:pPr>
+          </w:p>
+        </w:tc>
+      </w:tr>
+      <w:tr>
+        <w:tblPrEx>
+          <w:tblBorders>
+            <w:top w:val="single" w:color="auto" w:sz="4" w:space="0"/>
+            <w:left w:val="single" w:color="auto" w:sz="4" w:space="0"/>
+            <w:bottom w:val="single" w:color="auto" w:sz="4" w:space="0"/>
+            <w:right w:val="single" w:color="auto" w:sz="4" w:space="0"/>
+            <w:insideH w:val="single" w:color="auto" w:sz="4" w:space="0"/>
+            <w:insideV w:val="single" w:color="auto" w:sz="4" w:space="0"/>
+          </w:tblBorders>
+          <w:tblLayout w:type="fixed"/>
+          <w:tblCellMar>
+            <w:top w:w="0" w:type="dxa"/>
+            <w:left w:w="108" w:type="dxa"/>
+            <w:bottom w:w="0" w:type="dxa"/>
+            <w:right w:w="108" w:type="dxa"/>
+          </w:tblCellMar>
+        </w:tblPrEx>
+        <w:trPr>
+          <w:trHeight w:val="522" w:hRule="atLeast"/>
+          <w:jc w:val="center"/>
+        </w:trPr>
+        <w:tc>
+          <w:tcPr>
+            <w:tcW w:w="2130" w:type="dxa"/>
+            <w:vAlign w:val="center"/>
+          </w:tcPr>
+          <w:p>
+            <w:pPr>
+              <w:jc w:val="center"/>
+              <w:rPr>
+                <w:rFonts w:hint="eastAsia" w:ascii="宋体" w:hAnsi="宋体" w:eastAsia="宋体" w:cs="宋体"/>
+                <w:kern w:val="0"/>
+                <w:sz w:val="24"/>
+                <w:szCs w:val="24"/>
+                <w:lang w:val="en-US" w:eastAsia="zh-CN" w:bidi="ar"/>
+              </w:rPr>
+            </w:pPr>
+            <w:r>
+              <w:rPr>
+                <w:rFonts w:hint="eastAsia" w:ascii="宋体" w:hAnsi="宋体" w:eastAsia="宋体" w:cs="宋体"/>
+                <w:kern w:val="0"/>
+                <w:sz w:val="24"/>
+                <w:szCs w:val="24"/>
+                <w:lang w:val="en-US" w:eastAsia="zh-CN" w:bidi="ar"/>
+              </w:rPr>
+              <w:t>n</w:t>
+            </w:r>
+          </w:p>
+        </w:tc>
+        <w:tc>
+          <w:tcPr>
+            <w:tcW w:w="2131" w:type="dxa"/>
+            <w:vAlign w:val="center"/>
+          </w:tcPr>
+          <w:p>
+            <w:pPr>
+              <w:jc w:val="center"/>
+              <w:rPr>
+                <w:rFonts w:hint="eastAsia" w:ascii="宋体" w:hAnsi="宋体" w:eastAsia="宋体" w:cs="宋体"/>
+                <w:kern w:val="0"/>
+                <w:sz w:val="24"/>
+                <w:szCs w:val="24"/>
+                <w:lang w:val="en-US" w:eastAsia="zh-CN" w:bidi="ar"/>
+              </w:rPr>
+            </w:pPr>
+            <w:r>
+              <w:rPr>
+                <w:rFonts w:hint="eastAsia" w:ascii="宋体" w:hAnsi="宋体" w:eastAsia="宋体" w:cs="宋体"/>
+                <w:kern w:val="0"/>
+                <w:sz w:val="24"/>
+                <w:szCs w:val="24"/>
+                <w:lang w:val="en-US" w:eastAsia="zh-CN" w:bidi="ar"/>
+              </w:rPr>
+              <w:t>网关</w:t>
+            </w:r>
+          </w:p>
+        </w:tc>
+        <w:tc>
+          <w:tcPr>
+            <w:tcW w:w="2131" w:type="dxa"/>
+            <w:vAlign w:val="center"/>
+          </w:tcPr>
+          <w:p>
+            <w:pPr>
+              <w:jc w:val="center"/>
+              <w:rPr>
+                <w:rFonts w:hint="eastAsia" w:ascii="宋体" w:hAnsi="宋体" w:eastAsia="宋体" w:cs="宋体"/>
+                <w:kern w:val="0"/>
+                <w:sz w:val="24"/>
+                <w:szCs w:val="24"/>
+                <w:vertAlign w:val="baseline"/>
+                <w:lang w:val="en-US" w:eastAsia="zh-CN" w:bidi="ar"/>
+              </w:rPr>
+            </w:pPr>
+            <w:r>
+              <w:rPr>
+                <w:rFonts w:hint="eastAsia" w:ascii="宋体" w:hAnsi="宋体" w:eastAsia="宋体" w:cs="宋体"/>
+                <w:kern w:val="0"/>
+                <w:sz w:val="24"/>
+                <w:szCs w:val="24"/>
+                <w:vertAlign w:val="baseline"/>
+                <w:lang w:val="en-US" w:eastAsia="zh-CN" w:bidi="ar"/>
+              </w:rPr>
+              <w:t>String</w:t>
+            </w:r>
+          </w:p>
+        </w:tc>
+        <w:tc>
+          <w:tcPr>
+            <w:tcW w:w="2130" w:type="dxa"/>
+            <w:vAlign w:val="center"/>
+          </w:tcPr>
+          <w:p>
+            <w:pPr>
+              <w:jc w:val="center"/>
+              <w:rPr>
+                <w:rFonts w:hint="eastAsia" w:ascii="宋体" w:hAnsi="宋体" w:eastAsia="宋体" w:cs="宋体"/>
+                <w:kern w:val="0"/>
+                <w:sz w:val="24"/>
+                <w:szCs w:val="24"/>
+                <w:vertAlign w:val="baseline"/>
+                <w:lang w:val="en-US" w:eastAsia="zh-CN" w:bidi="ar"/>
+              </w:rPr>
+            </w:pPr>
+          </w:p>
+        </w:tc>
+      </w:tr>
+      <w:tr>
+        <w:tblPrEx>
+          <w:tblBorders>
+            <w:top w:val="single" w:color="auto" w:sz="4" w:space="0"/>
+            <w:left w:val="single" w:color="auto" w:sz="4" w:space="0"/>
+            <w:bottom w:val="single" w:color="auto" w:sz="4" w:space="0"/>
+            <w:right w:val="single" w:color="auto" w:sz="4" w:space="0"/>
+            <w:insideH w:val="single" w:color="auto" w:sz="4" w:space="0"/>
+            <w:insideV w:val="single" w:color="auto" w:sz="4" w:space="0"/>
+          </w:tblBorders>
+          <w:tblLayout w:type="fixed"/>
+          <w:tblCellMar>
+            <w:top w:w="0" w:type="dxa"/>
+            <w:left w:w="108" w:type="dxa"/>
+            <w:bottom w:w="0" w:type="dxa"/>
+            <w:right w:w="108" w:type="dxa"/>
+          </w:tblCellMar>
+        </w:tblPrEx>
+        <w:trPr>
+          <w:trHeight w:val="522" w:hRule="atLeast"/>
+          <w:jc w:val="center"/>
+        </w:trPr>
+        <w:tc>
+          <w:tcPr>
+            <w:tcW w:w="2130" w:type="dxa"/>
+            <w:vAlign w:val="center"/>
+          </w:tcPr>
+          <w:p>
+            <w:pPr>
+              <w:jc w:val="center"/>
+              <w:rPr>
+                <w:rFonts w:hint="eastAsia" w:ascii="宋体" w:hAnsi="宋体" w:eastAsia="宋体" w:cs="宋体"/>
+                <w:kern w:val="0"/>
+                <w:sz w:val="24"/>
+                <w:szCs w:val="24"/>
+                <w:lang w:val="en-US" w:eastAsia="zh-CN" w:bidi="ar"/>
+              </w:rPr>
+            </w:pPr>
+            <w:r>
+              <w:rPr>
+                <w:rFonts w:hint="eastAsia" w:cs="宋体" w:asciiTheme="minorAscii"/>
+                <w:kern w:val="0"/>
+                <w:sz w:val="28"/>
+                <w:szCs w:val="28"/>
+                <w:lang w:val="en-US" w:eastAsia="zh-CN" w:bidi="ar"/>
+              </w:rPr>
+              <w:t>d</w:t>
+            </w:r>
+          </w:p>
+        </w:tc>
+        <w:tc>
+          <w:tcPr>
+            <w:tcW w:w="2131" w:type="dxa"/>
+            <w:vAlign w:val="center"/>
+          </w:tcPr>
+          <w:p>
+            <w:pPr>
+              <w:jc w:val="center"/>
+              <w:rPr>
+                <w:rFonts w:hint="eastAsia" w:ascii="宋体" w:hAnsi="宋体" w:eastAsia="宋体" w:cs="宋体"/>
+                <w:kern w:val="0"/>
+                <w:sz w:val="24"/>
+                <w:szCs w:val="24"/>
+                <w:lang w:val="en-US" w:eastAsia="zh-CN" w:bidi="ar"/>
+              </w:rPr>
+            </w:pPr>
+            <w:r>
+              <w:rPr>
+                <w:rFonts w:hint="eastAsia" w:ascii="宋体" w:hAnsi="宋体" w:eastAsia="宋体" w:cs="宋体"/>
+                <w:kern w:val="0"/>
+                <w:sz w:val="24"/>
+                <w:szCs w:val="24"/>
+                <w:lang w:val="en-US" w:eastAsia="zh-CN" w:bidi="ar"/>
+              </w:rPr>
+              <w:t>设备ID</w:t>
+            </w:r>
+          </w:p>
+        </w:tc>
+        <w:tc>
+          <w:tcPr>
+            <w:tcW w:w="2131" w:type="dxa"/>
+            <w:vAlign w:val="center"/>
+          </w:tcPr>
+          <w:p>
+            <w:pPr>
+              <w:jc w:val="center"/>
+              <w:rPr>
+                <w:rFonts w:hint="eastAsia" w:ascii="宋体" w:hAnsi="宋体" w:eastAsia="宋体" w:cs="宋体"/>
+                <w:kern w:val="0"/>
+                <w:sz w:val="24"/>
+                <w:szCs w:val="24"/>
+                <w:vertAlign w:val="baseline"/>
+                <w:lang w:val="en-US" w:eastAsia="zh-CN" w:bidi="ar"/>
+              </w:rPr>
+            </w:pPr>
+            <w:r>
+              <w:rPr>
+                <w:rFonts w:hint="eastAsia" w:ascii="宋体" w:hAnsi="宋体" w:eastAsia="宋体" w:cs="宋体"/>
+                <w:kern w:val="0"/>
+                <w:sz w:val="24"/>
+                <w:szCs w:val="24"/>
+                <w:vertAlign w:val="baseline"/>
+                <w:lang w:val="en-US" w:eastAsia="zh-CN" w:bidi="ar"/>
+              </w:rPr>
+              <w:t>String</w:t>
+            </w:r>
+          </w:p>
+        </w:tc>
+        <w:tc>
+          <w:tcPr>
+            <w:tcW w:w="2130" w:type="dxa"/>
+            <w:vAlign w:val="center"/>
+          </w:tcPr>
+          <w:p>
+            <w:pPr>
+              <w:jc w:val="center"/>
+              <w:rPr>
+                <w:rFonts w:hint="eastAsia" w:ascii="宋体" w:hAnsi="宋体" w:eastAsia="宋体" w:cs="宋体"/>
+                <w:kern w:val="0"/>
+                <w:sz w:val="24"/>
+                <w:szCs w:val="24"/>
+                <w:vertAlign w:val="baseline"/>
+                <w:lang w:val="en-US" w:eastAsia="zh-CN" w:bidi="ar"/>
+              </w:rPr>
+            </w:pPr>
+          </w:p>
+        </w:tc>
+      </w:tr>
+    </w:tbl>
+    <w:p>
+      <w:pPr>
+        <w:rPr>
+          <w:rFonts w:hint="eastAsia" w:ascii="宋体" w:hAnsi="宋体" w:eastAsia="宋体" w:cs="宋体"/>
+          <w:kern w:val="0"/>
+          <w:sz w:val="28"/>
+          <w:szCs w:val="28"/>
+          <w:lang w:val="en-US" w:eastAsia="zh-CN" w:bidi="ar"/>
+        </w:rPr>
+      </w:pPr>
+    </w:p>
+    <w:p>
+      <w:pPr>
+        <w:rPr>
+          <w:rFonts w:hint="eastAsia" w:ascii="宋体" w:hAnsi="宋体" w:eastAsia="宋体" w:cs="宋体"/>
+          <w:color w:val="C00000"/>
+          <w:kern w:val="0"/>
+          <w:sz w:val="28"/>
+          <w:szCs w:val="28"/>
+          <w:lang w:val="en-US" w:eastAsia="zh-CN" w:bidi="ar"/>
+        </w:rPr>
+      </w:pPr>
+      <w:r>
+        <w:rPr>
+          <w:rFonts w:hint="eastAsia" w:ascii="宋体" w:hAnsi="宋体" w:eastAsia="宋体" w:cs="宋体"/>
+          <w:color w:val="C00000"/>
+          <w:kern w:val="0"/>
+          <w:sz w:val="28"/>
+          <w:szCs w:val="28"/>
+          <w:lang w:val="en-US" w:eastAsia="zh-CN" w:bidi="ar"/>
+        </w:rPr>
+        <w:t>返回json格式：</w:t>
+      </w:r>
+    </w:p>
+    <w:p>
+      <w:pPr>
+        <w:pStyle w:val="10"/>
+        <w:keepNext w:val="0"/>
+        <w:keepLines w:val="0"/>
+        <w:widowControl/>
+        <w:suppressLineNumbers w:val="0"/>
+        <w:shd w:val="clear" w:fill="FFFFFF"/>
+        <w:rPr>
+          <w:rFonts w:hint="eastAsia"/>
+          <w:lang w:val="en-US" w:eastAsia="zh-CN"/>
+        </w:rPr>
+      </w:pPr>
+    </w:p>
+    <w:tbl>
+      <w:tblPr>
+        <w:tblStyle w:val="13"/>
+        <w:tblW w:w="8522" w:type="dxa"/>
+        <w:jc w:val="center"/>
+        <w:tblInd w:w="0" w:type="dxa"/>
+        <w:tblBorders>
+          <w:top w:val="single" w:color="auto" w:sz="4" w:space="0"/>
+          <w:left w:val="single" w:color="auto" w:sz="4" w:space="0"/>
+          <w:bottom w:val="single" w:color="auto" w:sz="4" w:space="0"/>
+          <w:right w:val="single" w:color="auto" w:sz="4" w:space="0"/>
+          <w:insideH w:val="single" w:color="auto" w:sz="4" w:space="0"/>
+          <w:insideV w:val="single" w:color="auto" w:sz="4" w:space="0"/>
+        </w:tblBorders>
+        <w:tblLayout w:type="fixed"/>
+        <w:tblCellMar>
+          <w:top w:w="0" w:type="dxa"/>
+          <w:left w:w="108" w:type="dxa"/>
+          <w:bottom w:w="0" w:type="dxa"/>
+          <w:right w:w="108" w:type="dxa"/>
+        </w:tblCellMar>
+      </w:tblPr>
+      <w:tblGrid>
+        <w:gridCol w:w="2840"/>
+        <w:gridCol w:w="2841"/>
+        <w:gridCol w:w="2841"/>
+      </w:tblGrid>
+      <w:tr>
+        <w:tblPrEx>
+          <w:tblBorders>
+            <w:top w:val="single" w:color="auto" w:sz="4" w:space="0"/>
+            <w:left w:val="single" w:color="auto" w:sz="4" w:space="0"/>
+            <w:bottom w:val="single" w:color="auto" w:sz="4" w:space="0"/>
+            <w:right w:val="single" w:color="auto" w:sz="4" w:space="0"/>
+            <w:insideH w:val="single" w:color="auto" w:sz="4" w:space="0"/>
+            <w:insideV w:val="single" w:color="auto" w:sz="4" w:space="0"/>
+          </w:tblBorders>
+          <w:tblLayout w:type="fixed"/>
+          <w:tblCellMar>
+            <w:top w:w="0" w:type="dxa"/>
+            <w:left w:w="108" w:type="dxa"/>
+            <w:bottom w:w="0" w:type="dxa"/>
+            <w:right w:w="108" w:type="dxa"/>
+          </w:tblCellMar>
+        </w:tblPrEx>
+        <w:trPr>
+          <w:trHeight w:val="522" w:hRule="atLeast"/>
+          <w:jc w:val="center"/>
+        </w:trPr>
+        <w:tc>
+          <w:tcPr>
+            <w:tcW w:w="2840" w:type="dxa"/>
+            <w:vAlign w:val="center"/>
+          </w:tcPr>
+          <w:p>
+            <w:pPr>
+              <w:jc w:val="center"/>
+              <w:rPr>
+                <w:rFonts w:hint="eastAsia" w:ascii="宋体" w:hAnsi="宋体" w:eastAsia="宋体" w:cs="宋体"/>
+                <w:kern w:val="0"/>
+                <w:sz w:val="24"/>
+                <w:szCs w:val="24"/>
+                <w:vertAlign w:val="baseline"/>
+                <w:lang w:val="en-US" w:eastAsia="zh-CN" w:bidi="ar"/>
+              </w:rPr>
+            </w:pPr>
+            <w:r>
+              <w:rPr>
+                <w:rFonts w:hint="eastAsia" w:ascii="宋体" w:hAnsi="宋体" w:eastAsia="宋体" w:cs="宋体"/>
+                <w:kern w:val="0"/>
+                <w:sz w:val="24"/>
+                <w:szCs w:val="24"/>
+                <w:vertAlign w:val="baseline"/>
+                <w:lang w:val="en-US" w:eastAsia="zh-CN" w:bidi="ar"/>
+              </w:rPr>
+              <w:t>属性值</w:t>
+            </w:r>
+          </w:p>
+        </w:tc>
+        <w:tc>
+          <w:tcPr>
+            <w:tcW w:w="2841" w:type="dxa"/>
+            <w:vAlign w:val="center"/>
+          </w:tcPr>
+          <w:p>
+            <w:pPr>
+              <w:jc w:val="center"/>
+              <w:rPr>
+                <w:rFonts w:hint="eastAsia" w:ascii="宋体" w:hAnsi="宋体" w:eastAsia="宋体" w:cs="宋体"/>
+                <w:kern w:val="0"/>
+                <w:sz w:val="24"/>
+                <w:szCs w:val="24"/>
+                <w:vertAlign w:val="baseline"/>
+                <w:lang w:val="en-US" w:eastAsia="zh-CN" w:bidi="ar"/>
+              </w:rPr>
+            </w:pPr>
+            <w:r>
+              <w:rPr>
+                <w:rFonts w:hint="eastAsia" w:ascii="宋体" w:hAnsi="宋体" w:eastAsia="宋体" w:cs="宋体"/>
+                <w:kern w:val="0"/>
+                <w:sz w:val="24"/>
+                <w:szCs w:val="24"/>
+                <w:vertAlign w:val="baseline"/>
+                <w:lang w:val="en-US" w:eastAsia="zh-CN" w:bidi="ar"/>
+              </w:rPr>
+              <w:t>描述</w:t>
+            </w:r>
+          </w:p>
+        </w:tc>
+        <w:tc>
+          <w:tcPr>
+            <w:tcW w:w="2841" w:type="dxa"/>
+            <w:vAlign w:val="center"/>
+          </w:tcPr>
+          <w:p>
+            <w:pPr>
+              <w:jc w:val="center"/>
+              <w:rPr>
+                <w:rFonts w:hint="eastAsia" w:ascii="宋体" w:hAnsi="宋体" w:eastAsia="宋体" w:cs="宋体"/>
+                <w:kern w:val="0"/>
+                <w:sz w:val="24"/>
+                <w:szCs w:val="24"/>
+                <w:vertAlign w:val="baseline"/>
+                <w:lang w:val="en-US" w:eastAsia="zh-CN" w:bidi="ar"/>
+              </w:rPr>
+            </w:pPr>
+            <w:r>
+              <w:rPr>
+                <w:rFonts w:hint="eastAsia" w:ascii="宋体" w:hAnsi="宋体" w:eastAsia="宋体" w:cs="宋体"/>
+                <w:kern w:val="0"/>
+                <w:sz w:val="24"/>
+                <w:szCs w:val="24"/>
+                <w:vertAlign w:val="baseline"/>
+                <w:lang w:val="en-US" w:eastAsia="zh-CN" w:bidi="ar"/>
+              </w:rPr>
+              <w:t>数据格式</w:t>
+            </w:r>
+          </w:p>
+        </w:tc>
+      </w:tr>
+      <w:tr>
+        <w:tblPrEx>
+          <w:tblBorders>
+            <w:top w:val="single" w:color="auto" w:sz="4" w:space="0"/>
+            <w:left w:val="single" w:color="auto" w:sz="4" w:space="0"/>
+            <w:bottom w:val="single" w:color="auto" w:sz="4" w:space="0"/>
+            <w:right w:val="single" w:color="auto" w:sz="4" w:space="0"/>
+            <w:insideH w:val="single" w:color="auto" w:sz="4" w:space="0"/>
+            <w:insideV w:val="single" w:color="auto" w:sz="4" w:space="0"/>
+          </w:tblBorders>
+          <w:tblLayout w:type="fixed"/>
+          <w:tblCellMar>
+            <w:top w:w="0" w:type="dxa"/>
+            <w:left w:w="108" w:type="dxa"/>
+            <w:bottom w:w="0" w:type="dxa"/>
+            <w:right w:w="108" w:type="dxa"/>
+          </w:tblCellMar>
+        </w:tblPrEx>
+        <w:trPr>
+          <w:trHeight w:val="522" w:hRule="atLeast"/>
+          <w:jc w:val="center"/>
+        </w:trPr>
+        <w:tc>
+          <w:tcPr>
+            <w:tcW w:w="2840" w:type="dxa"/>
+            <w:vAlign w:val="center"/>
+          </w:tcPr>
+          <w:p>
+            <w:pPr>
+              <w:jc w:val="center"/>
+              <w:rPr>
+                <w:rFonts w:hint="eastAsia" w:ascii="宋体" w:hAnsi="宋体" w:eastAsia="宋体" w:cs="宋体"/>
+                <w:kern w:val="0"/>
+                <w:sz w:val="24"/>
+                <w:szCs w:val="24"/>
+                <w:vertAlign w:val="baseline"/>
+                <w:lang w:val="en-US" w:eastAsia="zh-CN" w:bidi="ar"/>
+              </w:rPr>
+            </w:pPr>
+            <w:r>
+              <w:rPr>
+                <w:rFonts w:hint="eastAsia" w:ascii="宋体" w:hAnsi="宋体" w:eastAsia="宋体" w:cs="宋体"/>
+                <w:kern w:val="0"/>
+                <w:sz w:val="24"/>
+                <w:szCs w:val="24"/>
+                <w:vertAlign w:val="baseline"/>
+                <w:lang w:val="en-US" w:eastAsia="zh-CN" w:bidi="ar"/>
+              </w:rPr>
+              <w:t>result</w:t>
+            </w:r>
+          </w:p>
+        </w:tc>
+        <w:tc>
+          <w:tcPr>
+            <w:tcW w:w="2841" w:type="dxa"/>
+            <w:vAlign w:val="center"/>
+          </w:tcPr>
+          <w:p>
+            <w:pPr>
+              <w:jc w:val="center"/>
+              <w:rPr>
+                <w:rFonts w:hint="eastAsia" w:ascii="宋体" w:hAnsi="宋体" w:eastAsia="宋体" w:cs="宋体"/>
+                <w:kern w:val="0"/>
+                <w:sz w:val="24"/>
+                <w:szCs w:val="24"/>
+                <w:vertAlign w:val="baseline"/>
+                <w:lang w:val="en-US" w:eastAsia="zh-CN" w:bidi="ar"/>
+              </w:rPr>
+            </w:pPr>
+            <w:r>
+              <w:rPr>
+                <w:rFonts w:hint="eastAsia" w:ascii="宋体" w:hAnsi="宋体" w:eastAsia="宋体" w:cs="宋体"/>
+                <w:kern w:val="0"/>
+                <w:sz w:val="24"/>
+                <w:szCs w:val="24"/>
+                <w:vertAlign w:val="baseline"/>
+                <w:lang w:val="en-US" w:eastAsia="zh-CN" w:bidi="ar"/>
+              </w:rPr>
+              <w:t>返回结果标志</w:t>
+            </w:r>
+          </w:p>
+        </w:tc>
+        <w:tc>
+          <w:tcPr>
+            <w:tcW w:w="2841" w:type="dxa"/>
+            <w:vAlign w:val="center"/>
+          </w:tcPr>
+          <w:p>
+            <w:pPr>
+              <w:jc w:val="center"/>
+              <w:rPr>
+                <w:rFonts w:hint="eastAsia" w:ascii="宋体" w:hAnsi="宋体" w:eastAsia="宋体" w:cs="宋体"/>
+                <w:kern w:val="0"/>
+                <w:sz w:val="24"/>
+                <w:szCs w:val="24"/>
+                <w:vertAlign w:val="baseline"/>
+                <w:lang w:val="en-US" w:eastAsia="zh-CN" w:bidi="ar"/>
+              </w:rPr>
+            </w:pPr>
+            <w:r>
+              <w:rPr>
+                <w:rFonts w:hint="eastAsia" w:ascii="宋体" w:hAnsi="宋体" w:eastAsia="宋体" w:cs="宋体"/>
+                <w:kern w:val="0"/>
+                <w:sz w:val="24"/>
+                <w:szCs w:val="24"/>
+                <w:vertAlign w:val="baseline"/>
+                <w:lang w:val="en-US" w:eastAsia="zh-CN" w:bidi="ar"/>
+              </w:rPr>
+              <w:t>String</w:t>
+            </w:r>
+          </w:p>
+        </w:tc>
+      </w:tr>
+      <w:tr>
+        <w:tblPrEx>
+          <w:tblBorders>
+            <w:top w:val="single" w:color="auto" w:sz="4" w:space="0"/>
+            <w:left w:val="single" w:color="auto" w:sz="4" w:space="0"/>
+            <w:bottom w:val="single" w:color="auto" w:sz="4" w:space="0"/>
+            <w:right w:val="single" w:color="auto" w:sz="4" w:space="0"/>
+            <w:insideH w:val="single" w:color="auto" w:sz="4" w:space="0"/>
+            <w:insideV w:val="single" w:color="auto" w:sz="4" w:space="0"/>
+          </w:tblBorders>
+          <w:tblLayout w:type="fixed"/>
+          <w:tblCellMar>
+            <w:top w:w="0" w:type="dxa"/>
+            <w:left w:w="108" w:type="dxa"/>
+            <w:bottom w:w="0" w:type="dxa"/>
+            <w:right w:w="108" w:type="dxa"/>
+          </w:tblCellMar>
+        </w:tblPrEx>
+        <w:trPr>
+          <w:trHeight w:val="522" w:hRule="atLeast"/>
+          <w:jc w:val="center"/>
+        </w:trPr>
+        <w:tc>
+          <w:tcPr>
+            <w:tcW w:w="2840" w:type="dxa"/>
+            <w:vAlign w:val="center"/>
+          </w:tcPr>
+          <w:p>
+            <w:pPr>
+              <w:jc w:val="center"/>
+              <w:rPr>
+                <w:rFonts w:hint="eastAsia" w:ascii="宋体" w:hAnsi="宋体" w:eastAsia="宋体" w:cs="宋体"/>
+                <w:kern w:val="0"/>
+                <w:sz w:val="24"/>
+                <w:szCs w:val="24"/>
+                <w:lang w:val="en-US" w:eastAsia="zh-CN" w:bidi="ar"/>
+              </w:rPr>
+            </w:pPr>
+            <w:r>
+              <w:rPr>
+                <w:rFonts w:hint="eastAsia" w:ascii="宋体" w:hAnsi="宋体" w:eastAsia="宋体" w:cs="宋体"/>
+                <w:kern w:val="0"/>
+                <w:sz w:val="24"/>
+                <w:szCs w:val="24"/>
+                <w:lang w:val="en-US" w:eastAsia="zh-CN" w:bidi="ar"/>
+              </w:rPr>
+              <w:t>errorstr</w:t>
+            </w:r>
+          </w:p>
+        </w:tc>
+        <w:tc>
+          <w:tcPr>
+            <w:tcW w:w="2841" w:type="dxa"/>
+            <w:vAlign w:val="center"/>
+          </w:tcPr>
+          <w:p>
+            <w:pPr>
+              <w:jc w:val="center"/>
+              <w:rPr>
+                <w:rFonts w:hint="eastAsia" w:ascii="宋体" w:hAnsi="宋体" w:eastAsia="宋体" w:cs="宋体"/>
+                <w:kern w:val="0"/>
+                <w:sz w:val="24"/>
+                <w:szCs w:val="24"/>
+                <w:vertAlign w:val="baseline"/>
+                <w:lang w:val="en-US" w:eastAsia="zh-CN" w:bidi="ar"/>
+              </w:rPr>
+            </w:pPr>
+            <w:r>
+              <w:rPr>
+                <w:rFonts w:hint="eastAsia" w:ascii="宋体" w:hAnsi="宋体" w:eastAsia="宋体" w:cs="宋体"/>
+                <w:kern w:val="0"/>
+                <w:sz w:val="24"/>
+                <w:szCs w:val="24"/>
+                <w:vertAlign w:val="baseline"/>
+                <w:lang w:val="en-US" w:eastAsia="zh-CN" w:bidi="ar"/>
+              </w:rPr>
+              <w:t>错误原因的字符串</w:t>
+            </w:r>
+          </w:p>
+        </w:tc>
+        <w:tc>
+          <w:tcPr>
+            <w:tcW w:w="2841" w:type="dxa"/>
+            <w:vAlign w:val="center"/>
+          </w:tcPr>
+          <w:p>
+            <w:pPr>
+              <w:jc w:val="center"/>
+              <w:rPr>
+                <w:rFonts w:hint="eastAsia" w:ascii="宋体" w:hAnsi="宋体" w:eastAsia="宋体" w:cs="宋体"/>
+                <w:kern w:val="0"/>
+                <w:sz w:val="24"/>
+                <w:szCs w:val="24"/>
+                <w:vertAlign w:val="baseline"/>
+                <w:lang w:val="en-US" w:eastAsia="zh-CN" w:bidi="ar"/>
+              </w:rPr>
+            </w:pPr>
+            <w:r>
+              <w:rPr>
+                <w:rFonts w:hint="eastAsia" w:ascii="宋体" w:hAnsi="宋体" w:eastAsia="宋体" w:cs="宋体"/>
+                <w:kern w:val="0"/>
+                <w:sz w:val="24"/>
+                <w:szCs w:val="24"/>
+                <w:vertAlign w:val="baseline"/>
+                <w:lang w:val="en-US" w:eastAsia="zh-CN" w:bidi="ar"/>
+              </w:rPr>
+              <w:t>String</w:t>
+            </w:r>
+          </w:p>
+        </w:tc>
+      </w:tr>
+    </w:tbl>
+    <w:p>
+      <w:pPr>
+        <w:pStyle w:val="10"/>
+        <w:keepNext w:val="0"/>
+        <w:keepLines w:val="0"/>
+        <w:widowControl/>
+        <w:suppressLineNumbers w:val="0"/>
+        <w:shd w:val="clear" w:fill="FFFFFF"/>
+        <w:rPr>
+          <w:rFonts w:hint="eastAsia" w:cs="宋体"/>
+          <w:b/>
+          <w:color w:val="008000"/>
+          <w:sz w:val="22"/>
+          <w:szCs w:val="22"/>
+          <w:shd w:val="clear" w:fill="FFFFFF"/>
+          <w:lang w:val="en-US" w:eastAsia="zh-CN"/>
+        </w:rPr>
+      </w:pPr>
+    </w:p>
+    <w:p>
+      <w:pPr>
+        <w:rPr>
+          <w:rFonts w:hint="eastAsia" w:ascii="宋体" w:hAnsi="宋体" w:eastAsia="宋体" w:cs="宋体"/>
+          <w:kern w:val="0"/>
+          <w:sz w:val="28"/>
+          <w:szCs w:val="28"/>
+          <w:lang w:val="en-US" w:eastAsia="zh-CN" w:bidi="ar"/>
+        </w:rPr>
+      </w:pPr>
+      <w:r>
+        <w:rPr>
+          <w:rFonts w:hint="eastAsia" w:ascii="宋体" w:hAnsi="宋体" w:eastAsia="宋体" w:cs="宋体"/>
+          <w:kern w:val="0"/>
+          <w:sz w:val="28"/>
+          <w:szCs w:val="28"/>
+          <w:lang w:val="en-US" w:eastAsia="zh-CN" w:bidi="ar"/>
+        </w:rPr>
+        <w:t xml:space="preserve"> {"errorstr":"错误原因","result":"返回结果标志"}</w:t>
+      </w:r>
+    </w:p>
+    <w:p>
+      <w:pPr>
+        <w:rPr>
+          <w:rFonts w:hint="eastAsia" w:ascii="宋体" w:hAnsi="宋体" w:eastAsia="宋体" w:cs="宋体"/>
+          <w:kern w:val="0"/>
+          <w:sz w:val="28"/>
+          <w:szCs w:val="28"/>
+          <w:lang w:val="en-US" w:eastAsia="zh-CN" w:bidi="ar"/>
         </w:rPr>
       </w:pPr>
       <w:r>

--- a/联胜LCD协议文档.docx
+++ b/联胜LCD协议文档.docx
@@ -50,7 +50,7 @@
     </w:p>
     <w:tbl>
       <w:tblPr>
-        <w:tblStyle w:val="12"/>
+        <w:tblStyle w:val="14"/>
         <w:tblW w:w="8519" w:type="dxa"/>
         <w:jc w:val="center"/>
         <w:tblInd w:w="0" w:type="dxa"/>
@@ -1017,55 +1017,151 @@
           </w:p>
         </w:tc>
       </w:tr>
+      <w:tr>
+        <w:tblPrEx>
+          <w:tblBorders>
+            <w:top w:val="single" w:color="000000" w:sz="4" w:space="0"/>
+            <w:left w:val="single" w:color="000000" w:sz="4" w:space="0"/>
+            <w:bottom w:val="single" w:color="000000" w:sz="4" w:space="0"/>
+            <w:right w:val="single" w:color="000000" w:sz="4" w:space="0"/>
+            <w:insideH w:val="single" w:color="000000" w:sz="4" w:space="0"/>
+            <w:insideV w:val="single" w:color="000000" w:sz="4" w:space="0"/>
+          </w:tblBorders>
+          <w:tblLayout w:type="fixed"/>
+          <w:tblCellMar>
+            <w:top w:w="0" w:type="dxa"/>
+            <w:left w:w="108" w:type="dxa"/>
+            <w:bottom w:w="0" w:type="dxa"/>
+            <w:right w:w="108" w:type="dxa"/>
+          </w:tblCellMar>
+        </w:tblPrEx>
+        <w:trPr>
+          <w:trHeight w:val="281" w:hRule="atLeast"/>
+          <w:jc w:val="center"/>
+        </w:trPr>
+        <w:tc>
+          <w:tcPr>
+            <w:tcW w:w="953" w:type="dxa"/>
+            <w:vAlign w:val="center"/>
+          </w:tcPr>
+          <w:p>
+            <w:pPr>
+              <w:spacing w:after="163"/>
+              <w:jc w:val="center"/>
+              <w:rPr>
+                <w:rFonts w:hint="eastAsia" w:ascii="微软雅黑" w:hAnsi="微软雅黑" w:eastAsia="微软雅黑" w:cs="微软雅黑"/>
+                <w:lang w:val="en-US" w:eastAsia="zh-CN"/>
+              </w:rPr>
+            </w:pPr>
+            <w:r>
+              <w:rPr>
+                <w:rFonts w:hint="eastAsia" w:ascii="微软雅黑" w:hAnsi="微软雅黑" w:eastAsia="微软雅黑" w:cs="微软雅黑"/>
+                <w:lang w:val="en-US" w:eastAsia="zh-CN"/>
+              </w:rPr>
+              <w:t>V.1.6</w:t>
+            </w:r>
+          </w:p>
+        </w:tc>
+        <w:tc>
+          <w:tcPr>
+            <w:tcW w:w="3512" w:type="dxa"/>
+            <w:vAlign w:val="center"/>
+          </w:tcPr>
+          <w:p>
+            <w:pPr>
+              <w:spacing w:after="163"/>
+              <w:jc w:val="center"/>
+              <w:rPr>
+                <w:rFonts w:hint="eastAsia" w:ascii="微软雅黑" w:hAnsi="微软雅黑" w:eastAsia="微软雅黑" w:cs="微软雅黑"/>
+                <w:lang w:val="en-US" w:eastAsia="zh-CN"/>
+              </w:rPr>
+            </w:pPr>
+            <w:r>
+              <w:rPr>
+                <w:rFonts w:hint="eastAsia" w:ascii="微软雅黑" w:hAnsi="微软雅黑" w:eastAsia="微软雅黑" w:cs="微软雅黑"/>
+                <w:lang w:val="en-US" w:eastAsia="zh-CN"/>
+              </w:rPr>
+              <w:fldChar w:fldCharType="begin"/>
+            </w:r>
+            <w:r>
+              <w:rPr>
+                <w:rFonts w:hint="eastAsia" w:ascii="微软雅黑" w:hAnsi="微软雅黑" w:eastAsia="微软雅黑" w:cs="微软雅黑"/>
+                <w:lang w:val="en-US" w:eastAsia="zh-CN"/>
+              </w:rPr>
+              <w:instrText xml:space="preserve"> HYPERLINK \l "_2.9创建二维码碎片" </w:instrText>
+            </w:r>
+            <w:r>
+              <w:rPr>
+                <w:rFonts w:hint="eastAsia" w:ascii="微软雅黑" w:hAnsi="微软雅黑" w:eastAsia="微软雅黑" w:cs="微软雅黑"/>
+                <w:lang w:val="en-US" w:eastAsia="zh-CN"/>
+              </w:rPr>
+              <w:fldChar w:fldCharType="separate"/>
+            </w:r>
+            <w:r>
+              <w:rPr>
+                <w:rStyle w:val="12"/>
+                <w:rFonts w:hint="eastAsia" w:ascii="微软雅黑" w:hAnsi="微软雅黑" w:eastAsia="微软雅黑" w:cs="微软雅黑"/>
+                <w:lang w:val="en-US" w:eastAsia="zh-CN"/>
+              </w:rPr>
+              <w:t>添加和删除二维码碎片</w:t>
+            </w:r>
+            <w:r>
+              <w:rPr>
+                <w:rFonts w:hint="eastAsia" w:ascii="微软雅黑" w:hAnsi="微软雅黑" w:eastAsia="微软雅黑" w:cs="微软雅黑"/>
+                <w:lang w:val="en-US" w:eastAsia="zh-CN"/>
+              </w:rPr>
+              <w:fldChar w:fldCharType="end"/>
+            </w:r>
+          </w:p>
+        </w:tc>
+        <w:tc>
+          <w:tcPr>
+            <w:tcW w:w="2027" w:type="dxa"/>
+            <w:vAlign w:val="center"/>
+          </w:tcPr>
+          <w:p>
+            <w:pPr>
+              <w:spacing w:after="163"/>
+              <w:jc w:val="center"/>
+              <w:rPr>
+                <w:rFonts w:hint="eastAsia" w:ascii="微软雅黑" w:hAnsi="微软雅黑" w:eastAsia="微软雅黑" w:cs="微软雅黑"/>
+                <w:lang w:val="en-US" w:eastAsia="zh-CN"/>
+              </w:rPr>
+            </w:pPr>
+            <w:r>
+              <w:rPr>
+                <w:rFonts w:hint="eastAsia" w:ascii="微软雅黑" w:hAnsi="微软雅黑" w:eastAsia="微软雅黑" w:cs="微软雅黑"/>
+                <w:lang w:val="en-US" w:eastAsia="zh-CN"/>
+              </w:rPr>
+              <w:t>龙成斌</w:t>
+            </w:r>
+          </w:p>
+        </w:tc>
+        <w:tc>
+          <w:tcPr>
+            <w:tcW w:w="2027" w:type="dxa"/>
+            <w:vAlign w:val="center"/>
+          </w:tcPr>
+          <w:p>
+            <w:pPr>
+              <w:spacing w:after="163"/>
+              <w:jc w:val="center"/>
+              <w:rPr>
+                <w:rFonts w:hint="eastAsia" w:ascii="微软雅黑" w:hAnsi="微软雅黑" w:eastAsia="微软雅黑" w:cs="微软雅黑"/>
+                <w:lang w:val="en-US" w:eastAsia="zh-CN"/>
+              </w:rPr>
+            </w:pPr>
+            <w:r>
+              <w:rPr>
+                <w:rFonts w:hint="eastAsia" w:ascii="微软雅黑" w:hAnsi="微软雅黑" w:eastAsia="微软雅黑" w:cs="微软雅黑"/>
+                <w:lang w:val="en-US" w:eastAsia="zh-CN"/>
+              </w:rPr>
+              <w:t>2018-11-23</w:t>
+            </w:r>
+          </w:p>
+        </w:tc>
+      </w:tr>
     </w:tbl>
-    <w:p>
-      <w:pPr>
-        <w:rPr>
-          <w:rFonts w:hint="eastAsia"/>
-          <w:lang w:eastAsia="zh-CN"/>
-        </w:rPr>
-      </w:pPr>
-    </w:p>
-    <w:p>
-      <w:pPr>
-        <w:rPr>
-          <w:rFonts w:hint="eastAsia"/>
-          <w:lang w:eastAsia="zh-CN"/>
-        </w:rPr>
-      </w:pPr>
-    </w:p>
-    <w:p>
-      <w:pPr>
-        <w:rPr>
-          <w:rFonts w:hint="eastAsia"/>
-          <w:lang w:eastAsia="zh-CN"/>
-        </w:rPr>
-      </w:pPr>
-    </w:p>
-    <w:p>
-      <w:pPr>
-        <w:rPr>
-          <w:rFonts w:hint="eastAsia"/>
-          <w:lang w:eastAsia="zh-CN"/>
-        </w:rPr>
-      </w:pPr>
-    </w:p>
-    <w:p>
-      <w:pPr>
-        <w:rPr>
-          <w:rFonts w:hint="eastAsia"/>
-          <w:lang w:eastAsia="zh-CN"/>
-        </w:rPr>
-      </w:pPr>
-    </w:p>
-    <w:p>
-      <w:pPr>
-        <w:rPr>
-          <w:rFonts w:hint="eastAsia"/>
-          <w:lang w:eastAsia="zh-CN"/>
-        </w:rPr>
-      </w:pPr>
-    </w:p>
     <w:p>
       <w:pPr>
         <w:rPr>
@@ -2684,6 +2780,14 @@
         </w:rPr>
         <w:fldChar w:fldCharType="end"/>
       </w:r>
+    </w:p>
+    <w:p>
+      <w:pPr>
+        <w:rPr>
+          <w:rFonts w:hint="eastAsia"/>
+          <w:lang w:eastAsia="zh-CN"/>
+        </w:rPr>
+      </w:pPr>
     </w:p>
     <w:p>
       <w:pPr>
@@ -3911,8 +4015,6 @@
         </w:rPr>
         <w:t>网关</w:t>
       </w:r>
-      <w:bookmarkStart w:id="14" w:name="_GoBack"/>
-      <w:bookmarkEnd w:id="14"/>
       <w:r>
         <w:rPr>
           <w:rFonts w:hint="default"/>
@@ -4226,7 +4328,7 @@
     </w:p>
     <w:tbl>
       <w:tblPr>
-        <w:tblStyle w:val="13"/>
+        <w:tblStyle w:val="15"/>
         <w:tblW w:w="8522" w:type="dxa"/>
         <w:jc w:val="center"/>
         <w:tblInd w:w="0" w:type="dxa"/>
@@ -4985,7 +5087,7 @@
     </w:p>
     <w:tbl>
       <w:tblPr>
-        <w:tblStyle w:val="13"/>
+        <w:tblStyle w:val="15"/>
         <w:tblW w:w="8522" w:type="dxa"/>
         <w:jc w:val="center"/>
         <w:tblInd w:w="0" w:type="dxa"/>
@@ -5509,7 +5611,7 @@
     </w:p>
     <w:tbl>
       <w:tblPr>
-        <w:tblStyle w:val="13"/>
+        <w:tblStyle w:val="15"/>
         <w:tblW w:w="8522" w:type="dxa"/>
         <w:jc w:val="center"/>
         <w:tblInd w:w="0" w:type="dxa"/>
@@ -6396,7 +6498,7 @@
     </w:p>
     <w:tbl>
       <w:tblPr>
-        <w:tblStyle w:val="13"/>
+        <w:tblStyle w:val="15"/>
         <w:tblW w:w="8522" w:type="dxa"/>
         <w:jc w:val="center"/>
         <w:tblInd w:w="0" w:type="dxa"/>
@@ -6896,7 +6998,7 @@
     </w:p>
     <w:tbl>
       <w:tblPr>
-        <w:tblStyle w:val="13"/>
+        <w:tblStyle w:val="15"/>
         <w:tblW w:w="8522" w:type="dxa"/>
         <w:jc w:val="center"/>
         <w:tblInd w:w="0" w:type="dxa"/>
@@ -7254,7 +7356,7 @@
     </w:p>
     <w:tbl>
       <w:tblPr>
-        <w:tblStyle w:val="13"/>
+        <w:tblStyle w:val="15"/>
         <w:tblW w:w="8522" w:type="dxa"/>
         <w:jc w:val="center"/>
         <w:tblInd w:w="0" w:type="dxa"/>
@@ -7938,7 +8040,7 @@
     </w:p>
     <w:tbl>
       <w:tblPr>
-        <w:tblStyle w:val="13"/>
+        <w:tblStyle w:val="15"/>
         <w:tblW w:w="8522" w:type="dxa"/>
         <w:jc w:val="center"/>
         <w:tblInd w:w="0" w:type="dxa"/>
@@ -8437,7 +8539,7 @@
     </w:p>
     <w:tbl>
       <w:tblPr>
-        <w:tblStyle w:val="13"/>
+        <w:tblStyle w:val="15"/>
         <w:tblW w:w="8522" w:type="dxa"/>
         <w:jc w:val="center"/>
         <w:tblInd w:w="0" w:type="dxa"/>
@@ -9145,7 +9247,7 @@
     </w:p>
     <w:tbl>
       <w:tblPr>
-        <w:tblStyle w:val="13"/>
+        <w:tblStyle w:val="15"/>
         <w:tblW w:w="8522" w:type="dxa"/>
         <w:jc w:val="center"/>
         <w:tblInd w:w="0" w:type="dxa"/>
@@ -9633,7 +9735,7 @@
     </w:p>
     <w:tbl>
       <w:tblPr>
-        <w:tblStyle w:val="13"/>
+        <w:tblStyle w:val="15"/>
         <w:tblW w:w="8522" w:type="dxa"/>
         <w:jc w:val="center"/>
         <w:tblInd w:w="0" w:type="dxa"/>
@@ -10247,7 +10349,7 @@
     </w:p>
     <w:tbl>
       <w:tblPr>
-        <w:tblStyle w:val="13"/>
+        <w:tblStyle w:val="15"/>
         <w:tblW w:w="8522" w:type="dxa"/>
         <w:jc w:val="center"/>
         <w:tblInd w:w="0" w:type="dxa"/>
@@ -10605,7 +10707,7 @@
     </w:p>
     <w:tbl>
       <w:tblPr>
-        <w:tblStyle w:val="13"/>
+        <w:tblStyle w:val="15"/>
         <w:tblW w:w="8522" w:type="dxa"/>
         <w:jc w:val="center"/>
         <w:tblInd w:w="0" w:type="dxa"/>
@@ -11303,7 +11405,7 @@
     </w:p>
     <w:tbl>
       <w:tblPr>
-        <w:tblStyle w:val="13"/>
+        <w:tblStyle w:val="15"/>
         <w:tblW w:w="8522" w:type="dxa"/>
         <w:jc w:val="center"/>
         <w:tblInd w:w="0" w:type="dxa"/>
@@ -12061,7 +12163,7 @@
     </w:p>
     <w:tbl>
       <w:tblPr>
-        <w:tblStyle w:val="13"/>
+        <w:tblStyle w:val="15"/>
         <w:tblW w:w="8522" w:type="dxa"/>
         <w:jc w:val="center"/>
         <w:tblInd w:w="0" w:type="dxa"/>
@@ -12756,7 +12858,7 @@
     </w:p>
     <w:tbl>
       <w:tblPr>
-        <w:tblStyle w:val="13"/>
+        <w:tblStyle w:val="15"/>
         <w:tblW w:w="8522" w:type="dxa"/>
         <w:jc w:val="center"/>
         <w:tblInd w:w="0" w:type="dxa"/>
@@ -13759,7 +13861,7 @@
     </w:p>
     <w:tbl>
       <w:tblPr>
-        <w:tblStyle w:val="13"/>
+        <w:tblStyle w:val="15"/>
         <w:tblW w:w="8522" w:type="dxa"/>
         <w:jc w:val="center"/>
         <w:tblInd w:w="0" w:type="dxa"/>
@@ -14161,6 +14263,2236 @@
         </w:rPr>
         <w:t xml:space="preserve"> {"errorstr":"错误原因","result":"返回结果标志"}</w:t>
       </w:r>
+    </w:p>
+    <w:p>
+      <w:pPr>
+        <w:rPr>
+          <w:rFonts w:hint="eastAsia" w:ascii="宋体" w:hAnsi="宋体" w:eastAsia="宋体" w:cs="宋体"/>
+          <w:kern w:val="0"/>
+          <w:sz w:val="28"/>
+          <w:szCs w:val="28"/>
+          <w:lang w:val="en-US" w:eastAsia="zh-CN" w:bidi="ar"/>
+        </w:rPr>
+      </w:pPr>
+      <w:r>
+        <w:rPr>
+          <w:rFonts w:hint="eastAsia" w:ascii="宋体" w:hAnsi="宋体" w:eastAsia="宋体" w:cs="宋体"/>
+          <w:kern w:val="0"/>
+          <w:sz w:val="28"/>
+          <w:szCs w:val="28"/>
+          <w:lang w:val="en-US" w:eastAsia="zh-CN" w:bidi="ar"/>
+        </w:rPr>
+        <w:t>如果result为success则不会有errorstr,result结果为fail则jisonObject会带有errorstr的参数,里面是错误的信息。</w:t>
+      </w:r>
+    </w:p>
+    <w:p>
+      <w:pPr>
+        <w:rPr>
+          <w:rFonts w:hint="eastAsia"/>
+          <w:lang w:eastAsia="zh-CN"/>
+        </w:rPr>
+      </w:pPr>
+    </w:p>
+    <w:p>
+      <w:pPr>
+        <w:rPr>
+          <w:rFonts w:hint="eastAsia"/>
+          <w:lang w:eastAsia="zh-CN"/>
+        </w:rPr>
+      </w:pPr>
+    </w:p>
+    <w:p>
+      <w:pPr>
+        <w:rPr>
+          <w:rFonts w:hint="eastAsia"/>
+          <w:lang w:eastAsia="zh-CN"/>
+        </w:rPr>
+      </w:pPr>
+    </w:p>
+    <w:p>
+      <w:pPr>
+        <w:pStyle w:val="4"/>
+        <w:rPr>
+          <w:rFonts w:hint="eastAsia"/>
+          <w:lang w:val="en-US" w:eastAsia="zh-CN"/>
+        </w:rPr>
+      </w:pPr>
+      <w:bookmarkStart w:id="15" w:name="_GoBack"/>
+      <w:bookmarkEnd w:id="15"/>
+      <w:bookmarkStart w:id="14" w:name="_2.9创建二维码碎片"/>
+      <w:r>
+        <w:rPr>
+          <w:rFonts w:hint="eastAsia"/>
+          <w:lang w:val="en-US" w:eastAsia="zh-CN"/>
+        </w:rPr>
+        <w:t>2.9创建二维码碎片</w:t>
+      </w:r>
+    </w:p>
+    <w:bookmarkEnd w:id="14"/>
+    <w:p>
+      <w:pPr>
+        <w:rPr>
+          <w:rFonts w:hint="eastAsia" w:ascii="宋体" w:hAnsi="宋体" w:eastAsia="宋体" w:cs="宋体"/>
+          <w:color w:val="0000FF"/>
+          <w:kern w:val="0"/>
+          <w:sz w:val="28"/>
+          <w:szCs w:val="28"/>
+          <w:lang w:val="en-US" w:eastAsia="zh-CN" w:bidi="ar"/>
+        </w:rPr>
+      </w:pPr>
+      <w:r>
+        <w:rPr>
+          <w:rFonts w:hint="eastAsia" w:ascii="宋体" w:hAnsi="宋体" w:eastAsia="宋体" w:cs="宋体"/>
+          <w:color w:val="0000FF"/>
+          <w:kern w:val="0"/>
+          <w:sz w:val="28"/>
+          <w:szCs w:val="28"/>
+          <w:lang w:val="en-US" w:eastAsia="zh-CN" w:bidi="ar"/>
+        </w:rPr>
+        <w:t>请求json格式：</w:t>
+      </w:r>
+    </w:p>
+    <w:p>
+      <w:pPr>
+        <w:rPr>
+          <w:rFonts w:hint="eastAsia" w:ascii="宋体" w:hAnsi="宋体" w:eastAsia="宋体" w:cs="宋体"/>
+          <w:kern w:val="0"/>
+          <w:sz w:val="24"/>
+          <w:szCs w:val="24"/>
+          <w:lang w:val="en-US" w:eastAsia="zh-CN" w:bidi="ar"/>
+        </w:rPr>
+      </w:pPr>
+    </w:p>
+    <w:p>
+      <w:pPr>
+        <w:pStyle w:val="10"/>
+        <w:keepNext w:val="0"/>
+        <w:keepLines w:val="0"/>
+        <w:widowControl/>
+        <w:suppressLineNumbers w:val="0"/>
+        <w:shd w:val="clear" w:fill="FFFFFF"/>
+        <w:rPr>
+          <w:rFonts w:hint="eastAsia" w:ascii="宋体" w:hAnsi="宋体" w:eastAsia="宋体" w:cs="宋体"/>
+          <w:kern w:val="0"/>
+          <w:sz w:val="28"/>
+          <w:szCs w:val="28"/>
+          <w:lang w:val="en-US" w:eastAsia="zh-CN" w:bidi="ar"/>
+        </w:rPr>
+      </w:pPr>
+      <w:r>
+        <w:rPr>
+          <w:rFonts w:hint="eastAsia" w:ascii="宋体" w:hAnsi="宋体" w:eastAsia="宋体" w:cs="宋体"/>
+          <w:kern w:val="0"/>
+          <w:sz w:val="28"/>
+          <w:szCs w:val="28"/>
+          <w:lang w:val="en-US" w:eastAsia="zh-CN" w:bidi="ar"/>
+        </w:rPr>
+        <w:t xml:space="preserve"> {"params":{"codefragcode":"二维码的数据","codefragstr":"对话框下面的文字"},"signway":"codefragCreate"}</w:t>
+      </w:r>
+    </w:p>
+    <w:p>
+      <w:pPr>
+        <w:rPr>
+          <w:rFonts w:hint="eastAsia" w:ascii="宋体" w:hAnsi="宋体" w:eastAsia="宋体" w:cs="宋体"/>
+          <w:kern w:val="0"/>
+          <w:sz w:val="24"/>
+          <w:szCs w:val="24"/>
+          <w:lang w:val="en-US" w:eastAsia="zh-CN" w:bidi="ar"/>
+        </w:rPr>
+      </w:pPr>
+    </w:p>
+    <w:p>
+      <w:pPr>
+        <w:rPr>
+          <w:rFonts w:hint="eastAsia" w:ascii="宋体" w:hAnsi="宋体" w:eastAsia="宋体" w:cs="宋体"/>
+          <w:kern w:val="0"/>
+          <w:sz w:val="24"/>
+          <w:szCs w:val="24"/>
+          <w:lang w:val="en-US" w:eastAsia="zh-CN" w:bidi="ar"/>
+        </w:rPr>
+      </w:pPr>
+    </w:p>
+    <w:tbl>
+      <w:tblPr>
+        <w:tblStyle w:val="15"/>
+        <w:tblW w:w="8522" w:type="dxa"/>
+        <w:jc w:val="center"/>
+        <w:tblInd w:w="0" w:type="dxa"/>
+        <w:tblBorders>
+          <w:top w:val="single" w:color="auto" w:sz="4" w:space="0"/>
+          <w:left w:val="single" w:color="auto" w:sz="4" w:space="0"/>
+          <w:bottom w:val="single" w:color="auto" w:sz="4" w:space="0"/>
+          <w:right w:val="single" w:color="auto" w:sz="4" w:space="0"/>
+          <w:insideH w:val="single" w:color="auto" w:sz="4" w:space="0"/>
+          <w:insideV w:val="single" w:color="auto" w:sz="4" w:space="0"/>
+        </w:tblBorders>
+        <w:tblLayout w:type="fixed"/>
+        <w:tblCellMar>
+          <w:top w:w="0" w:type="dxa"/>
+          <w:left w:w="108" w:type="dxa"/>
+          <w:bottom w:w="0" w:type="dxa"/>
+          <w:right w:w="108" w:type="dxa"/>
+        </w:tblCellMar>
+      </w:tblPr>
+      <w:tblGrid>
+        <w:gridCol w:w="2130"/>
+        <w:gridCol w:w="2131"/>
+        <w:gridCol w:w="2131"/>
+        <w:gridCol w:w="2130"/>
+      </w:tblGrid>
+      <w:tr>
+        <w:tblPrEx>
+          <w:tblBorders>
+            <w:top w:val="single" w:color="auto" w:sz="4" w:space="0"/>
+            <w:left w:val="single" w:color="auto" w:sz="4" w:space="0"/>
+            <w:bottom w:val="single" w:color="auto" w:sz="4" w:space="0"/>
+            <w:right w:val="single" w:color="auto" w:sz="4" w:space="0"/>
+            <w:insideH w:val="single" w:color="auto" w:sz="4" w:space="0"/>
+            <w:insideV w:val="single" w:color="auto" w:sz="4" w:space="0"/>
+          </w:tblBorders>
+          <w:tblLayout w:type="fixed"/>
+          <w:tblCellMar>
+            <w:top w:w="0" w:type="dxa"/>
+            <w:left w:w="108" w:type="dxa"/>
+            <w:bottom w:w="0" w:type="dxa"/>
+            <w:right w:w="108" w:type="dxa"/>
+          </w:tblCellMar>
+        </w:tblPrEx>
+        <w:trPr>
+          <w:trHeight w:val="522" w:hRule="atLeast"/>
+          <w:jc w:val="center"/>
+        </w:trPr>
+        <w:tc>
+          <w:tcPr>
+            <w:tcW w:w="2130" w:type="dxa"/>
+            <w:vAlign w:val="center"/>
+          </w:tcPr>
+          <w:p>
+            <w:pPr>
+              <w:jc w:val="center"/>
+              <w:rPr>
+                <w:rFonts w:hint="eastAsia" w:ascii="宋体" w:hAnsi="宋体" w:eastAsia="宋体" w:cs="宋体"/>
+                <w:kern w:val="0"/>
+                <w:sz w:val="24"/>
+                <w:szCs w:val="24"/>
+                <w:vertAlign w:val="baseline"/>
+                <w:lang w:val="en-US" w:eastAsia="zh-CN" w:bidi="ar"/>
+              </w:rPr>
+            </w:pPr>
+            <w:r>
+              <w:rPr>
+                <w:rFonts w:hint="eastAsia" w:ascii="宋体" w:hAnsi="宋体" w:eastAsia="宋体" w:cs="宋体"/>
+                <w:kern w:val="0"/>
+                <w:sz w:val="24"/>
+                <w:szCs w:val="24"/>
+                <w:vertAlign w:val="baseline"/>
+                <w:lang w:val="en-US" w:eastAsia="zh-CN" w:bidi="ar"/>
+              </w:rPr>
+              <w:t>属性值</w:t>
+            </w:r>
+          </w:p>
+        </w:tc>
+        <w:tc>
+          <w:tcPr>
+            <w:tcW w:w="2131" w:type="dxa"/>
+            <w:vAlign w:val="center"/>
+          </w:tcPr>
+          <w:p>
+            <w:pPr>
+              <w:jc w:val="center"/>
+              <w:rPr>
+                <w:rFonts w:hint="eastAsia" w:ascii="宋体" w:hAnsi="宋体" w:eastAsia="宋体" w:cs="宋体"/>
+                <w:kern w:val="0"/>
+                <w:sz w:val="24"/>
+                <w:szCs w:val="24"/>
+                <w:vertAlign w:val="baseline"/>
+                <w:lang w:val="en-US" w:eastAsia="zh-CN" w:bidi="ar"/>
+              </w:rPr>
+            </w:pPr>
+            <w:r>
+              <w:rPr>
+                <w:rFonts w:hint="eastAsia" w:ascii="宋体" w:hAnsi="宋体" w:eastAsia="宋体" w:cs="宋体"/>
+                <w:kern w:val="0"/>
+                <w:sz w:val="24"/>
+                <w:szCs w:val="24"/>
+                <w:vertAlign w:val="baseline"/>
+                <w:lang w:val="en-US" w:eastAsia="zh-CN" w:bidi="ar"/>
+              </w:rPr>
+              <w:t>描述</w:t>
+            </w:r>
+          </w:p>
+        </w:tc>
+        <w:tc>
+          <w:tcPr>
+            <w:tcW w:w="2131" w:type="dxa"/>
+            <w:vAlign w:val="center"/>
+          </w:tcPr>
+          <w:p>
+            <w:pPr>
+              <w:jc w:val="center"/>
+              <w:rPr>
+                <w:rFonts w:hint="eastAsia" w:ascii="宋体" w:hAnsi="宋体" w:eastAsia="宋体" w:cs="宋体"/>
+                <w:kern w:val="0"/>
+                <w:sz w:val="24"/>
+                <w:szCs w:val="24"/>
+                <w:vertAlign w:val="baseline"/>
+                <w:lang w:val="en-US" w:eastAsia="zh-CN" w:bidi="ar"/>
+              </w:rPr>
+            </w:pPr>
+            <w:r>
+              <w:rPr>
+                <w:rFonts w:hint="eastAsia" w:ascii="宋体" w:hAnsi="宋体" w:eastAsia="宋体" w:cs="宋体"/>
+                <w:kern w:val="0"/>
+                <w:sz w:val="24"/>
+                <w:szCs w:val="24"/>
+                <w:vertAlign w:val="baseline"/>
+                <w:lang w:val="en-US" w:eastAsia="zh-CN" w:bidi="ar"/>
+              </w:rPr>
+              <w:t>数据格式</w:t>
+            </w:r>
+          </w:p>
+        </w:tc>
+        <w:tc>
+          <w:tcPr>
+            <w:tcW w:w="2130" w:type="dxa"/>
+            <w:vAlign w:val="center"/>
+          </w:tcPr>
+          <w:p>
+            <w:pPr>
+              <w:jc w:val="center"/>
+              <w:rPr>
+                <w:rFonts w:hint="eastAsia" w:ascii="宋体" w:hAnsi="宋体" w:eastAsia="宋体" w:cs="宋体"/>
+                <w:kern w:val="0"/>
+                <w:sz w:val="24"/>
+                <w:szCs w:val="24"/>
+                <w:vertAlign w:val="baseline"/>
+                <w:lang w:val="en-US" w:eastAsia="zh-CN" w:bidi="ar"/>
+              </w:rPr>
+            </w:pPr>
+            <w:r>
+              <w:rPr>
+                <w:rFonts w:hint="eastAsia" w:ascii="宋体" w:hAnsi="宋体" w:eastAsia="宋体" w:cs="宋体"/>
+                <w:kern w:val="0"/>
+                <w:sz w:val="24"/>
+                <w:szCs w:val="24"/>
+                <w:vertAlign w:val="baseline"/>
+                <w:lang w:val="en-US" w:eastAsia="zh-CN" w:bidi="ar"/>
+              </w:rPr>
+              <w:t>内容</w:t>
+            </w:r>
+          </w:p>
+        </w:tc>
+      </w:tr>
+      <w:tr>
+        <w:tblPrEx>
+          <w:tblBorders>
+            <w:top w:val="single" w:color="auto" w:sz="4" w:space="0"/>
+            <w:left w:val="single" w:color="auto" w:sz="4" w:space="0"/>
+            <w:bottom w:val="single" w:color="auto" w:sz="4" w:space="0"/>
+            <w:right w:val="single" w:color="auto" w:sz="4" w:space="0"/>
+            <w:insideH w:val="single" w:color="auto" w:sz="4" w:space="0"/>
+            <w:insideV w:val="single" w:color="auto" w:sz="4" w:space="0"/>
+          </w:tblBorders>
+          <w:tblLayout w:type="fixed"/>
+          <w:tblCellMar>
+            <w:top w:w="0" w:type="dxa"/>
+            <w:left w:w="108" w:type="dxa"/>
+            <w:bottom w:w="0" w:type="dxa"/>
+            <w:right w:w="108" w:type="dxa"/>
+          </w:tblCellMar>
+        </w:tblPrEx>
+        <w:trPr>
+          <w:trHeight w:val="522" w:hRule="atLeast"/>
+          <w:jc w:val="center"/>
+        </w:trPr>
+        <w:tc>
+          <w:tcPr>
+            <w:tcW w:w="2130" w:type="dxa"/>
+            <w:vAlign w:val="center"/>
+          </w:tcPr>
+          <w:p>
+            <w:pPr>
+              <w:jc w:val="center"/>
+              <w:rPr>
+                <w:rFonts w:hint="eastAsia" w:ascii="宋体" w:hAnsi="宋体" w:eastAsia="宋体" w:cs="宋体"/>
+                <w:kern w:val="0"/>
+                <w:sz w:val="24"/>
+                <w:szCs w:val="24"/>
+                <w:vertAlign w:val="baseline"/>
+                <w:lang w:val="en-US" w:eastAsia="zh-CN" w:bidi="ar"/>
+              </w:rPr>
+            </w:pPr>
+            <w:r>
+              <w:rPr>
+                <w:rFonts w:hint="eastAsia" w:ascii="宋体" w:hAnsi="宋体" w:eastAsia="宋体" w:cs="宋体"/>
+                <w:kern w:val="0"/>
+                <w:sz w:val="24"/>
+                <w:szCs w:val="24"/>
+                <w:lang w:val="en-US" w:eastAsia="zh-CN" w:bidi="ar"/>
+              </w:rPr>
+              <w:t>signway</w:t>
+            </w:r>
+          </w:p>
+        </w:tc>
+        <w:tc>
+          <w:tcPr>
+            <w:tcW w:w="2131" w:type="dxa"/>
+            <w:vAlign w:val="center"/>
+          </w:tcPr>
+          <w:p>
+            <w:pPr>
+              <w:jc w:val="center"/>
+              <w:rPr>
+                <w:rFonts w:hint="eastAsia" w:ascii="宋体" w:hAnsi="宋体" w:eastAsia="宋体" w:cs="宋体"/>
+                <w:kern w:val="0"/>
+                <w:sz w:val="24"/>
+                <w:szCs w:val="24"/>
+                <w:vertAlign w:val="baseline"/>
+                <w:lang w:val="en-US" w:eastAsia="zh-CN" w:bidi="ar"/>
+              </w:rPr>
+            </w:pPr>
+            <w:r>
+              <w:rPr>
+                <w:rFonts w:hint="eastAsia" w:ascii="宋体" w:hAnsi="宋体" w:eastAsia="宋体" w:cs="宋体"/>
+                <w:kern w:val="0"/>
+                <w:sz w:val="24"/>
+                <w:szCs w:val="24"/>
+                <w:vertAlign w:val="baseline"/>
+                <w:lang w:val="en-US" w:eastAsia="zh-CN" w:bidi="ar"/>
+              </w:rPr>
+              <w:t>请求标志位</w:t>
+            </w:r>
+          </w:p>
+        </w:tc>
+        <w:tc>
+          <w:tcPr>
+            <w:tcW w:w="2131" w:type="dxa"/>
+            <w:vAlign w:val="center"/>
+          </w:tcPr>
+          <w:p>
+            <w:pPr>
+              <w:jc w:val="center"/>
+              <w:rPr>
+                <w:rFonts w:hint="eastAsia" w:ascii="宋体" w:hAnsi="宋体" w:eastAsia="宋体" w:cs="宋体"/>
+                <w:kern w:val="0"/>
+                <w:sz w:val="24"/>
+                <w:szCs w:val="24"/>
+                <w:vertAlign w:val="baseline"/>
+                <w:lang w:val="en-US" w:eastAsia="zh-CN" w:bidi="ar"/>
+              </w:rPr>
+            </w:pPr>
+            <w:r>
+              <w:rPr>
+                <w:rFonts w:hint="eastAsia" w:ascii="宋体" w:hAnsi="宋体" w:eastAsia="宋体" w:cs="宋体"/>
+                <w:kern w:val="0"/>
+                <w:sz w:val="24"/>
+                <w:szCs w:val="24"/>
+                <w:vertAlign w:val="baseline"/>
+                <w:lang w:val="en-US" w:eastAsia="zh-CN" w:bidi="ar"/>
+              </w:rPr>
+              <w:t>String</w:t>
+            </w:r>
+          </w:p>
+        </w:tc>
+        <w:tc>
+          <w:tcPr>
+            <w:tcW w:w="2130" w:type="dxa"/>
+            <w:vAlign w:val="center"/>
+          </w:tcPr>
+          <w:p>
+            <w:pPr>
+              <w:jc w:val="center"/>
+              <w:rPr>
+                <w:rFonts w:hint="eastAsia" w:ascii="宋体" w:hAnsi="宋体" w:eastAsia="宋体" w:cs="宋体"/>
+                <w:kern w:val="0"/>
+                <w:sz w:val="24"/>
+                <w:szCs w:val="24"/>
+                <w:vertAlign w:val="baseline"/>
+                <w:lang w:val="en-US" w:eastAsia="zh-CN" w:bidi="ar"/>
+              </w:rPr>
+            </w:pPr>
+            <w:r>
+              <w:rPr>
+                <w:rFonts w:hint="eastAsia" w:ascii="宋体" w:hAnsi="宋体" w:eastAsia="宋体" w:cs="宋体"/>
+                <w:kern w:val="0"/>
+                <w:sz w:val="28"/>
+                <w:szCs w:val="28"/>
+                <w:lang w:val="en-US" w:eastAsia="zh-CN" w:bidi="ar"/>
+              </w:rPr>
+              <w:t>codefragcode</w:t>
+            </w:r>
+          </w:p>
+        </w:tc>
+      </w:tr>
+      <w:tr>
+        <w:tblPrEx>
+          <w:tblBorders>
+            <w:top w:val="single" w:color="auto" w:sz="4" w:space="0"/>
+            <w:left w:val="single" w:color="auto" w:sz="4" w:space="0"/>
+            <w:bottom w:val="single" w:color="auto" w:sz="4" w:space="0"/>
+            <w:right w:val="single" w:color="auto" w:sz="4" w:space="0"/>
+            <w:insideH w:val="single" w:color="auto" w:sz="4" w:space="0"/>
+            <w:insideV w:val="single" w:color="auto" w:sz="4" w:space="0"/>
+          </w:tblBorders>
+          <w:tblLayout w:type="fixed"/>
+          <w:tblCellMar>
+            <w:top w:w="0" w:type="dxa"/>
+            <w:left w:w="108" w:type="dxa"/>
+            <w:bottom w:w="0" w:type="dxa"/>
+            <w:right w:w="108" w:type="dxa"/>
+          </w:tblCellMar>
+        </w:tblPrEx>
+        <w:trPr>
+          <w:trHeight w:val="522" w:hRule="atLeast"/>
+          <w:jc w:val="center"/>
+        </w:trPr>
+        <w:tc>
+          <w:tcPr>
+            <w:tcW w:w="2130" w:type="dxa"/>
+            <w:vAlign w:val="center"/>
+          </w:tcPr>
+          <w:p>
+            <w:pPr>
+              <w:jc w:val="center"/>
+              <w:rPr>
+                <w:rFonts w:hint="eastAsia" w:ascii="宋体" w:hAnsi="宋体" w:eastAsia="宋体" w:cs="宋体"/>
+                <w:kern w:val="0"/>
+                <w:sz w:val="24"/>
+                <w:szCs w:val="24"/>
+                <w:lang w:val="en-US" w:eastAsia="zh-CN" w:bidi="ar"/>
+              </w:rPr>
+            </w:pPr>
+            <w:r>
+              <w:rPr>
+                <w:rFonts w:hint="eastAsia" w:ascii="宋体" w:hAnsi="宋体" w:eastAsia="宋体" w:cs="宋体"/>
+                <w:kern w:val="0"/>
+                <w:sz w:val="24"/>
+                <w:szCs w:val="24"/>
+                <w:lang w:val="en-US" w:eastAsia="zh-CN" w:bidi="ar"/>
+              </w:rPr>
+              <w:t>params</w:t>
+            </w:r>
+          </w:p>
+        </w:tc>
+        <w:tc>
+          <w:tcPr>
+            <w:tcW w:w="2131" w:type="dxa"/>
+            <w:vAlign w:val="center"/>
+          </w:tcPr>
+          <w:p>
+            <w:pPr>
+              <w:jc w:val="center"/>
+              <w:rPr>
+                <w:rFonts w:hint="eastAsia" w:ascii="宋体" w:hAnsi="宋体" w:eastAsia="宋体" w:cs="宋体"/>
+                <w:kern w:val="0"/>
+                <w:sz w:val="24"/>
+                <w:szCs w:val="24"/>
+                <w:vertAlign w:val="baseline"/>
+                <w:lang w:val="en-US" w:eastAsia="zh-CN" w:bidi="ar"/>
+              </w:rPr>
+            </w:pPr>
+            <w:r>
+              <w:rPr>
+                <w:rFonts w:hint="eastAsia" w:ascii="宋体" w:hAnsi="宋体" w:eastAsia="宋体" w:cs="宋体"/>
+                <w:kern w:val="0"/>
+                <w:sz w:val="24"/>
+                <w:szCs w:val="24"/>
+                <w:vertAlign w:val="baseline"/>
+                <w:lang w:val="en-US" w:eastAsia="zh-CN" w:bidi="ar"/>
+              </w:rPr>
+              <w:t>携带的参数</w:t>
+            </w:r>
+          </w:p>
+        </w:tc>
+        <w:tc>
+          <w:tcPr>
+            <w:tcW w:w="2131" w:type="dxa"/>
+            <w:vAlign w:val="center"/>
+          </w:tcPr>
+          <w:p>
+            <w:pPr>
+              <w:jc w:val="center"/>
+              <w:rPr>
+                <w:rFonts w:hint="eastAsia" w:ascii="宋体" w:hAnsi="宋体" w:eastAsia="宋体" w:cs="宋体"/>
+                <w:kern w:val="0"/>
+                <w:sz w:val="24"/>
+                <w:szCs w:val="24"/>
+                <w:vertAlign w:val="baseline"/>
+                <w:lang w:val="en-US" w:eastAsia="zh-CN" w:bidi="ar"/>
+              </w:rPr>
+            </w:pPr>
+            <w:r>
+              <w:rPr>
+                <w:rFonts w:hint="eastAsia" w:ascii="宋体" w:hAnsi="宋体" w:eastAsia="宋体" w:cs="宋体"/>
+                <w:kern w:val="0"/>
+                <w:sz w:val="24"/>
+                <w:szCs w:val="24"/>
+                <w:vertAlign w:val="baseline"/>
+                <w:lang w:val="en-US" w:eastAsia="zh-CN" w:bidi="ar"/>
+              </w:rPr>
+              <w:t>JSONObject</w:t>
+            </w:r>
+          </w:p>
+        </w:tc>
+        <w:tc>
+          <w:tcPr>
+            <w:tcW w:w="2130" w:type="dxa"/>
+            <w:vAlign w:val="center"/>
+          </w:tcPr>
+          <w:p>
+            <w:pPr>
+              <w:jc w:val="center"/>
+              <w:rPr>
+                <w:rFonts w:hint="eastAsia" w:ascii="宋体" w:hAnsi="宋体" w:eastAsia="宋体" w:cs="宋体"/>
+                <w:kern w:val="0"/>
+                <w:sz w:val="24"/>
+                <w:szCs w:val="24"/>
+                <w:vertAlign w:val="baseline"/>
+                <w:lang w:val="en-US" w:eastAsia="zh-CN" w:bidi="ar"/>
+              </w:rPr>
+            </w:pPr>
+          </w:p>
+        </w:tc>
+      </w:tr>
+      <w:tr>
+        <w:tblPrEx>
+          <w:tblBorders>
+            <w:top w:val="single" w:color="auto" w:sz="4" w:space="0"/>
+            <w:left w:val="single" w:color="auto" w:sz="4" w:space="0"/>
+            <w:bottom w:val="single" w:color="auto" w:sz="4" w:space="0"/>
+            <w:right w:val="single" w:color="auto" w:sz="4" w:space="0"/>
+            <w:insideH w:val="single" w:color="auto" w:sz="4" w:space="0"/>
+            <w:insideV w:val="single" w:color="auto" w:sz="4" w:space="0"/>
+          </w:tblBorders>
+          <w:tblLayout w:type="fixed"/>
+          <w:tblCellMar>
+            <w:top w:w="0" w:type="dxa"/>
+            <w:left w:w="108" w:type="dxa"/>
+            <w:bottom w:w="0" w:type="dxa"/>
+            <w:right w:w="108" w:type="dxa"/>
+          </w:tblCellMar>
+        </w:tblPrEx>
+        <w:trPr>
+          <w:trHeight w:val="522" w:hRule="atLeast"/>
+          <w:jc w:val="center"/>
+        </w:trPr>
+        <w:tc>
+          <w:tcPr>
+            <w:tcW w:w="2130" w:type="dxa"/>
+            <w:vAlign w:val="center"/>
+          </w:tcPr>
+          <w:p>
+            <w:pPr>
+              <w:jc w:val="center"/>
+              <w:rPr>
+                <w:rFonts w:hint="eastAsia" w:ascii="宋体" w:hAnsi="宋体" w:eastAsia="宋体" w:cs="宋体"/>
+                <w:kern w:val="0"/>
+                <w:sz w:val="24"/>
+                <w:szCs w:val="24"/>
+                <w:lang w:val="en-US" w:eastAsia="zh-CN" w:bidi="ar"/>
+              </w:rPr>
+            </w:pPr>
+            <w:r>
+              <w:rPr>
+                <w:rFonts w:hint="eastAsia" w:ascii="宋体" w:hAnsi="宋体" w:eastAsia="宋体" w:cs="宋体"/>
+                <w:kern w:val="0"/>
+                <w:sz w:val="28"/>
+                <w:szCs w:val="28"/>
+                <w:lang w:val="en-US" w:eastAsia="zh-CN" w:bidi="ar"/>
+              </w:rPr>
+              <w:t>codefragcode</w:t>
+            </w:r>
+          </w:p>
+        </w:tc>
+        <w:tc>
+          <w:tcPr>
+            <w:tcW w:w="2131" w:type="dxa"/>
+            <w:vAlign w:val="center"/>
+          </w:tcPr>
+          <w:p>
+            <w:pPr>
+              <w:jc w:val="center"/>
+              <w:rPr>
+                <w:rFonts w:hint="eastAsia" w:ascii="宋体" w:hAnsi="宋体" w:eastAsia="宋体" w:cs="宋体"/>
+                <w:kern w:val="0"/>
+                <w:sz w:val="24"/>
+                <w:szCs w:val="24"/>
+                <w:vertAlign w:val="baseline"/>
+                <w:lang w:val="en-US" w:eastAsia="zh-CN" w:bidi="ar"/>
+              </w:rPr>
+            </w:pPr>
+            <w:r>
+              <w:rPr>
+                <w:rFonts w:hint="eastAsia" w:ascii="宋体" w:hAnsi="宋体" w:eastAsia="宋体" w:cs="宋体"/>
+                <w:kern w:val="0"/>
+                <w:sz w:val="24"/>
+                <w:szCs w:val="24"/>
+                <w:lang w:val="en-US" w:eastAsia="zh-CN" w:bidi="ar"/>
+              </w:rPr>
+              <w:t>二维码的数据</w:t>
+            </w:r>
+          </w:p>
+        </w:tc>
+        <w:tc>
+          <w:tcPr>
+            <w:tcW w:w="2131" w:type="dxa"/>
+            <w:vAlign w:val="center"/>
+          </w:tcPr>
+          <w:p>
+            <w:pPr>
+              <w:jc w:val="center"/>
+              <w:rPr>
+                <w:rFonts w:hint="eastAsia" w:ascii="宋体" w:hAnsi="宋体" w:eastAsia="宋体" w:cs="宋体"/>
+                <w:kern w:val="0"/>
+                <w:sz w:val="24"/>
+                <w:szCs w:val="24"/>
+                <w:vertAlign w:val="baseline"/>
+                <w:lang w:val="en-US" w:eastAsia="zh-CN" w:bidi="ar"/>
+              </w:rPr>
+            </w:pPr>
+            <w:r>
+              <w:rPr>
+                <w:rFonts w:hint="eastAsia" w:ascii="宋体" w:hAnsi="宋体" w:eastAsia="宋体" w:cs="宋体"/>
+                <w:kern w:val="0"/>
+                <w:sz w:val="24"/>
+                <w:szCs w:val="24"/>
+                <w:vertAlign w:val="baseline"/>
+                <w:lang w:val="en-US" w:eastAsia="zh-CN" w:bidi="ar"/>
+              </w:rPr>
+              <w:t>String</w:t>
+            </w:r>
+          </w:p>
+        </w:tc>
+        <w:tc>
+          <w:tcPr>
+            <w:tcW w:w="2130" w:type="dxa"/>
+            <w:vAlign w:val="center"/>
+          </w:tcPr>
+          <w:p>
+            <w:pPr>
+              <w:jc w:val="center"/>
+              <w:rPr>
+                <w:rFonts w:hint="eastAsia" w:ascii="宋体" w:hAnsi="宋体" w:eastAsia="宋体" w:cs="宋体"/>
+                <w:kern w:val="0"/>
+                <w:sz w:val="24"/>
+                <w:szCs w:val="24"/>
+                <w:vertAlign w:val="baseline"/>
+                <w:lang w:val="en-US" w:eastAsia="zh-CN" w:bidi="ar"/>
+              </w:rPr>
+            </w:pPr>
+          </w:p>
+        </w:tc>
+      </w:tr>
+      <w:tr>
+        <w:tblPrEx>
+          <w:tblBorders>
+            <w:top w:val="single" w:color="auto" w:sz="4" w:space="0"/>
+            <w:left w:val="single" w:color="auto" w:sz="4" w:space="0"/>
+            <w:bottom w:val="single" w:color="auto" w:sz="4" w:space="0"/>
+            <w:right w:val="single" w:color="auto" w:sz="4" w:space="0"/>
+            <w:insideH w:val="single" w:color="auto" w:sz="4" w:space="0"/>
+            <w:insideV w:val="single" w:color="auto" w:sz="4" w:space="0"/>
+          </w:tblBorders>
+          <w:tblLayout w:type="fixed"/>
+          <w:tblCellMar>
+            <w:top w:w="0" w:type="dxa"/>
+            <w:left w:w="108" w:type="dxa"/>
+            <w:bottom w:w="0" w:type="dxa"/>
+            <w:right w:w="108" w:type="dxa"/>
+          </w:tblCellMar>
+        </w:tblPrEx>
+        <w:trPr>
+          <w:trHeight w:val="522" w:hRule="atLeast"/>
+          <w:jc w:val="center"/>
+        </w:trPr>
+        <w:tc>
+          <w:tcPr>
+            <w:tcW w:w="2130" w:type="dxa"/>
+            <w:vAlign w:val="center"/>
+          </w:tcPr>
+          <w:p>
+            <w:pPr>
+              <w:jc w:val="center"/>
+              <w:rPr>
+                <w:rFonts w:hint="eastAsia" w:ascii="宋体" w:hAnsi="宋体" w:eastAsia="宋体" w:cs="宋体"/>
+                <w:kern w:val="0"/>
+                <w:sz w:val="24"/>
+                <w:szCs w:val="24"/>
+                <w:lang w:val="en-US" w:eastAsia="zh-CN" w:bidi="ar"/>
+              </w:rPr>
+            </w:pPr>
+            <w:r>
+              <w:rPr>
+                <w:rFonts w:hint="eastAsia" w:ascii="宋体" w:hAnsi="宋体" w:eastAsia="宋体" w:cs="宋体"/>
+                <w:kern w:val="0"/>
+                <w:sz w:val="28"/>
+                <w:szCs w:val="28"/>
+                <w:lang w:val="en-US" w:eastAsia="zh-CN" w:bidi="ar"/>
+              </w:rPr>
+              <w:t>codefragstr</w:t>
+            </w:r>
+          </w:p>
+        </w:tc>
+        <w:tc>
+          <w:tcPr>
+            <w:tcW w:w="2131" w:type="dxa"/>
+            <w:vAlign w:val="center"/>
+          </w:tcPr>
+          <w:p>
+            <w:pPr>
+              <w:jc w:val="center"/>
+              <w:rPr>
+                <w:rFonts w:hint="eastAsia" w:ascii="宋体" w:hAnsi="宋体" w:eastAsia="宋体" w:cs="宋体"/>
+                <w:kern w:val="0"/>
+                <w:sz w:val="24"/>
+                <w:szCs w:val="24"/>
+                <w:lang w:val="en-US" w:eastAsia="zh-CN" w:bidi="ar"/>
+              </w:rPr>
+            </w:pPr>
+            <w:r>
+              <w:rPr>
+                <w:rFonts w:hint="eastAsia" w:ascii="宋体" w:hAnsi="宋体" w:eastAsia="宋体" w:cs="宋体"/>
+                <w:kern w:val="0"/>
+                <w:sz w:val="24"/>
+                <w:szCs w:val="24"/>
+                <w:lang w:val="en-US" w:eastAsia="zh-CN" w:bidi="ar"/>
+              </w:rPr>
+              <w:t>二维码下面文字</w:t>
+            </w:r>
+          </w:p>
+        </w:tc>
+        <w:tc>
+          <w:tcPr>
+            <w:tcW w:w="2131" w:type="dxa"/>
+            <w:vAlign w:val="center"/>
+          </w:tcPr>
+          <w:p>
+            <w:pPr>
+              <w:jc w:val="center"/>
+              <w:rPr>
+                <w:rFonts w:hint="eastAsia" w:ascii="宋体" w:hAnsi="宋体" w:eastAsia="宋体" w:cs="宋体"/>
+                <w:kern w:val="0"/>
+                <w:sz w:val="24"/>
+                <w:szCs w:val="24"/>
+                <w:vertAlign w:val="baseline"/>
+                <w:lang w:val="en-US" w:eastAsia="zh-CN" w:bidi="ar"/>
+              </w:rPr>
+            </w:pPr>
+            <w:r>
+              <w:rPr>
+                <w:rFonts w:hint="eastAsia" w:ascii="宋体" w:hAnsi="宋体" w:eastAsia="宋体" w:cs="宋体"/>
+                <w:kern w:val="0"/>
+                <w:sz w:val="24"/>
+                <w:szCs w:val="24"/>
+                <w:vertAlign w:val="baseline"/>
+                <w:lang w:val="en-US" w:eastAsia="zh-CN" w:bidi="ar"/>
+              </w:rPr>
+              <w:t>String</w:t>
+            </w:r>
+          </w:p>
+        </w:tc>
+        <w:tc>
+          <w:tcPr>
+            <w:tcW w:w="2130" w:type="dxa"/>
+            <w:vAlign w:val="center"/>
+          </w:tcPr>
+          <w:p>
+            <w:pPr>
+              <w:jc w:val="center"/>
+              <w:rPr>
+                <w:rFonts w:hint="eastAsia" w:ascii="宋体" w:hAnsi="宋体" w:eastAsia="宋体" w:cs="宋体"/>
+                <w:kern w:val="0"/>
+                <w:sz w:val="24"/>
+                <w:szCs w:val="24"/>
+                <w:vertAlign w:val="baseline"/>
+                <w:lang w:val="en-US" w:eastAsia="zh-CN" w:bidi="ar"/>
+              </w:rPr>
+            </w:pPr>
+          </w:p>
+        </w:tc>
+      </w:tr>
+    </w:tbl>
+    <w:p>
+      <w:pPr>
+        <w:rPr>
+          <w:rFonts w:hint="eastAsia" w:ascii="宋体" w:hAnsi="宋体" w:eastAsia="宋体" w:cs="宋体"/>
+          <w:kern w:val="0"/>
+          <w:sz w:val="24"/>
+          <w:szCs w:val="24"/>
+          <w:lang w:val="en-US" w:eastAsia="zh-CN" w:bidi="ar"/>
+        </w:rPr>
+      </w:pPr>
+    </w:p>
+    <w:p>
+      <w:pPr>
+        <w:rPr>
+          <w:rFonts w:hint="eastAsia" w:ascii="宋体" w:hAnsi="宋体" w:eastAsia="宋体" w:cs="宋体"/>
+          <w:kern w:val="0"/>
+          <w:sz w:val="24"/>
+          <w:szCs w:val="24"/>
+          <w:lang w:val="en-US" w:eastAsia="zh-CN" w:bidi="ar"/>
+        </w:rPr>
+      </w:pPr>
+    </w:p>
+    <w:p>
+      <w:pPr>
+        <w:rPr>
+          <w:rFonts w:hint="eastAsia" w:ascii="宋体" w:hAnsi="宋体" w:eastAsia="宋体" w:cs="宋体"/>
+          <w:color w:val="C00000"/>
+          <w:kern w:val="0"/>
+          <w:sz w:val="28"/>
+          <w:szCs w:val="28"/>
+          <w:lang w:val="en-US" w:eastAsia="zh-CN" w:bidi="ar"/>
+        </w:rPr>
+      </w:pPr>
+      <w:r>
+        <w:rPr>
+          <w:rFonts w:hint="eastAsia" w:ascii="宋体" w:hAnsi="宋体" w:eastAsia="宋体" w:cs="宋体"/>
+          <w:color w:val="C00000"/>
+          <w:kern w:val="0"/>
+          <w:sz w:val="28"/>
+          <w:szCs w:val="28"/>
+          <w:lang w:val="en-US" w:eastAsia="zh-CN" w:bidi="ar"/>
+        </w:rPr>
+        <w:t>结果返回json格式：</w:t>
+      </w:r>
+    </w:p>
+    <w:p>
+      <w:pPr>
+        <w:pStyle w:val="10"/>
+        <w:keepNext w:val="0"/>
+        <w:keepLines w:val="0"/>
+        <w:widowControl/>
+        <w:suppressLineNumbers w:val="0"/>
+        <w:shd w:val="clear" w:fill="FFFFFF"/>
+        <w:rPr>
+          <w:rFonts w:hint="eastAsia"/>
+          <w:lang w:val="en-US" w:eastAsia="zh-CN"/>
+        </w:rPr>
+      </w:pPr>
+    </w:p>
+    <w:tbl>
+      <w:tblPr>
+        <w:tblStyle w:val="15"/>
+        <w:tblW w:w="8522" w:type="dxa"/>
+        <w:jc w:val="center"/>
+        <w:tblInd w:w="0" w:type="dxa"/>
+        <w:tblBorders>
+          <w:top w:val="single" w:color="auto" w:sz="4" w:space="0"/>
+          <w:left w:val="single" w:color="auto" w:sz="4" w:space="0"/>
+          <w:bottom w:val="single" w:color="auto" w:sz="4" w:space="0"/>
+          <w:right w:val="single" w:color="auto" w:sz="4" w:space="0"/>
+          <w:insideH w:val="single" w:color="auto" w:sz="4" w:space="0"/>
+          <w:insideV w:val="single" w:color="auto" w:sz="4" w:space="0"/>
+        </w:tblBorders>
+        <w:tblLayout w:type="fixed"/>
+        <w:tblCellMar>
+          <w:top w:w="0" w:type="dxa"/>
+          <w:left w:w="108" w:type="dxa"/>
+          <w:bottom w:w="0" w:type="dxa"/>
+          <w:right w:w="108" w:type="dxa"/>
+        </w:tblCellMar>
+      </w:tblPr>
+      <w:tblGrid>
+        <w:gridCol w:w="2840"/>
+        <w:gridCol w:w="2841"/>
+        <w:gridCol w:w="2841"/>
+      </w:tblGrid>
+      <w:tr>
+        <w:tblPrEx>
+          <w:tblBorders>
+            <w:top w:val="single" w:color="auto" w:sz="4" w:space="0"/>
+            <w:left w:val="single" w:color="auto" w:sz="4" w:space="0"/>
+            <w:bottom w:val="single" w:color="auto" w:sz="4" w:space="0"/>
+            <w:right w:val="single" w:color="auto" w:sz="4" w:space="0"/>
+            <w:insideH w:val="single" w:color="auto" w:sz="4" w:space="0"/>
+            <w:insideV w:val="single" w:color="auto" w:sz="4" w:space="0"/>
+          </w:tblBorders>
+          <w:tblLayout w:type="fixed"/>
+          <w:tblCellMar>
+            <w:top w:w="0" w:type="dxa"/>
+            <w:left w:w="108" w:type="dxa"/>
+            <w:bottom w:w="0" w:type="dxa"/>
+            <w:right w:w="108" w:type="dxa"/>
+          </w:tblCellMar>
+        </w:tblPrEx>
+        <w:trPr>
+          <w:trHeight w:val="522" w:hRule="atLeast"/>
+          <w:jc w:val="center"/>
+        </w:trPr>
+        <w:tc>
+          <w:tcPr>
+            <w:tcW w:w="2840" w:type="dxa"/>
+            <w:vAlign w:val="center"/>
+          </w:tcPr>
+          <w:p>
+            <w:pPr>
+              <w:jc w:val="center"/>
+              <w:rPr>
+                <w:rFonts w:hint="eastAsia" w:ascii="宋体" w:hAnsi="宋体" w:eastAsia="宋体" w:cs="宋体"/>
+                <w:kern w:val="0"/>
+                <w:sz w:val="24"/>
+                <w:szCs w:val="24"/>
+                <w:vertAlign w:val="baseline"/>
+                <w:lang w:val="en-US" w:eastAsia="zh-CN" w:bidi="ar"/>
+              </w:rPr>
+            </w:pPr>
+            <w:r>
+              <w:rPr>
+                <w:rFonts w:hint="eastAsia" w:ascii="宋体" w:hAnsi="宋体" w:eastAsia="宋体" w:cs="宋体"/>
+                <w:kern w:val="0"/>
+                <w:sz w:val="24"/>
+                <w:szCs w:val="24"/>
+                <w:vertAlign w:val="baseline"/>
+                <w:lang w:val="en-US" w:eastAsia="zh-CN" w:bidi="ar"/>
+              </w:rPr>
+              <w:t>属性值</w:t>
+            </w:r>
+          </w:p>
+        </w:tc>
+        <w:tc>
+          <w:tcPr>
+            <w:tcW w:w="2841" w:type="dxa"/>
+            <w:vAlign w:val="center"/>
+          </w:tcPr>
+          <w:p>
+            <w:pPr>
+              <w:jc w:val="center"/>
+              <w:rPr>
+                <w:rFonts w:hint="eastAsia" w:ascii="宋体" w:hAnsi="宋体" w:eastAsia="宋体" w:cs="宋体"/>
+                <w:kern w:val="0"/>
+                <w:sz w:val="24"/>
+                <w:szCs w:val="24"/>
+                <w:vertAlign w:val="baseline"/>
+                <w:lang w:val="en-US" w:eastAsia="zh-CN" w:bidi="ar"/>
+              </w:rPr>
+            </w:pPr>
+            <w:r>
+              <w:rPr>
+                <w:rFonts w:hint="eastAsia" w:ascii="宋体" w:hAnsi="宋体" w:eastAsia="宋体" w:cs="宋体"/>
+                <w:kern w:val="0"/>
+                <w:sz w:val="24"/>
+                <w:szCs w:val="24"/>
+                <w:vertAlign w:val="baseline"/>
+                <w:lang w:val="en-US" w:eastAsia="zh-CN" w:bidi="ar"/>
+              </w:rPr>
+              <w:t>描述</w:t>
+            </w:r>
+          </w:p>
+        </w:tc>
+        <w:tc>
+          <w:tcPr>
+            <w:tcW w:w="2841" w:type="dxa"/>
+            <w:vAlign w:val="center"/>
+          </w:tcPr>
+          <w:p>
+            <w:pPr>
+              <w:jc w:val="center"/>
+              <w:rPr>
+                <w:rFonts w:hint="eastAsia" w:ascii="宋体" w:hAnsi="宋体" w:eastAsia="宋体" w:cs="宋体"/>
+                <w:kern w:val="0"/>
+                <w:sz w:val="24"/>
+                <w:szCs w:val="24"/>
+                <w:vertAlign w:val="baseline"/>
+                <w:lang w:val="en-US" w:eastAsia="zh-CN" w:bidi="ar"/>
+              </w:rPr>
+            </w:pPr>
+            <w:r>
+              <w:rPr>
+                <w:rFonts w:hint="eastAsia" w:ascii="宋体" w:hAnsi="宋体" w:eastAsia="宋体" w:cs="宋体"/>
+                <w:kern w:val="0"/>
+                <w:sz w:val="24"/>
+                <w:szCs w:val="24"/>
+                <w:vertAlign w:val="baseline"/>
+                <w:lang w:val="en-US" w:eastAsia="zh-CN" w:bidi="ar"/>
+              </w:rPr>
+              <w:t>数据格式</w:t>
+            </w:r>
+          </w:p>
+        </w:tc>
+      </w:tr>
+      <w:tr>
+        <w:tblPrEx>
+          <w:tblBorders>
+            <w:top w:val="single" w:color="auto" w:sz="4" w:space="0"/>
+            <w:left w:val="single" w:color="auto" w:sz="4" w:space="0"/>
+            <w:bottom w:val="single" w:color="auto" w:sz="4" w:space="0"/>
+            <w:right w:val="single" w:color="auto" w:sz="4" w:space="0"/>
+            <w:insideH w:val="single" w:color="auto" w:sz="4" w:space="0"/>
+            <w:insideV w:val="single" w:color="auto" w:sz="4" w:space="0"/>
+          </w:tblBorders>
+          <w:tblLayout w:type="fixed"/>
+          <w:tblCellMar>
+            <w:top w:w="0" w:type="dxa"/>
+            <w:left w:w="108" w:type="dxa"/>
+            <w:bottom w:w="0" w:type="dxa"/>
+            <w:right w:w="108" w:type="dxa"/>
+          </w:tblCellMar>
+        </w:tblPrEx>
+        <w:trPr>
+          <w:trHeight w:val="522" w:hRule="atLeast"/>
+          <w:jc w:val="center"/>
+        </w:trPr>
+        <w:tc>
+          <w:tcPr>
+            <w:tcW w:w="2840" w:type="dxa"/>
+            <w:vAlign w:val="center"/>
+          </w:tcPr>
+          <w:p>
+            <w:pPr>
+              <w:jc w:val="center"/>
+              <w:rPr>
+                <w:rFonts w:hint="eastAsia" w:ascii="宋体" w:hAnsi="宋体" w:eastAsia="宋体" w:cs="宋体"/>
+                <w:kern w:val="0"/>
+                <w:sz w:val="24"/>
+                <w:szCs w:val="24"/>
+                <w:vertAlign w:val="baseline"/>
+                <w:lang w:val="en-US" w:eastAsia="zh-CN" w:bidi="ar"/>
+              </w:rPr>
+            </w:pPr>
+            <w:r>
+              <w:rPr>
+                <w:rFonts w:hint="eastAsia" w:ascii="宋体" w:hAnsi="宋体" w:eastAsia="宋体" w:cs="宋体"/>
+                <w:kern w:val="0"/>
+                <w:sz w:val="24"/>
+                <w:szCs w:val="24"/>
+                <w:vertAlign w:val="baseline"/>
+                <w:lang w:val="en-US" w:eastAsia="zh-CN" w:bidi="ar"/>
+              </w:rPr>
+              <w:t>result</w:t>
+            </w:r>
+          </w:p>
+        </w:tc>
+        <w:tc>
+          <w:tcPr>
+            <w:tcW w:w="2841" w:type="dxa"/>
+            <w:vAlign w:val="center"/>
+          </w:tcPr>
+          <w:p>
+            <w:pPr>
+              <w:jc w:val="center"/>
+              <w:rPr>
+                <w:rFonts w:hint="eastAsia" w:ascii="宋体" w:hAnsi="宋体" w:eastAsia="宋体" w:cs="宋体"/>
+                <w:kern w:val="0"/>
+                <w:sz w:val="24"/>
+                <w:szCs w:val="24"/>
+                <w:vertAlign w:val="baseline"/>
+                <w:lang w:val="en-US" w:eastAsia="zh-CN" w:bidi="ar"/>
+              </w:rPr>
+            </w:pPr>
+            <w:r>
+              <w:rPr>
+                <w:rFonts w:hint="eastAsia" w:ascii="宋体" w:hAnsi="宋体" w:eastAsia="宋体" w:cs="宋体"/>
+                <w:kern w:val="0"/>
+                <w:sz w:val="24"/>
+                <w:szCs w:val="24"/>
+                <w:vertAlign w:val="baseline"/>
+                <w:lang w:val="en-US" w:eastAsia="zh-CN" w:bidi="ar"/>
+              </w:rPr>
+              <w:t>返回结果标志</w:t>
+            </w:r>
+          </w:p>
+        </w:tc>
+        <w:tc>
+          <w:tcPr>
+            <w:tcW w:w="2841" w:type="dxa"/>
+            <w:vAlign w:val="center"/>
+          </w:tcPr>
+          <w:p>
+            <w:pPr>
+              <w:jc w:val="center"/>
+              <w:rPr>
+                <w:rFonts w:hint="eastAsia" w:ascii="宋体" w:hAnsi="宋体" w:eastAsia="宋体" w:cs="宋体"/>
+                <w:kern w:val="0"/>
+                <w:sz w:val="24"/>
+                <w:szCs w:val="24"/>
+                <w:vertAlign w:val="baseline"/>
+                <w:lang w:val="en-US" w:eastAsia="zh-CN" w:bidi="ar"/>
+              </w:rPr>
+            </w:pPr>
+            <w:r>
+              <w:rPr>
+                <w:rFonts w:hint="eastAsia" w:ascii="宋体" w:hAnsi="宋体" w:eastAsia="宋体" w:cs="宋体"/>
+                <w:kern w:val="0"/>
+                <w:sz w:val="24"/>
+                <w:szCs w:val="24"/>
+                <w:vertAlign w:val="baseline"/>
+                <w:lang w:val="en-US" w:eastAsia="zh-CN" w:bidi="ar"/>
+              </w:rPr>
+              <w:t>String</w:t>
+            </w:r>
+          </w:p>
+        </w:tc>
+      </w:tr>
+      <w:tr>
+        <w:tblPrEx>
+          <w:tblBorders>
+            <w:top w:val="single" w:color="auto" w:sz="4" w:space="0"/>
+            <w:left w:val="single" w:color="auto" w:sz="4" w:space="0"/>
+            <w:bottom w:val="single" w:color="auto" w:sz="4" w:space="0"/>
+            <w:right w:val="single" w:color="auto" w:sz="4" w:space="0"/>
+            <w:insideH w:val="single" w:color="auto" w:sz="4" w:space="0"/>
+            <w:insideV w:val="single" w:color="auto" w:sz="4" w:space="0"/>
+          </w:tblBorders>
+          <w:tblLayout w:type="fixed"/>
+          <w:tblCellMar>
+            <w:top w:w="0" w:type="dxa"/>
+            <w:left w:w="108" w:type="dxa"/>
+            <w:bottom w:w="0" w:type="dxa"/>
+            <w:right w:w="108" w:type="dxa"/>
+          </w:tblCellMar>
+        </w:tblPrEx>
+        <w:trPr>
+          <w:trHeight w:val="522" w:hRule="atLeast"/>
+          <w:jc w:val="center"/>
+        </w:trPr>
+        <w:tc>
+          <w:tcPr>
+            <w:tcW w:w="2840" w:type="dxa"/>
+            <w:vAlign w:val="center"/>
+          </w:tcPr>
+          <w:p>
+            <w:pPr>
+              <w:jc w:val="center"/>
+              <w:rPr>
+                <w:rFonts w:hint="eastAsia" w:ascii="宋体" w:hAnsi="宋体" w:eastAsia="宋体" w:cs="宋体"/>
+                <w:kern w:val="0"/>
+                <w:sz w:val="24"/>
+                <w:szCs w:val="24"/>
+                <w:lang w:val="en-US" w:eastAsia="zh-CN" w:bidi="ar"/>
+              </w:rPr>
+            </w:pPr>
+            <w:r>
+              <w:rPr>
+                <w:rFonts w:hint="eastAsia" w:ascii="宋体" w:hAnsi="宋体" w:eastAsia="宋体" w:cs="宋体"/>
+                <w:kern w:val="0"/>
+                <w:sz w:val="24"/>
+                <w:szCs w:val="24"/>
+                <w:lang w:val="en-US" w:eastAsia="zh-CN" w:bidi="ar"/>
+              </w:rPr>
+              <w:t>errorstr</w:t>
+            </w:r>
+          </w:p>
+        </w:tc>
+        <w:tc>
+          <w:tcPr>
+            <w:tcW w:w="2841" w:type="dxa"/>
+            <w:vAlign w:val="center"/>
+          </w:tcPr>
+          <w:p>
+            <w:pPr>
+              <w:jc w:val="center"/>
+              <w:rPr>
+                <w:rFonts w:hint="eastAsia" w:ascii="宋体" w:hAnsi="宋体" w:eastAsia="宋体" w:cs="宋体"/>
+                <w:kern w:val="0"/>
+                <w:sz w:val="24"/>
+                <w:szCs w:val="24"/>
+                <w:vertAlign w:val="baseline"/>
+                <w:lang w:val="en-US" w:eastAsia="zh-CN" w:bidi="ar"/>
+              </w:rPr>
+            </w:pPr>
+            <w:r>
+              <w:rPr>
+                <w:rFonts w:hint="eastAsia" w:ascii="宋体" w:hAnsi="宋体" w:eastAsia="宋体" w:cs="宋体"/>
+                <w:kern w:val="0"/>
+                <w:sz w:val="24"/>
+                <w:szCs w:val="24"/>
+                <w:vertAlign w:val="baseline"/>
+                <w:lang w:val="en-US" w:eastAsia="zh-CN" w:bidi="ar"/>
+              </w:rPr>
+              <w:t>错误原因的字符串</w:t>
+            </w:r>
+          </w:p>
+        </w:tc>
+        <w:tc>
+          <w:tcPr>
+            <w:tcW w:w="2841" w:type="dxa"/>
+            <w:vAlign w:val="center"/>
+          </w:tcPr>
+          <w:p>
+            <w:pPr>
+              <w:jc w:val="center"/>
+              <w:rPr>
+                <w:rFonts w:hint="eastAsia" w:ascii="宋体" w:hAnsi="宋体" w:eastAsia="宋体" w:cs="宋体"/>
+                <w:kern w:val="0"/>
+                <w:sz w:val="24"/>
+                <w:szCs w:val="24"/>
+                <w:vertAlign w:val="baseline"/>
+                <w:lang w:val="en-US" w:eastAsia="zh-CN" w:bidi="ar"/>
+              </w:rPr>
+            </w:pPr>
+            <w:r>
+              <w:rPr>
+                <w:rFonts w:hint="eastAsia" w:ascii="宋体" w:hAnsi="宋体" w:eastAsia="宋体" w:cs="宋体"/>
+                <w:kern w:val="0"/>
+                <w:sz w:val="24"/>
+                <w:szCs w:val="24"/>
+                <w:vertAlign w:val="baseline"/>
+                <w:lang w:val="en-US" w:eastAsia="zh-CN" w:bidi="ar"/>
+              </w:rPr>
+              <w:t>String</w:t>
+            </w:r>
+          </w:p>
+        </w:tc>
+      </w:tr>
+    </w:tbl>
+    <w:p>
+      <w:pPr>
+        <w:pStyle w:val="10"/>
+        <w:keepNext w:val="0"/>
+        <w:keepLines w:val="0"/>
+        <w:widowControl/>
+        <w:suppressLineNumbers w:val="0"/>
+        <w:shd w:val="clear" w:fill="FFFFFF"/>
+        <w:rPr>
+          <w:rFonts w:hint="eastAsia" w:cs="宋体"/>
+          <w:b/>
+          <w:color w:val="008000"/>
+          <w:sz w:val="22"/>
+          <w:szCs w:val="22"/>
+          <w:shd w:val="clear" w:fill="FFFFFF"/>
+          <w:lang w:val="en-US" w:eastAsia="zh-CN"/>
+        </w:rPr>
+      </w:pPr>
+    </w:p>
+    <w:p>
+      <w:pPr>
+        <w:rPr>
+          <w:rFonts w:hint="eastAsia" w:ascii="宋体" w:hAnsi="宋体" w:eastAsia="宋体" w:cs="宋体"/>
+          <w:kern w:val="0"/>
+          <w:sz w:val="28"/>
+          <w:szCs w:val="28"/>
+          <w:lang w:val="en-US" w:eastAsia="zh-CN" w:bidi="ar"/>
+        </w:rPr>
+      </w:pPr>
+      <w:r>
+        <w:rPr>
+          <w:rFonts w:hint="eastAsia" w:ascii="宋体" w:hAnsi="宋体" w:eastAsia="宋体" w:cs="宋体"/>
+          <w:kern w:val="0"/>
+          <w:sz w:val="28"/>
+          <w:szCs w:val="28"/>
+          <w:lang w:val="en-US" w:eastAsia="zh-CN" w:bidi="ar"/>
+        </w:rPr>
+        <w:t xml:space="preserve"> {"errorstr":"错误原因","result":"返回结果标志"}</w:t>
+      </w:r>
+    </w:p>
+    <w:p>
+      <w:pPr>
+        <w:rPr>
+          <w:rFonts w:hint="eastAsia" w:ascii="宋体" w:hAnsi="宋体" w:eastAsia="宋体" w:cs="宋体"/>
+          <w:kern w:val="0"/>
+          <w:sz w:val="28"/>
+          <w:szCs w:val="28"/>
+          <w:lang w:val="en-US" w:eastAsia="zh-CN" w:bidi="ar"/>
+        </w:rPr>
+      </w:pPr>
+      <w:r>
+        <w:rPr>
+          <w:rFonts w:hint="eastAsia" w:ascii="宋体" w:hAnsi="宋体" w:eastAsia="宋体" w:cs="宋体"/>
+          <w:kern w:val="0"/>
+          <w:sz w:val="28"/>
+          <w:szCs w:val="28"/>
+          <w:lang w:val="en-US" w:eastAsia="zh-CN" w:bidi="ar"/>
+        </w:rPr>
+        <w:t>如果result为success则不会有errorstr,result结果为fail则jisonObject会带有errorstr的参数,里面是错误的信息。</w:t>
+      </w:r>
+    </w:p>
+    <w:p>
+      <w:pPr>
+        <w:rPr>
+          <w:rFonts w:hint="eastAsia"/>
+          <w:lang w:eastAsia="zh-CN"/>
+        </w:rPr>
+      </w:pPr>
+    </w:p>
+    <w:p>
+      <w:pPr>
+        <w:rPr>
+          <w:rFonts w:hint="eastAsia"/>
+          <w:lang w:eastAsia="zh-CN"/>
+        </w:rPr>
+      </w:pPr>
+    </w:p>
+    <w:p>
+      <w:pPr>
+        <w:rPr>
+          <w:rFonts w:hint="eastAsia"/>
+          <w:lang w:eastAsia="zh-CN"/>
+        </w:rPr>
+      </w:pPr>
+    </w:p>
+    <w:p>
+      <w:pPr>
+        <w:rPr>
+          <w:rFonts w:hint="eastAsia"/>
+          <w:lang w:eastAsia="zh-CN"/>
+        </w:rPr>
+      </w:pPr>
+    </w:p>
+    <w:p>
+      <w:pPr>
+        <w:rPr>
+          <w:rFonts w:hint="eastAsia"/>
+          <w:lang w:eastAsia="zh-CN"/>
+        </w:rPr>
+      </w:pPr>
+    </w:p>
+    <w:p>
+      <w:pPr>
+        <w:rPr>
+          <w:rFonts w:hint="eastAsia"/>
+          <w:lang w:eastAsia="zh-CN"/>
+        </w:rPr>
+      </w:pPr>
+    </w:p>
+    <w:p>
+      <w:pPr>
+        <w:pStyle w:val="4"/>
+        <w:rPr>
+          <w:rFonts w:hint="eastAsia"/>
+          <w:lang w:val="en-US" w:eastAsia="zh-CN"/>
+        </w:rPr>
+      </w:pPr>
+      <w:r>
+        <w:rPr>
+          <w:rFonts w:hint="eastAsia"/>
+          <w:lang w:val="en-US" w:eastAsia="zh-CN"/>
+        </w:rPr>
+        <w:t>2.10消失二维码碎片</w:t>
+      </w:r>
+    </w:p>
+    <w:p>
+      <w:pPr>
+        <w:rPr>
+          <w:rFonts w:hint="eastAsia" w:ascii="宋体" w:hAnsi="宋体" w:eastAsia="宋体" w:cs="宋体"/>
+          <w:kern w:val="0"/>
+          <w:sz w:val="28"/>
+          <w:szCs w:val="28"/>
+          <w:lang w:val="en-US" w:eastAsia="zh-CN" w:bidi="ar"/>
+        </w:rPr>
+      </w:pPr>
+      <w:r>
+        <w:rPr>
+          <w:rFonts w:hint="eastAsia" w:ascii="宋体" w:hAnsi="宋体" w:eastAsia="宋体" w:cs="宋体"/>
+          <w:kern w:val="0"/>
+          <w:sz w:val="28"/>
+          <w:szCs w:val="28"/>
+          <w:lang w:val="en-US" w:eastAsia="zh-CN" w:bidi="ar"/>
+        </w:rPr>
+        <w:t>请求json格式：</w:t>
+      </w:r>
+    </w:p>
+    <w:p>
+      <w:pPr>
+        <w:pStyle w:val="10"/>
+        <w:keepNext w:val="0"/>
+        <w:keepLines w:val="0"/>
+        <w:widowControl/>
+        <w:suppressLineNumbers w:val="0"/>
+        <w:shd w:val="clear" w:fill="FFFFFF"/>
+        <w:rPr>
+          <w:rFonts w:hint="eastAsia" w:ascii="宋体" w:hAnsi="宋体" w:eastAsia="宋体" w:cs="宋体"/>
+          <w:kern w:val="0"/>
+          <w:sz w:val="28"/>
+          <w:szCs w:val="28"/>
+          <w:lang w:val="en-US" w:eastAsia="zh-CN" w:bidi="ar"/>
+        </w:rPr>
+      </w:pPr>
+      <w:r>
+        <w:rPr>
+          <w:rFonts w:hint="eastAsia" w:ascii="宋体" w:hAnsi="宋体" w:eastAsia="宋体" w:cs="宋体"/>
+          <w:kern w:val="0"/>
+          <w:sz w:val="28"/>
+          <w:szCs w:val="28"/>
+          <w:lang w:val="en-US" w:eastAsia="zh-CN" w:bidi="ar"/>
+        </w:rPr>
+        <w:t>{"signway":"codefragDis"}</w:t>
+      </w:r>
+    </w:p>
+    <w:p>
+      <w:pPr>
+        <w:rPr>
+          <w:rFonts w:hint="eastAsia" w:ascii="宋体" w:hAnsi="宋体" w:eastAsia="宋体" w:cs="宋体"/>
+          <w:kern w:val="0"/>
+          <w:sz w:val="28"/>
+          <w:szCs w:val="28"/>
+          <w:lang w:val="en-US" w:eastAsia="zh-CN" w:bidi="ar"/>
+        </w:rPr>
+      </w:pPr>
+    </w:p>
+    <w:tbl>
+      <w:tblPr>
+        <w:tblStyle w:val="15"/>
+        <w:tblW w:w="8522" w:type="dxa"/>
+        <w:jc w:val="center"/>
+        <w:tblInd w:w="0" w:type="dxa"/>
+        <w:tblBorders>
+          <w:top w:val="single" w:color="auto" w:sz="4" w:space="0"/>
+          <w:left w:val="single" w:color="auto" w:sz="4" w:space="0"/>
+          <w:bottom w:val="single" w:color="auto" w:sz="4" w:space="0"/>
+          <w:right w:val="single" w:color="auto" w:sz="4" w:space="0"/>
+          <w:insideH w:val="single" w:color="auto" w:sz="4" w:space="0"/>
+          <w:insideV w:val="single" w:color="auto" w:sz="4" w:space="0"/>
+        </w:tblBorders>
+        <w:tblLayout w:type="fixed"/>
+        <w:tblCellMar>
+          <w:top w:w="0" w:type="dxa"/>
+          <w:left w:w="108" w:type="dxa"/>
+          <w:bottom w:w="0" w:type="dxa"/>
+          <w:right w:w="108" w:type="dxa"/>
+        </w:tblCellMar>
+      </w:tblPr>
+      <w:tblGrid>
+        <w:gridCol w:w="2130"/>
+        <w:gridCol w:w="2131"/>
+        <w:gridCol w:w="2131"/>
+        <w:gridCol w:w="2130"/>
+      </w:tblGrid>
+      <w:tr>
+        <w:tblPrEx>
+          <w:tblBorders>
+            <w:top w:val="single" w:color="auto" w:sz="4" w:space="0"/>
+            <w:left w:val="single" w:color="auto" w:sz="4" w:space="0"/>
+            <w:bottom w:val="single" w:color="auto" w:sz="4" w:space="0"/>
+            <w:right w:val="single" w:color="auto" w:sz="4" w:space="0"/>
+            <w:insideH w:val="single" w:color="auto" w:sz="4" w:space="0"/>
+            <w:insideV w:val="single" w:color="auto" w:sz="4" w:space="0"/>
+          </w:tblBorders>
+          <w:tblLayout w:type="fixed"/>
+          <w:tblCellMar>
+            <w:top w:w="0" w:type="dxa"/>
+            <w:left w:w="108" w:type="dxa"/>
+            <w:bottom w:w="0" w:type="dxa"/>
+            <w:right w:w="108" w:type="dxa"/>
+          </w:tblCellMar>
+        </w:tblPrEx>
+        <w:trPr>
+          <w:trHeight w:val="522" w:hRule="atLeast"/>
+          <w:jc w:val="center"/>
+        </w:trPr>
+        <w:tc>
+          <w:tcPr>
+            <w:tcW w:w="2130" w:type="dxa"/>
+            <w:vAlign w:val="center"/>
+          </w:tcPr>
+          <w:p>
+            <w:pPr>
+              <w:jc w:val="center"/>
+              <w:rPr>
+                <w:rFonts w:hint="eastAsia" w:ascii="宋体" w:hAnsi="宋体" w:eastAsia="宋体" w:cs="宋体"/>
+                <w:kern w:val="0"/>
+                <w:sz w:val="24"/>
+                <w:szCs w:val="24"/>
+                <w:vertAlign w:val="baseline"/>
+                <w:lang w:val="en-US" w:eastAsia="zh-CN" w:bidi="ar"/>
+              </w:rPr>
+            </w:pPr>
+            <w:r>
+              <w:rPr>
+                <w:rFonts w:hint="eastAsia" w:ascii="宋体" w:hAnsi="宋体" w:eastAsia="宋体" w:cs="宋体"/>
+                <w:kern w:val="0"/>
+                <w:sz w:val="24"/>
+                <w:szCs w:val="24"/>
+                <w:vertAlign w:val="baseline"/>
+                <w:lang w:val="en-US" w:eastAsia="zh-CN" w:bidi="ar"/>
+              </w:rPr>
+              <w:t>属性值</w:t>
+            </w:r>
+          </w:p>
+        </w:tc>
+        <w:tc>
+          <w:tcPr>
+            <w:tcW w:w="2131" w:type="dxa"/>
+            <w:vAlign w:val="center"/>
+          </w:tcPr>
+          <w:p>
+            <w:pPr>
+              <w:jc w:val="center"/>
+              <w:rPr>
+                <w:rFonts w:hint="eastAsia" w:ascii="宋体" w:hAnsi="宋体" w:eastAsia="宋体" w:cs="宋体"/>
+                <w:kern w:val="0"/>
+                <w:sz w:val="24"/>
+                <w:szCs w:val="24"/>
+                <w:vertAlign w:val="baseline"/>
+                <w:lang w:val="en-US" w:eastAsia="zh-CN" w:bidi="ar"/>
+              </w:rPr>
+            </w:pPr>
+            <w:r>
+              <w:rPr>
+                <w:rFonts w:hint="eastAsia" w:ascii="宋体" w:hAnsi="宋体" w:eastAsia="宋体" w:cs="宋体"/>
+                <w:kern w:val="0"/>
+                <w:sz w:val="24"/>
+                <w:szCs w:val="24"/>
+                <w:vertAlign w:val="baseline"/>
+                <w:lang w:val="en-US" w:eastAsia="zh-CN" w:bidi="ar"/>
+              </w:rPr>
+              <w:t>描述</w:t>
+            </w:r>
+          </w:p>
+        </w:tc>
+        <w:tc>
+          <w:tcPr>
+            <w:tcW w:w="2131" w:type="dxa"/>
+            <w:vAlign w:val="center"/>
+          </w:tcPr>
+          <w:p>
+            <w:pPr>
+              <w:jc w:val="center"/>
+              <w:rPr>
+                <w:rFonts w:hint="eastAsia" w:ascii="宋体" w:hAnsi="宋体" w:eastAsia="宋体" w:cs="宋体"/>
+                <w:kern w:val="0"/>
+                <w:sz w:val="24"/>
+                <w:szCs w:val="24"/>
+                <w:vertAlign w:val="baseline"/>
+                <w:lang w:val="en-US" w:eastAsia="zh-CN" w:bidi="ar"/>
+              </w:rPr>
+            </w:pPr>
+            <w:r>
+              <w:rPr>
+                <w:rFonts w:hint="eastAsia" w:ascii="宋体" w:hAnsi="宋体" w:eastAsia="宋体" w:cs="宋体"/>
+                <w:kern w:val="0"/>
+                <w:sz w:val="24"/>
+                <w:szCs w:val="24"/>
+                <w:vertAlign w:val="baseline"/>
+                <w:lang w:val="en-US" w:eastAsia="zh-CN" w:bidi="ar"/>
+              </w:rPr>
+              <w:t>数据格式</w:t>
+            </w:r>
+          </w:p>
+        </w:tc>
+        <w:tc>
+          <w:tcPr>
+            <w:tcW w:w="2130" w:type="dxa"/>
+            <w:vAlign w:val="center"/>
+          </w:tcPr>
+          <w:p>
+            <w:pPr>
+              <w:jc w:val="center"/>
+              <w:rPr>
+                <w:rFonts w:hint="eastAsia" w:ascii="宋体" w:hAnsi="宋体" w:eastAsia="宋体" w:cs="宋体"/>
+                <w:kern w:val="0"/>
+                <w:sz w:val="24"/>
+                <w:szCs w:val="24"/>
+                <w:vertAlign w:val="baseline"/>
+                <w:lang w:val="en-US" w:eastAsia="zh-CN" w:bidi="ar"/>
+              </w:rPr>
+            </w:pPr>
+            <w:r>
+              <w:rPr>
+                <w:rFonts w:hint="eastAsia" w:ascii="宋体" w:hAnsi="宋体" w:eastAsia="宋体" w:cs="宋体"/>
+                <w:kern w:val="0"/>
+                <w:sz w:val="24"/>
+                <w:szCs w:val="24"/>
+                <w:vertAlign w:val="baseline"/>
+                <w:lang w:val="en-US" w:eastAsia="zh-CN" w:bidi="ar"/>
+              </w:rPr>
+              <w:t>内容</w:t>
+            </w:r>
+          </w:p>
+        </w:tc>
+      </w:tr>
+      <w:tr>
+        <w:tblPrEx>
+          <w:tblBorders>
+            <w:top w:val="single" w:color="auto" w:sz="4" w:space="0"/>
+            <w:left w:val="single" w:color="auto" w:sz="4" w:space="0"/>
+            <w:bottom w:val="single" w:color="auto" w:sz="4" w:space="0"/>
+            <w:right w:val="single" w:color="auto" w:sz="4" w:space="0"/>
+            <w:insideH w:val="single" w:color="auto" w:sz="4" w:space="0"/>
+            <w:insideV w:val="single" w:color="auto" w:sz="4" w:space="0"/>
+          </w:tblBorders>
+          <w:tblLayout w:type="fixed"/>
+          <w:tblCellMar>
+            <w:top w:w="0" w:type="dxa"/>
+            <w:left w:w="108" w:type="dxa"/>
+            <w:bottom w:w="0" w:type="dxa"/>
+            <w:right w:w="108" w:type="dxa"/>
+          </w:tblCellMar>
+        </w:tblPrEx>
+        <w:trPr>
+          <w:trHeight w:val="522" w:hRule="atLeast"/>
+          <w:jc w:val="center"/>
+        </w:trPr>
+        <w:tc>
+          <w:tcPr>
+            <w:tcW w:w="2130" w:type="dxa"/>
+            <w:vAlign w:val="center"/>
+          </w:tcPr>
+          <w:p>
+            <w:pPr>
+              <w:jc w:val="center"/>
+              <w:rPr>
+                <w:rFonts w:hint="eastAsia" w:ascii="宋体" w:hAnsi="宋体" w:eastAsia="宋体" w:cs="宋体"/>
+                <w:kern w:val="0"/>
+                <w:sz w:val="24"/>
+                <w:szCs w:val="24"/>
+                <w:vertAlign w:val="baseline"/>
+                <w:lang w:val="en-US" w:eastAsia="zh-CN" w:bidi="ar"/>
+              </w:rPr>
+            </w:pPr>
+            <w:r>
+              <w:rPr>
+                <w:rFonts w:hint="eastAsia" w:ascii="宋体" w:hAnsi="宋体" w:eastAsia="宋体" w:cs="宋体"/>
+                <w:kern w:val="0"/>
+                <w:sz w:val="24"/>
+                <w:szCs w:val="24"/>
+                <w:lang w:val="en-US" w:eastAsia="zh-CN" w:bidi="ar"/>
+              </w:rPr>
+              <w:t>signway</w:t>
+            </w:r>
+          </w:p>
+        </w:tc>
+        <w:tc>
+          <w:tcPr>
+            <w:tcW w:w="2131" w:type="dxa"/>
+            <w:vAlign w:val="center"/>
+          </w:tcPr>
+          <w:p>
+            <w:pPr>
+              <w:jc w:val="center"/>
+              <w:rPr>
+                <w:rFonts w:hint="eastAsia" w:ascii="宋体" w:hAnsi="宋体" w:eastAsia="宋体" w:cs="宋体"/>
+                <w:kern w:val="0"/>
+                <w:sz w:val="24"/>
+                <w:szCs w:val="24"/>
+                <w:vertAlign w:val="baseline"/>
+                <w:lang w:val="en-US" w:eastAsia="zh-CN" w:bidi="ar"/>
+              </w:rPr>
+            </w:pPr>
+            <w:r>
+              <w:rPr>
+                <w:rFonts w:hint="eastAsia" w:ascii="宋体" w:hAnsi="宋体" w:eastAsia="宋体" w:cs="宋体"/>
+                <w:kern w:val="0"/>
+                <w:sz w:val="24"/>
+                <w:szCs w:val="24"/>
+                <w:vertAlign w:val="baseline"/>
+                <w:lang w:val="en-US" w:eastAsia="zh-CN" w:bidi="ar"/>
+              </w:rPr>
+              <w:t>请求标志位</w:t>
+            </w:r>
+          </w:p>
+        </w:tc>
+        <w:tc>
+          <w:tcPr>
+            <w:tcW w:w="2131" w:type="dxa"/>
+            <w:vAlign w:val="center"/>
+          </w:tcPr>
+          <w:p>
+            <w:pPr>
+              <w:jc w:val="center"/>
+              <w:rPr>
+                <w:rFonts w:hint="eastAsia" w:ascii="宋体" w:hAnsi="宋体" w:eastAsia="宋体" w:cs="宋体"/>
+                <w:kern w:val="0"/>
+                <w:sz w:val="24"/>
+                <w:szCs w:val="24"/>
+                <w:vertAlign w:val="baseline"/>
+                <w:lang w:val="en-US" w:eastAsia="zh-CN" w:bidi="ar"/>
+              </w:rPr>
+            </w:pPr>
+            <w:r>
+              <w:rPr>
+                <w:rFonts w:hint="eastAsia" w:ascii="宋体" w:hAnsi="宋体" w:eastAsia="宋体" w:cs="宋体"/>
+                <w:kern w:val="0"/>
+                <w:sz w:val="24"/>
+                <w:szCs w:val="24"/>
+                <w:vertAlign w:val="baseline"/>
+                <w:lang w:val="en-US" w:eastAsia="zh-CN" w:bidi="ar"/>
+              </w:rPr>
+              <w:t>String</w:t>
+            </w:r>
+          </w:p>
+        </w:tc>
+        <w:tc>
+          <w:tcPr>
+            <w:tcW w:w="2130" w:type="dxa"/>
+            <w:vAlign w:val="center"/>
+          </w:tcPr>
+          <w:p>
+            <w:pPr>
+              <w:jc w:val="center"/>
+              <w:rPr>
+                <w:rFonts w:hint="eastAsia" w:ascii="宋体" w:hAnsi="宋体" w:eastAsia="宋体" w:cs="宋体"/>
+                <w:kern w:val="0"/>
+                <w:sz w:val="24"/>
+                <w:szCs w:val="24"/>
+                <w:vertAlign w:val="baseline"/>
+                <w:lang w:val="en-US" w:eastAsia="zh-CN" w:bidi="ar"/>
+              </w:rPr>
+            </w:pPr>
+            <w:r>
+              <w:rPr>
+                <w:rFonts w:hint="eastAsia" w:ascii="宋体" w:hAnsi="宋体" w:eastAsia="宋体" w:cs="宋体"/>
+                <w:kern w:val="0"/>
+                <w:sz w:val="28"/>
+                <w:szCs w:val="28"/>
+                <w:lang w:val="en-US" w:eastAsia="zh-CN" w:bidi="ar"/>
+              </w:rPr>
+              <w:t>codefragDis</w:t>
+            </w:r>
+          </w:p>
+        </w:tc>
+      </w:tr>
+    </w:tbl>
+    <w:p>
+      <w:pPr>
+        <w:rPr>
+          <w:rFonts w:hint="eastAsia"/>
+          <w:lang w:eastAsia="zh-CN"/>
+        </w:rPr>
+      </w:pPr>
+    </w:p>
+    <w:p>
+      <w:pPr>
+        <w:rPr>
+          <w:rFonts w:hint="eastAsia" w:ascii="宋体" w:hAnsi="宋体" w:eastAsia="宋体" w:cs="宋体"/>
+          <w:color w:val="C00000"/>
+          <w:kern w:val="0"/>
+          <w:sz w:val="28"/>
+          <w:szCs w:val="28"/>
+          <w:lang w:val="en-US" w:eastAsia="zh-CN" w:bidi="ar"/>
+        </w:rPr>
+      </w:pPr>
+      <w:r>
+        <w:rPr>
+          <w:rFonts w:hint="eastAsia" w:ascii="宋体" w:hAnsi="宋体" w:eastAsia="宋体" w:cs="宋体"/>
+          <w:color w:val="C00000"/>
+          <w:kern w:val="0"/>
+          <w:sz w:val="28"/>
+          <w:szCs w:val="28"/>
+          <w:lang w:val="en-US" w:eastAsia="zh-CN" w:bidi="ar"/>
+        </w:rPr>
+        <w:t>结果返回json格式：</w:t>
+      </w:r>
+    </w:p>
+    <w:p>
+      <w:pPr>
+        <w:pStyle w:val="10"/>
+        <w:keepNext w:val="0"/>
+        <w:keepLines w:val="0"/>
+        <w:widowControl/>
+        <w:suppressLineNumbers w:val="0"/>
+        <w:shd w:val="clear" w:fill="FFFFFF"/>
+        <w:rPr>
+          <w:rFonts w:hint="eastAsia"/>
+          <w:lang w:val="en-US" w:eastAsia="zh-CN"/>
+        </w:rPr>
+      </w:pPr>
+    </w:p>
+    <w:tbl>
+      <w:tblPr>
+        <w:tblStyle w:val="15"/>
+        <w:tblW w:w="8522" w:type="dxa"/>
+        <w:jc w:val="center"/>
+        <w:tblInd w:w="0" w:type="dxa"/>
+        <w:tblBorders>
+          <w:top w:val="single" w:color="auto" w:sz="4" w:space="0"/>
+          <w:left w:val="single" w:color="auto" w:sz="4" w:space="0"/>
+          <w:bottom w:val="single" w:color="auto" w:sz="4" w:space="0"/>
+          <w:right w:val="single" w:color="auto" w:sz="4" w:space="0"/>
+          <w:insideH w:val="single" w:color="auto" w:sz="4" w:space="0"/>
+          <w:insideV w:val="single" w:color="auto" w:sz="4" w:space="0"/>
+        </w:tblBorders>
+        <w:tblLayout w:type="fixed"/>
+        <w:tblCellMar>
+          <w:top w:w="0" w:type="dxa"/>
+          <w:left w:w="108" w:type="dxa"/>
+          <w:bottom w:w="0" w:type="dxa"/>
+          <w:right w:w="108" w:type="dxa"/>
+        </w:tblCellMar>
+      </w:tblPr>
+      <w:tblGrid>
+        <w:gridCol w:w="2840"/>
+        <w:gridCol w:w="2841"/>
+        <w:gridCol w:w="2841"/>
+      </w:tblGrid>
+      <w:tr>
+        <w:tblPrEx>
+          <w:tblBorders>
+            <w:top w:val="single" w:color="auto" w:sz="4" w:space="0"/>
+            <w:left w:val="single" w:color="auto" w:sz="4" w:space="0"/>
+            <w:bottom w:val="single" w:color="auto" w:sz="4" w:space="0"/>
+            <w:right w:val="single" w:color="auto" w:sz="4" w:space="0"/>
+            <w:insideH w:val="single" w:color="auto" w:sz="4" w:space="0"/>
+            <w:insideV w:val="single" w:color="auto" w:sz="4" w:space="0"/>
+          </w:tblBorders>
+          <w:tblLayout w:type="fixed"/>
+          <w:tblCellMar>
+            <w:top w:w="0" w:type="dxa"/>
+            <w:left w:w="108" w:type="dxa"/>
+            <w:bottom w:w="0" w:type="dxa"/>
+            <w:right w:w="108" w:type="dxa"/>
+          </w:tblCellMar>
+        </w:tblPrEx>
+        <w:trPr>
+          <w:trHeight w:val="522" w:hRule="atLeast"/>
+          <w:jc w:val="center"/>
+        </w:trPr>
+        <w:tc>
+          <w:tcPr>
+            <w:tcW w:w="2840" w:type="dxa"/>
+            <w:vAlign w:val="center"/>
+          </w:tcPr>
+          <w:p>
+            <w:pPr>
+              <w:jc w:val="center"/>
+              <w:rPr>
+                <w:rFonts w:hint="eastAsia" w:ascii="宋体" w:hAnsi="宋体" w:eastAsia="宋体" w:cs="宋体"/>
+                <w:kern w:val="0"/>
+                <w:sz w:val="24"/>
+                <w:szCs w:val="24"/>
+                <w:vertAlign w:val="baseline"/>
+                <w:lang w:val="en-US" w:eastAsia="zh-CN" w:bidi="ar"/>
+              </w:rPr>
+            </w:pPr>
+            <w:r>
+              <w:rPr>
+                <w:rFonts w:hint="eastAsia" w:ascii="宋体" w:hAnsi="宋体" w:eastAsia="宋体" w:cs="宋体"/>
+                <w:kern w:val="0"/>
+                <w:sz w:val="24"/>
+                <w:szCs w:val="24"/>
+                <w:vertAlign w:val="baseline"/>
+                <w:lang w:val="en-US" w:eastAsia="zh-CN" w:bidi="ar"/>
+              </w:rPr>
+              <w:t>属性值</w:t>
+            </w:r>
+          </w:p>
+        </w:tc>
+        <w:tc>
+          <w:tcPr>
+            <w:tcW w:w="2841" w:type="dxa"/>
+            <w:vAlign w:val="center"/>
+          </w:tcPr>
+          <w:p>
+            <w:pPr>
+              <w:jc w:val="center"/>
+              <w:rPr>
+                <w:rFonts w:hint="eastAsia" w:ascii="宋体" w:hAnsi="宋体" w:eastAsia="宋体" w:cs="宋体"/>
+                <w:kern w:val="0"/>
+                <w:sz w:val="24"/>
+                <w:szCs w:val="24"/>
+                <w:vertAlign w:val="baseline"/>
+                <w:lang w:val="en-US" w:eastAsia="zh-CN" w:bidi="ar"/>
+              </w:rPr>
+            </w:pPr>
+            <w:r>
+              <w:rPr>
+                <w:rFonts w:hint="eastAsia" w:ascii="宋体" w:hAnsi="宋体" w:eastAsia="宋体" w:cs="宋体"/>
+                <w:kern w:val="0"/>
+                <w:sz w:val="24"/>
+                <w:szCs w:val="24"/>
+                <w:vertAlign w:val="baseline"/>
+                <w:lang w:val="en-US" w:eastAsia="zh-CN" w:bidi="ar"/>
+              </w:rPr>
+              <w:t>描述</w:t>
+            </w:r>
+          </w:p>
+        </w:tc>
+        <w:tc>
+          <w:tcPr>
+            <w:tcW w:w="2841" w:type="dxa"/>
+            <w:vAlign w:val="center"/>
+          </w:tcPr>
+          <w:p>
+            <w:pPr>
+              <w:jc w:val="center"/>
+              <w:rPr>
+                <w:rFonts w:hint="eastAsia" w:ascii="宋体" w:hAnsi="宋体" w:eastAsia="宋体" w:cs="宋体"/>
+                <w:kern w:val="0"/>
+                <w:sz w:val="24"/>
+                <w:szCs w:val="24"/>
+                <w:vertAlign w:val="baseline"/>
+                <w:lang w:val="en-US" w:eastAsia="zh-CN" w:bidi="ar"/>
+              </w:rPr>
+            </w:pPr>
+            <w:r>
+              <w:rPr>
+                <w:rFonts w:hint="eastAsia" w:ascii="宋体" w:hAnsi="宋体" w:eastAsia="宋体" w:cs="宋体"/>
+                <w:kern w:val="0"/>
+                <w:sz w:val="24"/>
+                <w:szCs w:val="24"/>
+                <w:vertAlign w:val="baseline"/>
+                <w:lang w:val="en-US" w:eastAsia="zh-CN" w:bidi="ar"/>
+              </w:rPr>
+              <w:t>数据格式</w:t>
+            </w:r>
+          </w:p>
+        </w:tc>
+      </w:tr>
+      <w:tr>
+        <w:tblPrEx>
+          <w:tblBorders>
+            <w:top w:val="single" w:color="auto" w:sz="4" w:space="0"/>
+            <w:left w:val="single" w:color="auto" w:sz="4" w:space="0"/>
+            <w:bottom w:val="single" w:color="auto" w:sz="4" w:space="0"/>
+            <w:right w:val="single" w:color="auto" w:sz="4" w:space="0"/>
+            <w:insideH w:val="single" w:color="auto" w:sz="4" w:space="0"/>
+            <w:insideV w:val="single" w:color="auto" w:sz="4" w:space="0"/>
+          </w:tblBorders>
+          <w:tblLayout w:type="fixed"/>
+          <w:tblCellMar>
+            <w:top w:w="0" w:type="dxa"/>
+            <w:left w:w="108" w:type="dxa"/>
+            <w:bottom w:w="0" w:type="dxa"/>
+            <w:right w:w="108" w:type="dxa"/>
+          </w:tblCellMar>
+        </w:tblPrEx>
+        <w:trPr>
+          <w:trHeight w:val="522" w:hRule="atLeast"/>
+          <w:jc w:val="center"/>
+        </w:trPr>
+        <w:tc>
+          <w:tcPr>
+            <w:tcW w:w="2840" w:type="dxa"/>
+            <w:vAlign w:val="center"/>
+          </w:tcPr>
+          <w:p>
+            <w:pPr>
+              <w:jc w:val="center"/>
+              <w:rPr>
+                <w:rFonts w:hint="eastAsia" w:ascii="宋体" w:hAnsi="宋体" w:eastAsia="宋体" w:cs="宋体"/>
+                <w:kern w:val="0"/>
+                <w:sz w:val="24"/>
+                <w:szCs w:val="24"/>
+                <w:vertAlign w:val="baseline"/>
+                <w:lang w:val="en-US" w:eastAsia="zh-CN" w:bidi="ar"/>
+              </w:rPr>
+            </w:pPr>
+            <w:r>
+              <w:rPr>
+                <w:rFonts w:hint="eastAsia" w:ascii="宋体" w:hAnsi="宋体" w:eastAsia="宋体" w:cs="宋体"/>
+                <w:kern w:val="0"/>
+                <w:sz w:val="24"/>
+                <w:szCs w:val="24"/>
+                <w:vertAlign w:val="baseline"/>
+                <w:lang w:val="en-US" w:eastAsia="zh-CN" w:bidi="ar"/>
+              </w:rPr>
+              <w:t>result</w:t>
+            </w:r>
+          </w:p>
+        </w:tc>
+        <w:tc>
+          <w:tcPr>
+            <w:tcW w:w="2841" w:type="dxa"/>
+            <w:vAlign w:val="center"/>
+          </w:tcPr>
+          <w:p>
+            <w:pPr>
+              <w:jc w:val="center"/>
+              <w:rPr>
+                <w:rFonts w:hint="eastAsia" w:ascii="宋体" w:hAnsi="宋体" w:eastAsia="宋体" w:cs="宋体"/>
+                <w:kern w:val="0"/>
+                <w:sz w:val="24"/>
+                <w:szCs w:val="24"/>
+                <w:vertAlign w:val="baseline"/>
+                <w:lang w:val="en-US" w:eastAsia="zh-CN" w:bidi="ar"/>
+              </w:rPr>
+            </w:pPr>
+            <w:r>
+              <w:rPr>
+                <w:rFonts w:hint="eastAsia" w:ascii="宋体" w:hAnsi="宋体" w:eastAsia="宋体" w:cs="宋体"/>
+                <w:kern w:val="0"/>
+                <w:sz w:val="24"/>
+                <w:szCs w:val="24"/>
+                <w:vertAlign w:val="baseline"/>
+                <w:lang w:val="en-US" w:eastAsia="zh-CN" w:bidi="ar"/>
+              </w:rPr>
+              <w:t>返回结果标志</w:t>
+            </w:r>
+          </w:p>
+        </w:tc>
+        <w:tc>
+          <w:tcPr>
+            <w:tcW w:w="2841" w:type="dxa"/>
+            <w:vAlign w:val="center"/>
+          </w:tcPr>
+          <w:p>
+            <w:pPr>
+              <w:jc w:val="center"/>
+              <w:rPr>
+                <w:rFonts w:hint="eastAsia" w:ascii="宋体" w:hAnsi="宋体" w:eastAsia="宋体" w:cs="宋体"/>
+                <w:kern w:val="0"/>
+                <w:sz w:val="24"/>
+                <w:szCs w:val="24"/>
+                <w:vertAlign w:val="baseline"/>
+                <w:lang w:val="en-US" w:eastAsia="zh-CN" w:bidi="ar"/>
+              </w:rPr>
+            </w:pPr>
+            <w:r>
+              <w:rPr>
+                <w:rFonts w:hint="eastAsia" w:ascii="宋体" w:hAnsi="宋体" w:eastAsia="宋体" w:cs="宋体"/>
+                <w:kern w:val="0"/>
+                <w:sz w:val="24"/>
+                <w:szCs w:val="24"/>
+                <w:vertAlign w:val="baseline"/>
+                <w:lang w:val="en-US" w:eastAsia="zh-CN" w:bidi="ar"/>
+              </w:rPr>
+              <w:t>String</w:t>
+            </w:r>
+          </w:p>
+        </w:tc>
+      </w:tr>
+      <w:tr>
+        <w:tblPrEx>
+          <w:tblBorders>
+            <w:top w:val="single" w:color="auto" w:sz="4" w:space="0"/>
+            <w:left w:val="single" w:color="auto" w:sz="4" w:space="0"/>
+            <w:bottom w:val="single" w:color="auto" w:sz="4" w:space="0"/>
+            <w:right w:val="single" w:color="auto" w:sz="4" w:space="0"/>
+            <w:insideH w:val="single" w:color="auto" w:sz="4" w:space="0"/>
+            <w:insideV w:val="single" w:color="auto" w:sz="4" w:space="0"/>
+          </w:tblBorders>
+          <w:tblLayout w:type="fixed"/>
+          <w:tblCellMar>
+            <w:top w:w="0" w:type="dxa"/>
+            <w:left w:w="108" w:type="dxa"/>
+            <w:bottom w:w="0" w:type="dxa"/>
+            <w:right w:w="108" w:type="dxa"/>
+          </w:tblCellMar>
+        </w:tblPrEx>
+        <w:trPr>
+          <w:trHeight w:val="522" w:hRule="atLeast"/>
+          <w:jc w:val="center"/>
+        </w:trPr>
+        <w:tc>
+          <w:tcPr>
+            <w:tcW w:w="2840" w:type="dxa"/>
+            <w:vAlign w:val="center"/>
+          </w:tcPr>
+          <w:p>
+            <w:pPr>
+              <w:jc w:val="center"/>
+              <w:rPr>
+                <w:rFonts w:hint="eastAsia" w:ascii="宋体" w:hAnsi="宋体" w:eastAsia="宋体" w:cs="宋体"/>
+                <w:kern w:val="0"/>
+                <w:sz w:val="24"/>
+                <w:szCs w:val="24"/>
+                <w:lang w:val="en-US" w:eastAsia="zh-CN" w:bidi="ar"/>
+              </w:rPr>
+            </w:pPr>
+            <w:r>
+              <w:rPr>
+                <w:rFonts w:hint="eastAsia" w:ascii="宋体" w:hAnsi="宋体" w:eastAsia="宋体" w:cs="宋体"/>
+                <w:kern w:val="0"/>
+                <w:sz w:val="24"/>
+                <w:szCs w:val="24"/>
+                <w:lang w:val="en-US" w:eastAsia="zh-CN" w:bidi="ar"/>
+              </w:rPr>
+              <w:t>errorstr</w:t>
+            </w:r>
+          </w:p>
+        </w:tc>
+        <w:tc>
+          <w:tcPr>
+            <w:tcW w:w="2841" w:type="dxa"/>
+            <w:vAlign w:val="center"/>
+          </w:tcPr>
+          <w:p>
+            <w:pPr>
+              <w:jc w:val="center"/>
+              <w:rPr>
+                <w:rFonts w:hint="eastAsia" w:ascii="宋体" w:hAnsi="宋体" w:eastAsia="宋体" w:cs="宋体"/>
+                <w:kern w:val="0"/>
+                <w:sz w:val="24"/>
+                <w:szCs w:val="24"/>
+                <w:vertAlign w:val="baseline"/>
+                <w:lang w:val="en-US" w:eastAsia="zh-CN" w:bidi="ar"/>
+              </w:rPr>
+            </w:pPr>
+            <w:r>
+              <w:rPr>
+                <w:rFonts w:hint="eastAsia" w:ascii="宋体" w:hAnsi="宋体" w:eastAsia="宋体" w:cs="宋体"/>
+                <w:kern w:val="0"/>
+                <w:sz w:val="24"/>
+                <w:szCs w:val="24"/>
+                <w:vertAlign w:val="baseline"/>
+                <w:lang w:val="en-US" w:eastAsia="zh-CN" w:bidi="ar"/>
+              </w:rPr>
+              <w:t>错误原因的字符串</w:t>
+            </w:r>
+          </w:p>
+        </w:tc>
+        <w:tc>
+          <w:tcPr>
+            <w:tcW w:w="2841" w:type="dxa"/>
+            <w:vAlign w:val="center"/>
+          </w:tcPr>
+          <w:p>
+            <w:pPr>
+              <w:jc w:val="center"/>
+              <w:rPr>
+                <w:rFonts w:hint="eastAsia" w:ascii="宋体" w:hAnsi="宋体" w:eastAsia="宋体" w:cs="宋体"/>
+                <w:kern w:val="0"/>
+                <w:sz w:val="24"/>
+                <w:szCs w:val="24"/>
+                <w:vertAlign w:val="baseline"/>
+                <w:lang w:val="en-US" w:eastAsia="zh-CN" w:bidi="ar"/>
+              </w:rPr>
+            </w:pPr>
+            <w:r>
+              <w:rPr>
+                <w:rFonts w:hint="eastAsia" w:ascii="宋体" w:hAnsi="宋体" w:eastAsia="宋体" w:cs="宋体"/>
+                <w:kern w:val="0"/>
+                <w:sz w:val="24"/>
+                <w:szCs w:val="24"/>
+                <w:vertAlign w:val="baseline"/>
+                <w:lang w:val="en-US" w:eastAsia="zh-CN" w:bidi="ar"/>
+              </w:rPr>
+              <w:t>String</w:t>
+            </w:r>
+          </w:p>
+        </w:tc>
+      </w:tr>
+    </w:tbl>
+    <w:p>
+      <w:pPr>
+        <w:pStyle w:val="10"/>
+        <w:keepNext w:val="0"/>
+        <w:keepLines w:val="0"/>
+        <w:widowControl/>
+        <w:suppressLineNumbers w:val="0"/>
+        <w:shd w:val="clear" w:fill="FFFFFF"/>
+        <w:rPr>
+          <w:rFonts w:hint="eastAsia" w:cs="宋体"/>
+          <w:b/>
+          <w:color w:val="008000"/>
+          <w:sz w:val="22"/>
+          <w:szCs w:val="22"/>
+          <w:shd w:val="clear" w:fill="FFFFFF"/>
+          <w:lang w:val="en-US" w:eastAsia="zh-CN"/>
+        </w:rPr>
+      </w:pPr>
+    </w:p>
+    <w:p>
+      <w:pPr>
+        <w:rPr>
+          <w:rFonts w:hint="eastAsia" w:ascii="宋体" w:hAnsi="宋体" w:eastAsia="宋体" w:cs="宋体"/>
+          <w:kern w:val="0"/>
+          <w:sz w:val="28"/>
+          <w:szCs w:val="28"/>
+          <w:lang w:val="en-US" w:eastAsia="zh-CN" w:bidi="ar"/>
+        </w:rPr>
+      </w:pPr>
+      <w:r>
+        <w:rPr>
+          <w:rFonts w:hint="eastAsia" w:ascii="宋体" w:hAnsi="宋体" w:eastAsia="宋体" w:cs="宋体"/>
+          <w:kern w:val="0"/>
+          <w:sz w:val="28"/>
+          <w:szCs w:val="28"/>
+          <w:lang w:val="en-US" w:eastAsia="zh-CN" w:bidi="ar"/>
+        </w:rPr>
+        <w:t xml:space="preserve"> {"errorstr":"错误原因","result":"返回结果标志"}</w:t>
+      </w:r>
+    </w:p>
+    <w:p>
+      <w:pPr>
+        <w:rPr>
+          <w:rFonts w:hint="eastAsia" w:ascii="宋体" w:hAnsi="宋体" w:eastAsia="宋体" w:cs="宋体"/>
+          <w:kern w:val="0"/>
+          <w:sz w:val="28"/>
+          <w:szCs w:val="28"/>
+          <w:lang w:val="en-US" w:eastAsia="zh-CN" w:bidi="ar"/>
+        </w:rPr>
+      </w:pPr>
     </w:p>
     <w:p>
       <w:pPr>
@@ -14518,8 +16850,8 @@
     <w:lsdException w:unhideWhenUsed="0" w:uiPriority="0" w:semiHidden="0" w:name="Body Text Indent 2"/>
     <w:lsdException w:unhideWhenUsed="0" w:uiPriority="0" w:semiHidden="0" w:name="Body Text Indent 3"/>
     <w:lsdException w:unhideWhenUsed="0" w:uiPriority="0" w:semiHidden="0" w:name="Block Text"/>
-    <w:lsdException w:unhideWhenUsed="0" w:uiPriority="0" w:semiHidden="0" w:name="Hyperlink"/>
-    <w:lsdException w:unhideWhenUsed="0" w:uiPriority="0" w:semiHidden="0" w:name="FollowedHyperlink"/>
+    <w:lsdException w:qFormat="1" w:unhideWhenUsed="0" w:uiPriority="0" w:semiHidden="0" w:name="Hyperlink"/>
+    <w:lsdException w:qFormat="1" w:unhideWhenUsed="0" w:uiPriority="0" w:semiHidden="0" w:name="FollowedHyperlink"/>
     <w:lsdException w:qFormat="1" w:unhideWhenUsed="0" w:uiPriority="0" w:semiHidden="0" w:name="Strong"/>
     <w:lsdException w:qFormat="1" w:unhideWhenUsed="0" w:uiPriority="0" w:semiHidden="0" w:name="Emphasis"/>
     <w:lsdException w:unhideWhenUsed="0" w:uiPriority="0" w:semiHidden="0" w:name="Document Map"/>
@@ -14759,7 +17091,7 @@
     <w:qFormat/>
     <w:uiPriority w:val="0"/>
   </w:style>
-  <w:style w:type="table" w:default="1" w:styleId="12">
+  <w:style w:type="table" w:default="1" w:styleId="14">
     <w:name w:val="Normal Table"/>
     <w:semiHidden/>
     <w:qFormat/>
@@ -14877,9 +17209,29 @@
       <w:lang w:val="en-US" w:eastAsia="zh-CN" w:bidi="ar"/>
     </w:rPr>
   </w:style>
-  <w:style w:type="table" w:styleId="13">
+  <w:style w:type="character" w:styleId="12">
+    <w:name w:val="FollowedHyperlink"/>
+    <w:basedOn w:val="11"/>
+    <w:qFormat/>
+    <w:uiPriority w:val="0"/>
+    <w:rPr>
+      <w:color w:val="800080"/>
+      <w:u w:val="single"/>
+    </w:rPr>
+  </w:style>
+  <w:style w:type="character" w:styleId="13">
+    <w:name w:val="Hyperlink"/>
+    <w:basedOn w:val="11"/>
+    <w:qFormat/>
+    <w:uiPriority w:val="0"/>
+    <w:rPr>
+      <w:color w:val="0000FF"/>
+      <w:u w:val="single"/>
+    </w:rPr>
+  </w:style>
+  <w:style w:type="table" w:styleId="15">
     <w:name w:val="Table Grid"/>
-    <w:basedOn w:val="12"/>
+    <w:basedOn w:val="14"/>
     <w:qFormat/>
     <w:uiPriority w:val="0"/>
     <w:pPr>
